--- a/Jung Personality Test Report.docx
+++ b/Jung Personality Test Report.docx
@@ -253,8 +253,6 @@
         </w:rPr>
         <w:t>.</w:t>
       </w:r>
-      <w:bookmarkStart w:id="0" w:name="_GoBack"/>
-      <w:bookmarkEnd w:id="0"/>
     </w:p>
     <w:p>
       <w:pPr>
@@ -290,7 +288,127 @@
           <w:sz w:val="24"/>
           <w:szCs w:val="24"/>
         </w:rPr>
-        <w:t xml:space="preserve"> I need to learn what I am good at.</w:t>
+        <w:t xml:space="preserve"> I need to learn what I am good at</w:t>
+      </w:r>
+      <w:r>
+        <w:rPr>
+          <w:sz w:val="24"/>
+          <w:szCs w:val="24"/>
+        </w:rPr>
+        <w:t xml:space="preserve"> and drawbacks that I need to void</w:t>
+      </w:r>
+      <w:r>
+        <w:rPr>
+          <w:sz w:val="24"/>
+          <w:szCs w:val="24"/>
+        </w:rPr>
+        <w:t>.</w:t>
+      </w:r>
+      <w:r>
+        <w:rPr>
+          <w:sz w:val="24"/>
+          <w:szCs w:val="24"/>
+        </w:rPr>
+        <w:t xml:space="preserve"> </w:t>
+      </w:r>
+      <w:r>
+        <w:rPr>
+          <w:sz w:val="24"/>
+          <w:szCs w:val="24"/>
+        </w:rPr>
+        <w:t xml:space="preserve">As the result said, I like to help others. It can make me </w:t>
+      </w:r>
+      <w:r>
+        <w:rPr>
+          <w:sz w:val="24"/>
+          <w:szCs w:val="24"/>
+        </w:rPr>
+        <w:t xml:space="preserve">feel good in a team due to realize self-worth. The more important is I have to void lengthy conversation with </w:t>
+      </w:r>
+      <w:r>
+        <w:rPr>
+          <w:sz w:val="24"/>
+          <w:szCs w:val="24"/>
+        </w:rPr>
+        <w:t>ST people. My point of view about it is ENFJ and ST group people have different way</w:t>
+      </w:r>
+      <w:r>
+        <w:rPr>
+          <w:sz w:val="24"/>
+          <w:szCs w:val="24"/>
+        </w:rPr>
+        <w:t>s</w:t>
+      </w:r>
+      <w:r>
+        <w:rPr>
+          <w:sz w:val="24"/>
+          <w:szCs w:val="24"/>
+        </w:rPr>
+        <w:t xml:space="preserve"> to perceive things. So we </w:t>
+      </w:r>
+      <w:r>
+        <w:rPr>
+          <w:sz w:val="24"/>
+          <w:szCs w:val="24"/>
+        </w:rPr>
+        <w:t>cannot</w:t>
+      </w:r>
+      <w:r>
+        <w:rPr>
+          <w:sz w:val="24"/>
+          <w:szCs w:val="24"/>
+        </w:rPr>
+        <w:t xml:space="preserve"> </w:t>
+      </w:r>
+      <w:r>
+        <w:rPr>
+          <w:sz w:val="24"/>
+          <w:szCs w:val="24"/>
+        </w:rPr>
+        <w:t>resonate</w:t>
+      </w:r>
+      <w:r>
+        <w:rPr>
+          <w:sz w:val="24"/>
+          <w:szCs w:val="24"/>
+        </w:rPr>
+        <w:t xml:space="preserve"> with each other</w:t>
+      </w:r>
+      <w:r>
+        <w:rPr>
+          <w:sz w:val="24"/>
+          <w:szCs w:val="24"/>
+        </w:rPr>
+        <w:t xml:space="preserve">. Long time conversation would be bored. However, sometimes in a team, I have to talk with colleagues who are in ST group. The effective </w:t>
+      </w:r>
+      <w:r>
+        <w:rPr>
+          <w:sz w:val="24"/>
+          <w:szCs w:val="24"/>
+        </w:rPr>
+        <w:lastRenderedPageBreak/>
+        <w:t xml:space="preserve">way is to change my talking style. I can concentrate on the </w:t>
+      </w:r>
+      <w:r>
+        <w:rPr>
+          <w:sz w:val="24"/>
+          <w:szCs w:val="24"/>
+        </w:rPr>
+        <w:t>objective matters</w:t>
+      </w:r>
+      <w:r>
+        <w:rPr>
+          <w:sz w:val="24"/>
+          <w:szCs w:val="24"/>
+        </w:rPr>
+        <w:t xml:space="preserve"> and </w:t>
+      </w:r>
+      <w:r>
+        <w:rPr>
+          <w:sz w:val="24"/>
+          <w:szCs w:val="24"/>
+        </w:rPr>
+        <w:t>state my ideas logically. Let them feel comfortable with me.</w:t>
       </w:r>
     </w:p>
     <w:p>
@@ -301,29 +419,8 @@
           <w:szCs w:val="24"/>
         </w:rPr>
       </w:pPr>
-      <w:r>
-        <w:rPr>
-          <w:sz w:val="24"/>
-          <w:szCs w:val="24"/>
-        </w:rPr>
-        <w:t xml:space="preserve">With the analysis of test report and another materials, I think the root cause is </w:t>
-      </w:r>
-      <w:r>
-        <w:rPr>
-          <w:sz w:val="24"/>
-          <w:szCs w:val="24"/>
-        </w:rPr>
-        <w:t xml:space="preserve">to be afraid of the Unknown. </w:t>
-      </w:r>
-    </w:p>
-    <w:p>
-      <w:pPr>
-        <w:spacing w:line="480" w:lineRule="auto"/>
-        <w:rPr>
-          <w:sz w:val="24"/>
-          <w:szCs w:val="24"/>
-        </w:rPr>
-      </w:pPr>
+      <w:bookmarkStart w:id="0" w:name="_GoBack"/>
+      <w:bookmarkEnd w:id="0"/>
     </w:p>
     <w:sectPr>
       <w:pgSz w:w="12240" w:h="15840"/>
@@ -1025,7 +1122,7 @@
 </file>
 
 <file path=customXml/itemProps1.xml><?xml version="1.0" encoding="utf-8"?>
-<ds:datastoreItem xmlns:ds="http://schemas.openxmlformats.org/officeDocument/2006/customXml" ds:itemID="{4C1DB5E2-4386-471A-874D-2247E1987CD1}">
+<ds:datastoreItem xmlns:ds="http://schemas.openxmlformats.org/officeDocument/2006/customXml" ds:itemID="{B92DFCE2-68ED-4360-B653-25ECAE4DE3F2}">
   <ds:schemaRefs>
     <ds:schemaRef ds:uri="http://schemas.openxmlformats.org/officeDocument/2006/bibliography"/>
   </ds:schemaRefs>

--- a/Jung Personality Test Report.docx
+++ b/Jung Personality Test Report.docx
@@ -419,8 +419,188 @@
           <w:szCs w:val="24"/>
         </w:rPr>
       </w:pPr>
+      <w:r>
+        <w:rPr>
+          <w:sz w:val="24"/>
+          <w:szCs w:val="24"/>
+        </w:rPr>
+        <w:t xml:space="preserve">Secondly, how can you as a project manager learn from this? If I want to be a good project manager, I need to switch from ENFJ to ENTJ. It means </w:t>
+      </w:r>
+      <w:r>
+        <w:rPr>
+          <w:sz w:val="24"/>
+          <w:szCs w:val="24"/>
+        </w:rPr>
+        <w:t>I should make a decision through logic rather than feeling. Before, I could consider others’ emotion when I worked in a team. I hoped to get support from team members. So it would make me decide by feeling.</w:t>
+      </w:r>
+      <w:r>
+        <w:rPr>
+          <w:sz w:val="24"/>
+          <w:szCs w:val="24"/>
+        </w:rPr>
+        <w:t xml:space="preserve"> In this way, I might not get a better choice with less rational thinking. I found the</w:t>
+      </w:r>
+      <w:r>
+        <w:rPr>
+          <w:sz w:val="24"/>
+          <w:szCs w:val="24"/>
+        </w:rPr>
+        <w:t xml:space="preserve"> reason was I tried to make every team member</w:t>
+      </w:r>
+      <w:r>
+        <w:rPr>
+          <w:sz w:val="24"/>
+          <w:szCs w:val="24"/>
+        </w:rPr>
+        <w:t xml:space="preserve"> approval and agreement. </w:t>
+      </w:r>
+      <w:r>
+        <w:rPr>
+          <w:sz w:val="24"/>
+          <w:szCs w:val="24"/>
+        </w:rPr>
+        <w:t>Sometimes it would led to contra effect. From the test repot, I learned that I need to catch main goal and solve problem with logical thinking to bring greater benefit to team and client. When I find the root cause to make decision I am most likely to get higher satisfaction.</w:t>
+      </w:r>
+      <w:r>
+        <w:rPr>
+          <w:sz w:val="24"/>
+          <w:szCs w:val="24"/>
+        </w:rPr>
+        <w:t xml:space="preserve"> </w:t>
+      </w:r>
+    </w:p>
+    <w:p>
+      <w:pPr>
+        <w:spacing w:line="480" w:lineRule="auto"/>
+        <w:rPr>
+          <w:sz w:val="24"/>
+          <w:szCs w:val="24"/>
+        </w:rPr>
+      </w:pPr>
+      <w:r>
+        <w:rPr>
+          <w:sz w:val="24"/>
+          <w:szCs w:val="24"/>
+        </w:rPr>
+        <w:t xml:space="preserve">I also learned that some categories associated with a good project </w:t>
+      </w:r>
+      <w:r>
+        <w:rPr>
+          <w:sz w:val="24"/>
+          <w:szCs w:val="24"/>
+        </w:rPr>
+        <w:t xml:space="preserve">manager are: 1. Structuring and organizing work, 2. Allowing participation and collaboration, 3. Handling and understanding people, etc. from </w:t>
+      </w:r>
+      <w:r>
+        <w:rPr>
+          <w:sz w:val="24"/>
+          <w:szCs w:val="24"/>
+        </w:rPr>
+        <w:t>Alicia Medina</w:t>
+      </w:r>
+      <w:r>
+        <w:rPr>
+          <w:sz w:val="24"/>
+          <w:szCs w:val="24"/>
+        </w:rPr>
+        <w:t>,</w:t>
+      </w:r>
+      <w:r>
+        <w:rPr>
+          <w:sz w:val="24"/>
+          <w:szCs w:val="24"/>
+        </w:rPr>
+        <w:t xml:space="preserve"> Alison J. F</w:t>
+      </w:r>
       <w:bookmarkStart w:id="0" w:name="_GoBack"/>
       <w:bookmarkEnd w:id="0"/>
+      <w:r>
+        <w:rPr>
+          <w:sz w:val="24"/>
+          <w:szCs w:val="24"/>
+        </w:rPr>
+        <w:t>rancis</w:t>
+      </w:r>
+      <w:r>
+        <w:rPr>
+          <w:sz w:val="24"/>
+          <w:szCs w:val="24"/>
+        </w:rPr>
+        <w:t>(2015). So as a project manager, I need to know the personality of my team member</w:t>
+      </w:r>
+      <w:r>
+        <w:rPr>
+          <w:sz w:val="24"/>
+          <w:szCs w:val="24"/>
+        </w:rPr>
+        <w:t>s</w:t>
+      </w:r>
+      <w:r>
+        <w:rPr>
+          <w:sz w:val="24"/>
+          <w:szCs w:val="24"/>
+        </w:rPr>
+        <w:t xml:space="preserve">. </w:t>
+      </w:r>
+      <w:r>
+        <w:rPr>
+          <w:sz w:val="24"/>
+          <w:szCs w:val="24"/>
+        </w:rPr>
+        <w:t>So that I can allocate tasks to appropriate workers. For example, some member with INTJ may like to do tasks individually rather than communicate with clients. Coding and analysis may be more suitable for them. More</w:t>
+      </w:r>
+      <w:r>
+        <w:rPr>
+          <w:sz w:val="24"/>
+          <w:szCs w:val="24"/>
+        </w:rPr>
+        <w:t>over, it is necessary to master</w:t>
+      </w:r>
+      <w:r>
+        <w:rPr>
+          <w:sz w:val="24"/>
+          <w:szCs w:val="24"/>
+        </w:rPr>
+        <w:t xml:space="preserve"> </w:t>
+      </w:r>
+      <w:r>
+        <w:rPr>
+          <w:sz w:val="24"/>
+          <w:szCs w:val="24"/>
+        </w:rPr>
+        <w:t>different communication skills. So that I can make effective conversation with different kinds of people.</w:t>
+      </w:r>
+    </w:p>
+    <w:p>
+      <w:pPr>
+        <w:spacing w:line="480" w:lineRule="auto"/>
+        <w:rPr>
+          <w:sz w:val="24"/>
+          <w:szCs w:val="24"/>
+        </w:rPr>
+      </w:pPr>
+      <w:r>
+        <w:rPr>
+          <w:sz w:val="24"/>
+          <w:szCs w:val="24"/>
+        </w:rPr>
+        <w:t xml:space="preserve">In conclusion, I know personality can affect the project management and project work. A project team should have different type of people. A project manager should use reasonable </w:t>
+      </w:r>
+      <w:r>
+        <w:rPr>
+          <w:sz w:val="24"/>
+          <w:szCs w:val="24"/>
+        </w:rPr>
+        <w:lastRenderedPageBreak/>
+        <w:t xml:space="preserve">way to handle </w:t>
+      </w:r>
+      <w:r>
+        <w:rPr>
+          <w:sz w:val="24"/>
+          <w:szCs w:val="24"/>
+        </w:rPr>
+        <w:t>the issues with team members. This overview is a guideline for me so that when I have some problems I will find reasons from my personality and skills to address interaction with others.</w:t>
+      </w:r>
     </w:p>
     <w:sectPr>
       <w:pgSz w:w="12240" w:h="15840"/>
@@ -1122,7 +1302,7 @@
 </file>
 
 <file path=customXml/itemProps1.xml><?xml version="1.0" encoding="utf-8"?>
-<ds:datastoreItem xmlns:ds="http://schemas.openxmlformats.org/officeDocument/2006/customXml" ds:itemID="{B92DFCE2-68ED-4360-B653-25ECAE4DE3F2}">
+<ds:datastoreItem xmlns:ds="http://schemas.openxmlformats.org/officeDocument/2006/customXml" ds:itemID="{52A3D60A-08A1-43B0-9E5E-E2B9D0DAFFA3}">
   <ds:schemaRefs>
     <ds:schemaRef ds:uri="http://schemas.openxmlformats.org/officeDocument/2006/bibliography"/>
   </ds:schemaRefs>

--- a/Jung Personality Test Report.docx
+++ b/Jung Personality Test Report.docx
@@ -510,16 +510,7 @@
           <w:sz w:val="24"/>
           <w:szCs w:val="24"/>
         </w:rPr>
-        <w:t xml:space="preserve"> Alison J. F</w:t>
-      </w:r>
-      <w:bookmarkStart w:id="0" w:name="_GoBack"/>
-      <w:bookmarkEnd w:id="0"/>
-      <w:r>
-        <w:rPr>
-          <w:sz w:val="24"/>
-          <w:szCs w:val="24"/>
-        </w:rPr>
-        <w:t>rancis</w:t>
+        <w:t xml:space="preserve"> Alison J. Francis</w:t>
       </w:r>
       <w:r>
         <w:rPr>
@@ -600,6 +591,75 @@
           <w:szCs w:val="24"/>
         </w:rPr>
         <w:t>the issues with team members. This overview is a guideline for me so that when I have some problems I will find reasons from my personality and skills to address interaction with others.</w:t>
+      </w:r>
+    </w:p>
+    <w:p>
+      <w:pPr>
+        <w:spacing w:line="480" w:lineRule="auto"/>
+        <w:rPr>
+          <w:sz w:val="24"/>
+          <w:szCs w:val="24"/>
+        </w:rPr>
+      </w:pPr>
+      <w:r>
+        <w:rPr>
+          <w:sz w:val="24"/>
+          <w:szCs w:val="24"/>
+        </w:rPr>
+        <w:t xml:space="preserve">Reference: </w:t>
+      </w:r>
+      <w:r>
+        <w:rPr>
+          <w:sz w:val="24"/>
+          <w:szCs w:val="24"/>
+        </w:rPr>
+        <w:t>Alicia Medina</w:t>
+      </w:r>
+      <w:r>
+        <w:rPr>
+          <w:sz w:val="24"/>
+          <w:szCs w:val="24"/>
+        </w:rPr>
+        <w:t>,</w:t>
+      </w:r>
+      <w:r>
+        <w:rPr>
+          <w:sz w:val="24"/>
+          <w:szCs w:val="24"/>
+        </w:rPr>
+        <w:t xml:space="preserve"> Alison J. Francis</w:t>
+      </w:r>
+      <w:r>
+        <w:rPr>
+          <w:sz w:val="24"/>
+          <w:szCs w:val="24"/>
+        </w:rPr>
+        <w:t xml:space="preserve"> </w:t>
+      </w:r>
+      <w:bookmarkStart w:id="0" w:name="_GoBack"/>
+      <w:bookmarkEnd w:id="0"/>
+      <w:r>
+        <w:rPr>
+          <w:sz w:val="24"/>
+          <w:szCs w:val="24"/>
+        </w:rPr>
+        <w:t xml:space="preserve">(2015)  </w:t>
+      </w:r>
+    </w:p>
+    <w:p>
+      <w:pPr>
+        <w:spacing w:line="480" w:lineRule="auto"/>
+        <w:rPr>
+          <w:sz w:val="24"/>
+          <w:szCs w:val="24"/>
+        </w:rPr>
+      </w:pPr>
+      <w:r>
+        <w:rPr>
+          <w:sz w:val="24"/>
+          <w:szCs w:val="24"/>
+        </w:rPr>
+        <w:t>Project Management Journal, Vol. 46, No. 5, 81–93 © 2015 by the Project Management Institute Published online in Wiley Online Library (wileyonlinelibrary.com). DOI: 10.1002/pmj.21530</w:t>
       </w:r>
     </w:p>
     <w:sectPr>
@@ -1302,7 +1362,7 @@
 </file>
 
 <file path=customXml/itemProps1.xml><?xml version="1.0" encoding="utf-8"?>
-<ds:datastoreItem xmlns:ds="http://schemas.openxmlformats.org/officeDocument/2006/customXml" ds:itemID="{52A3D60A-08A1-43B0-9E5E-E2B9D0DAFFA3}">
+<ds:datastoreItem xmlns:ds="http://schemas.openxmlformats.org/officeDocument/2006/customXml" ds:itemID="{FBFE468D-65ED-44D5-A3C1-A266B85964F4}">
   <ds:schemaRefs>
     <ds:schemaRef ds:uri="http://schemas.openxmlformats.org/officeDocument/2006/bibliography"/>
   </ds:schemaRefs>

--- a/Jung Personality Test Report.docx
+++ b/Jung Personality Test Report.docx
@@ -53,15 +53,62 @@
           <w:sz w:val="24"/>
           <w:szCs w:val="24"/>
         </w:rPr>
-        <w:t xml:space="preserve">vert over Introversion, I was suggested to refer to INFJ. </w:t>
-      </w:r>
-      <w:r>
-        <w:rPr>
-          <w:sz w:val="24"/>
-          <w:szCs w:val="24"/>
-        </w:rPr>
-        <w:t xml:space="preserve">According to this result, I recalled my testing choices </w:t>
-      </w:r>
+        <w:t>vert over Introversion, I</w:t>
+      </w:r>
+      <w:r>
+        <w:rPr>
+          <w:sz w:val="24"/>
+          <w:szCs w:val="24"/>
+        </w:rPr>
+        <w:t xml:space="preserve"> was suggested to refer to INFJ, (</w:t>
+      </w:r>
+      <w:r>
+        <w:t>Jung</w:t>
+      </w:r>
+      <w:r>
+        <w:rPr>
+          <w:sz w:val="24"/>
+          <w:szCs w:val="24"/>
+        </w:rPr>
+        <w:t xml:space="preserve"> Typology Test™</w:t>
+      </w:r>
+      <w:r>
+        <w:rPr>
+          <w:sz w:val="24"/>
+          <w:szCs w:val="24"/>
+        </w:rPr>
+        <w:t>). If I want to be a good project manager I should improve my logic thinking ability (</w:t>
+      </w:r>
+      <w:r>
+        <w:rPr>
+          <w:sz w:val="24"/>
+          <w:szCs w:val="24"/>
+        </w:rPr>
+        <w:t>Wideman, R. Max</w:t>
+      </w:r>
+      <w:r>
+        <w:rPr>
+          <w:sz w:val="24"/>
+          <w:szCs w:val="24"/>
+        </w:rPr>
+        <w:t>).</w:t>
+      </w:r>
+      <w:r>
+        <w:rPr>
+          <w:sz w:val="24"/>
+          <w:szCs w:val="24"/>
+        </w:rPr>
+        <w:t xml:space="preserve"> </w:t>
+      </w:r>
+      <w:r>
+        <w:rPr>
+          <w:sz w:val="24"/>
+          <w:szCs w:val="24"/>
+        </w:rPr>
+        <w:t xml:space="preserve"> Even though I took this test with some subjective purpose. It may not be wholly truthful measurement with my personality. However I can find some valuable information from this test.</w:t>
+      </w:r>
+      <w:bookmarkStart w:id="0" w:name="_GoBack"/>
+      <w:bookmarkEnd w:id="0"/>
     </w:p>
     <w:p>
       <w:pPr>
@@ -330,7 +377,15 @@
           <w:sz w:val="24"/>
           <w:szCs w:val="24"/>
         </w:rPr>
-        <w:t>ST people. My point of view about it is ENFJ and ST group people have different way</w:t>
+        <w:t xml:space="preserve">ST </w:t>
+      </w:r>
+      <w:r>
+        <w:rPr>
+          <w:sz w:val="24"/>
+          <w:szCs w:val="24"/>
+        </w:rPr>
+        <w:lastRenderedPageBreak/>
+        <w:t>people. My point of view about it is ENFJ and ST group people have different way</w:t>
       </w:r>
       <w:r>
         <w:rPr>
@@ -379,15 +434,7 @@
           <w:sz w:val="24"/>
           <w:szCs w:val="24"/>
         </w:rPr>
-        <w:t xml:space="preserve">. Long time conversation would be bored. However, sometimes in a team, I have to talk with colleagues who are in ST group. The effective </w:t>
-      </w:r>
-      <w:r>
-        <w:rPr>
-          <w:sz w:val="24"/>
-          <w:szCs w:val="24"/>
-        </w:rPr>
-        <w:lastRenderedPageBreak/>
-        <w:t xml:space="preserve">way is to change my talking style. I can concentrate on the </w:t>
+        <w:t xml:space="preserve">. Long time conversation would be bored. However, sometimes in a team, I have to talk with colleagues who are in ST group. The effective way is to change my talking style. I can concentrate on the </w:t>
       </w:r>
       <w:r>
         <w:rPr>
@@ -482,42 +529,14 @@
           <w:sz w:val="24"/>
           <w:szCs w:val="24"/>
         </w:rPr>
-        <w:t xml:space="preserve">I also learned that some categories associated with a good project </w:t>
-      </w:r>
-      <w:r>
-        <w:rPr>
-          <w:sz w:val="24"/>
-          <w:szCs w:val="24"/>
-        </w:rPr>
-        <w:t xml:space="preserve">manager are: 1. Structuring and organizing work, 2. Allowing participation and collaboration, 3. Handling and understanding people, etc. from </w:t>
-      </w:r>
-      <w:r>
-        <w:rPr>
-          <w:sz w:val="24"/>
-          <w:szCs w:val="24"/>
-        </w:rPr>
-        <w:t>Alicia Medina</w:t>
-      </w:r>
-      <w:r>
-        <w:rPr>
-          <w:sz w:val="24"/>
-          <w:szCs w:val="24"/>
-        </w:rPr>
-        <w:t>,</w:t>
-      </w:r>
-      <w:r>
-        <w:rPr>
-          <w:sz w:val="24"/>
-          <w:szCs w:val="24"/>
-        </w:rPr>
-        <w:t xml:space="preserve"> Alison J. Francis</w:t>
-      </w:r>
-      <w:r>
-        <w:rPr>
-          <w:sz w:val="24"/>
-          <w:szCs w:val="24"/>
-        </w:rPr>
-        <w:t>(2015). So as a project manager, I need to know the personality of my team member</w:t>
+        <w:t>As</w:t>
+      </w:r>
+      <w:r>
+        <w:rPr>
+          <w:sz w:val="24"/>
+          <w:szCs w:val="24"/>
+        </w:rPr>
+        <w:t xml:space="preserve"> a project manager, I need to know the personality of my team member</w:t>
       </w:r>
       <w:r>
         <w:rPr>
@@ -601,50 +620,6 @@
           <w:szCs w:val="24"/>
         </w:rPr>
       </w:pPr>
-      <w:r>
-        <w:rPr>
-          <w:sz w:val="24"/>
-          <w:szCs w:val="24"/>
-        </w:rPr>
-        <w:t xml:space="preserve">Reference: </w:t>
-      </w:r>
-      <w:r>
-        <w:rPr>
-          <w:sz w:val="24"/>
-          <w:szCs w:val="24"/>
-        </w:rPr>
-        <w:t>Alicia Medina</w:t>
-      </w:r>
-      <w:r>
-        <w:rPr>
-          <w:sz w:val="24"/>
-          <w:szCs w:val="24"/>
-        </w:rPr>
-        <w:t>,</w:t>
-      </w:r>
-      <w:r>
-        <w:rPr>
-          <w:sz w:val="24"/>
-          <w:szCs w:val="24"/>
-        </w:rPr>
-        <w:t xml:space="preserve"> Alison J. Francis</w:t>
-      </w:r>
-      <w:r>
-        <w:rPr>
-          <w:sz w:val="24"/>
-          <w:szCs w:val="24"/>
-        </w:rPr>
-        <w:t xml:space="preserve"> </w:t>
-      </w:r>
-      <w:bookmarkStart w:id="0" w:name="_GoBack"/>
-      <w:bookmarkEnd w:id="0"/>
-      <w:r>
-        <w:rPr>
-          <w:sz w:val="24"/>
-          <w:szCs w:val="24"/>
-        </w:rPr>
-        <w:t xml:space="preserve">(2015)  </w:t>
-      </w:r>
     </w:p>
     <w:p>
       <w:pPr>
@@ -659,7 +634,100 @@
           <w:sz w:val="24"/>
           <w:szCs w:val="24"/>
         </w:rPr>
-        <w:t>Project Management Journal, Vol. 46, No. 5, 81–93 © 2015 by the Project Management Institute Published online in Wiley Online Library (wileyonlinelibrary.com). DOI: 10.1002/pmj.21530</w:t>
+        <w:t xml:space="preserve">Reference: </w:t>
+      </w:r>
+    </w:p>
+    <w:p>
+      <w:pPr>
+        <w:spacing w:line="480" w:lineRule="auto"/>
+        <w:rPr>
+          <w:sz w:val="24"/>
+          <w:szCs w:val="24"/>
+        </w:rPr>
+      </w:pPr>
+      <w:r>
+        <w:rPr>
+          <w:sz w:val="24"/>
+          <w:szCs w:val="24"/>
+        </w:rPr>
+        <w:t>Jung Typology Test™</w:t>
+      </w:r>
+      <w:r>
+        <w:rPr>
+          <w:sz w:val="24"/>
+          <w:szCs w:val="24"/>
+        </w:rPr>
+        <w:t xml:space="preserve">, </w:t>
+      </w:r>
+      <w:hyperlink r:id="rId5" w:history="1">
+        <w:r>
+          <w:rPr>
+            <w:rStyle w:val="Hyperlink"/>
+            <w:sz w:val="24"/>
+            <w:szCs w:val="24"/>
+          </w:rPr>
+          <w:t>http://www.humanmetrics.com</w:t>
+        </w:r>
+      </w:hyperlink>
+    </w:p>
+    <w:p>
+      <w:pPr>
+        <w:spacing w:line="480" w:lineRule="auto"/>
+        <w:rPr>
+          <w:sz w:val="24"/>
+          <w:szCs w:val="24"/>
+        </w:rPr>
+      </w:pPr>
+      <w:r>
+        <w:rPr>
+          <w:sz w:val="24"/>
+          <w:szCs w:val="24"/>
+        </w:rPr>
+        <w:t>Wideman, R. Max. “Project Teamwork, Personality Profiles and</w:t>
+      </w:r>
+      <w:r>
+        <w:rPr>
+          <w:sz w:val="24"/>
+          <w:szCs w:val="24"/>
+        </w:rPr>
+        <w:t xml:space="preserve"> the Population at Large: Do we </w:t>
+      </w:r>
+      <w:r>
+        <w:rPr>
+          <w:sz w:val="24"/>
+          <w:szCs w:val="24"/>
+        </w:rPr>
+        <w:t>have enoug</w:t>
+      </w:r>
+      <w:r>
+        <w:rPr>
+          <w:sz w:val="24"/>
+          <w:szCs w:val="24"/>
+        </w:rPr>
+        <w:t xml:space="preserve">h of the right kind of people?” </w:t>
+      </w:r>
+      <w:r>
+        <w:rPr>
+          <w:sz w:val="24"/>
+          <w:szCs w:val="24"/>
+        </w:rPr>
+        <w:t>(http://www.maxwideman.com/papers/profiles/</w:t>
+      </w:r>
+      <w:proofErr w:type="gramStart"/>
+      <w:r>
+        <w:rPr>
+          <w:sz w:val="24"/>
+          <w:szCs w:val="24"/>
+        </w:rPr>
+        <w:t>profiles.pdf )</w:t>
+      </w:r>
+      <w:proofErr w:type="gramEnd"/>
+      <w:r>
+        <w:rPr>
+          <w:sz w:val="24"/>
+          <w:szCs w:val="24"/>
+        </w:rPr>
+        <w:t>.</w:t>
       </w:r>
     </w:p>
     <w:sectPr>
@@ -1069,7 +1137,6 @@
   <w:style w:type="character" w:default="1" w:styleId="DefaultParagraphFont">
     <w:name w:val="Default Paragraph Font"/>
     <w:uiPriority w:val="1"/>
-    <w:semiHidden/>
     <w:unhideWhenUsed/>
   </w:style>
   <w:style w:type="table" w:default="1" w:styleId="TableNormal">
@@ -1092,6 +1159,17 @@
     <w:uiPriority w:val="99"/>
     <w:semiHidden/>
     <w:unhideWhenUsed/>
+  </w:style>
+  <w:style w:type="character" w:styleId="Hyperlink">
+    <w:name w:val="Hyperlink"/>
+    <w:basedOn w:val="DefaultParagraphFont"/>
+    <w:uiPriority w:val="99"/>
+    <w:unhideWhenUsed/>
+    <w:rsid w:val="00E057FC"/>
+    <w:rPr>
+      <w:color w:val="0563C1" w:themeColor="hyperlink"/>
+      <w:u w:val="single"/>
+    </w:rPr>
   </w:style>
 </w:styles>
 </file>
@@ -1362,7 +1440,7 @@
 </file>
 
 <file path=customXml/itemProps1.xml><?xml version="1.0" encoding="utf-8"?>
-<ds:datastoreItem xmlns:ds="http://schemas.openxmlformats.org/officeDocument/2006/customXml" ds:itemID="{FBFE468D-65ED-44D5-A3C1-A266B85964F4}">
+<ds:datastoreItem xmlns:ds="http://schemas.openxmlformats.org/officeDocument/2006/customXml" ds:itemID="{F924CD80-A5FE-47C7-9755-049BA3710BCC}">
   <ds:schemaRefs>
     <ds:schemaRef ds:uri="http://schemas.openxmlformats.org/officeDocument/2006/bibliography"/>
   </ds:schemaRefs>

--- a/Jung Personality Test Report.docx
+++ b/Jung Personality Test Report.docx
@@ -105,10 +105,43 @@
           <w:sz w:val="24"/>
           <w:szCs w:val="24"/>
         </w:rPr>
-        <w:t xml:space="preserve"> Even though I took this test with some subjective purpose. It may not be wholly truthful measurement with my personality. However I can find some valuable information from this test.</w:t>
-      </w:r>
-      <w:bookmarkStart w:id="0" w:name="_GoBack"/>
-      <w:bookmarkEnd w:id="0"/>
+        <w:t>Even though</w:t>
+      </w:r>
+      <w:r>
+        <w:rPr>
+          <w:sz w:val="24"/>
+          <w:szCs w:val="24"/>
+        </w:rPr>
+        <w:t xml:space="preserve"> i</w:t>
+      </w:r>
+      <w:r>
+        <w:rPr>
+          <w:sz w:val="24"/>
+          <w:szCs w:val="24"/>
+        </w:rPr>
+        <w:t>t may not be wholly truthful measurem</w:t>
+      </w:r>
+      <w:r>
+        <w:rPr>
+          <w:sz w:val="24"/>
+          <w:szCs w:val="24"/>
+        </w:rPr>
+        <w:t>ent with my personality.</w:t>
+      </w:r>
+      <w:r>
+        <w:rPr>
+          <w:sz w:val="24"/>
+          <w:szCs w:val="24"/>
+        </w:rPr>
+        <w:t xml:space="preserve"> I can find some valu</w:t>
+      </w:r>
+      <w:r>
+        <w:rPr>
+          <w:sz w:val="24"/>
+          <w:szCs w:val="24"/>
+        </w:rPr>
+        <w:t>able information from this test to improve myself.</w:t>
+      </w:r>
     </w:p>
     <w:p>
       <w:pPr>
@@ -144,14 +177,28 @@
           <w:sz w:val="24"/>
           <w:szCs w:val="24"/>
         </w:rPr>
-        <w:t>To talk about</w:t>
-      </w:r>
-      <w:r>
-        <w:rPr>
-          <w:sz w:val="24"/>
-          <w:szCs w:val="24"/>
-        </w:rPr>
-        <w:t xml:space="preserve"> expression result, I think this is because when I </w:t>
+        <w:t xml:space="preserve">According to test </w:t>
+      </w:r>
+      <w:r>
+        <w:rPr>
+          <w:sz w:val="24"/>
+          <w:szCs w:val="24"/>
+        </w:rPr>
+        <w:t xml:space="preserve">result, I think </w:t>
+      </w:r>
+      <w:r>
+        <w:rPr>
+          <w:sz w:val="24"/>
+          <w:szCs w:val="24"/>
+        </w:rPr>
+        <w:t>the reason of only 1% preference of Extravert</w:t>
+      </w:r>
+      <w:r>
+        <w:rPr>
+          <w:sz w:val="24"/>
+          <w:szCs w:val="24"/>
+        </w:rPr>
+        <w:t xml:space="preserve"> is because when I </w:t>
       </w:r>
       <w:r>
         <w:rPr>
@@ -221,7 +268,21 @@
           <w:sz w:val="24"/>
           <w:szCs w:val="24"/>
         </w:rPr>
-        <w:t>s time goes on, once I could take control the situations I showed up my extroverted side to others</w:t>
+        <w:t xml:space="preserve">s time </w:t>
+      </w:r>
+      <w:r>
+        <w:rPr>
+          <w:sz w:val="24"/>
+          <w:szCs w:val="24"/>
+        </w:rPr>
+        <w:t>went</w:t>
+      </w:r>
+      <w:r>
+        <w:rPr>
+          <w:sz w:val="24"/>
+          <w:szCs w:val="24"/>
+        </w:rPr>
+        <w:t xml:space="preserve"> on, once I could take control the situations I showed up my extroverted side</w:t>
       </w:r>
       <w:r>
         <w:rPr>
@@ -235,14 +296,28 @@
           <w:sz w:val="24"/>
           <w:szCs w:val="24"/>
         </w:rPr>
-        <w:t xml:space="preserve">For example, when I participated in a new project, I liked to receive the information and know how to handle my job firstly. Then as I completed some tasks and was familiar with my team and project I would like to communicate with colleagues and leaders about my new ideas. </w:t>
-      </w:r>
-      <w:r>
-        <w:rPr>
-          <w:sz w:val="24"/>
-          <w:szCs w:val="24"/>
-        </w:rPr>
-        <w:t xml:space="preserve"> This way can enable my work to be better and increase value to our team.</w:t>
+        <w:t>For example, when I participated in a new project, I liked to receive the information and know how to handle my job firstly. Then as I completed some tasks and was familiar with my team and project</w:t>
+      </w:r>
+      <w:r>
+        <w:rPr>
+          <w:sz w:val="24"/>
+          <w:szCs w:val="24"/>
+        </w:rPr>
+        <w:t>,</w:t>
+      </w:r>
+      <w:r>
+        <w:rPr>
+          <w:sz w:val="24"/>
+          <w:szCs w:val="24"/>
+        </w:rPr>
+        <w:t xml:space="preserve"> I would like to communicate with colleagues and leaders about my new ideas. </w:t>
+      </w:r>
+      <w:r>
+        <w:rPr>
+          <w:sz w:val="24"/>
+          <w:szCs w:val="24"/>
+        </w:rPr>
+        <w:t>With this result and analysis</w:t>
       </w:r>
       <w:r>
         <w:rPr>
@@ -256,14 +331,14 @@
           <w:sz w:val="24"/>
           <w:szCs w:val="24"/>
         </w:rPr>
-        <w:t>As this result I can take a positive approach to improving it suc</w:t>
-      </w:r>
-      <w:r>
-        <w:rPr>
-          <w:sz w:val="24"/>
-          <w:szCs w:val="24"/>
-        </w:rPr>
-        <w:t xml:space="preserve">h as focusing on </w:t>
+        <w:t>I need to focus</w:t>
+      </w:r>
+      <w:r>
+        <w:rPr>
+          <w:sz w:val="24"/>
+          <w:szCs w:val="24"/>
+        </w:rPr>
+        <w:t xml:space="preserve"> on </w:t>
       </w:r>
       <w:r>
         <w:rPr>
@@ -292,6 +367,13 @@
           <w:szCs w:val="24"/>
         </w:rPr>
         <w:t xml:space="preserve"> mistakes</w:t>
+      </w:r>
+      <w:r>
+        <w:rPr>
+          <w:sz w:val="24"/>
+          <w:szCs w:val="24"/>
+        </w:rPr>
+        <w:t xml:space="preserve"> at beginning of a project</w:t>
       </w:r>
       <w:r>
         <w:rPr>
@@ -342,7 +424,14 @@
           <w:sz w:val="24"/>
           <w:szCs w:val="24"/>
         </w:rPr>
-        <w:t xml:space="preserve"> and drawbacks that I need to void</w:t>
+        <w:t xml:space="preserve"> and </w:t>
+      </w:r>
+      <w:r>
+        <w:rPr>
+          <w:sz w:val="24"/>
+          <w:szCs w:val="24"/>
+        </w:rPr>
+        <w:t>what I am not</w:t>
       </w:r>
       <w:r>
         <w:rPr>
@@ -370,7 +459,21 @@
           <w:sz w:val="24"/>
           <w:szCs w:val="24"/>
         </w:rPr>
-        <w:t xml:space="preserve">feel good in a team due to realize self-worth. The more important is I have to void lengthy conversation with </w:t>
+        <w:t xml:space="preserve">feel good in a team due to realize self-worth. </w:t>
+      </w:r>
+      <w:r>
+        <w:rPr>
+          <w:sz w:val="24"/>
+          <w:szCs w:val="24"/>
+        </w:rPr>
+        <w:t>On the other hand, t</w:t>
+      </w:r>
+      <w:r>
+        <w:rPr>
+          <w:sz w:val="24"/>
+          <w:szCs w:val="24"/>
+        </w:rPr>
+        <w:t xml:space="preserve">he more important is I have to void lengthy conversation with </w:t>
       </w:r>
       <w:r>
         <w:rPr>
@@ -455,7 +558,21 @@
           <w:sz w:val="24"/>
           <w:szCs w:val="24"/>
         </w:rPr>
-        <w:t>state my ideas logically. Let them feel comfortable with me.</w:t>
+        <w:t>state my ideas logically</w:t>
+      </w:r>
+      <w:r>
+        <w:rPr>
+          <w:sz w:val="24"/>
+          <w:szCs w:val="24"/>
+        </w:rPr>
+        <w:t xml:space="preserve"> to make ST group people</w:t>
+      </w:r>
+      <w:r>
+        <w:rPr>
+          <w:sz w:val="24"/>
+          <w:szCs w:val="24"/>
+        </w:rPr>
+        <w:t xml:space="preserve"> feel comfortable with me.</w:t>
       </w:r>
     </w:p>
     <w:p>
@@ -471,14 +588,42 @@
           <w:sz w:val="24"/>
           <w:szCs w:val="24"/>
         </w:rPr>
-        <w:t xml:space="preserve">Secondly, how can you as a project manager learn from this? If I want to be a good project manager, I need to switch from ENFJ to ENTJ. It means </w:t>
-      </w:r>
-      <w:r>
-        <w:rPr>
-          <w:sz w:val="24"/>
-          <w:szCs w:val="24"/>
-        </w:rPr>
-        <w:t>I should make a decision through logic rather than feeling. Before, I could consider others’ emotion when I worked in a team. I hoped to get support from team members. So it would make me decide by feeling.</w:t>
+        <w:t xml:space="preserve">Secondly, how can </w:t>
+      </w:r>
+      <w:r>
+        <w:rPr>
+          <w:sz w:val="24"/>
+          <w:szCs w:val="24"/>
+        </w:rPr>
+        <w:t>I</w:t>
+      </w:r>
+      <w:r>
+        <w:rPr>
+          <w:sz w:val="24"/>
+          <w:szCs w:val="24"/>
+        </w:rPr>
+        <w:t xml:space="preserve"> as a project manager learn from this? If I want to be a good project manager, I need to switch from ENFJ to ENTJ. It means </w:t>
+      </w:r>
+      <w:r>
+        <w:rPr>
+          <w:sz w:val="24"/>
+          <w:szCs w:val="24"/>
+        </w:rPr>
+        <w:t xml:space="preserve">I should make a decision through logic rather than feeling. Before, I </w:t>
+      </w:r>
+      <w:r>
+        <w:rPr>
+          <w:sz w:val="24"/>
+          <w:szCs w:val="24"/>
+        </w:rPr>
+        <w:t>used to</w:t>
+      </w:r>
+      <w:r>
+        <w:rPr>
+          <w:sz w:val="24"/>
+          <w:szCs w:val="24"/>
+        </w:rPr>
+        <w:t xml:space="preserve"> consider others’ emotion when I worked in a team. I hoped to get support from team members. So it would make me decide by feeling.</w:t>
       </w:r>
       <w:r>
         <w:rPr>
@@ -492,21 +637,56 @@
           <w:sz w:val="24"/>
           <w:szCs w:val="24"/>
         </w:rPr>
-        <w:t xml:space="preserve"> reason was I tried to make every team member</w:t>
-      </w:r>
-      <w:r>
-        <w:rPr>
-          <w:sz w:val="24"/>
-          <w:szCs w:val="24"/>
-        </w:rPr>
-        <w:t xml:space="preserve"> approval and agreement. </w:t>
-      </w:r>
-      <w:r>
-        <w:rPr>
-          <w:sz w:val="24"/>
-          <w:szCs w:val="24"/>
-        </w:rPr>
-        <w:t>Sometimes it would led to contra effect. From the test repot, I learned that I need to catch main goal and solve problem with logical thinking to bring greater benefit to team and client. When I find the root cause to make decision I am most likely to get higher satisfaction.</w:t>
+        <w:t xml:space="preserve"> reason was I tried to make every </w:t>
+      </w:r>
+      <w:r>
+        <w:rPr>
+          <w:sz w:val="24"/>
+          <w:szCs w:val="24"/>
+        </w:rPr>
+        <w:t>stakeholder</w:t>
+      </w:r>
+      <w:r>
+        <w:rPr>
+          <w:sz w:val="24"/>
+          <w:szCs w:val="24"/>
+        </w:rPr>
+        <w:t xml:space="preserve"> agreement</w:t>
+      </w:r>
+      <w:r>
+        <w:rPr>
+          <w:sz w:val="24"/>
+          <w:szCs w:val="24"/>
+        </w:rPr>
+        <w:t xml:space="preserve"> and satisfaction</w:t>
+      </w:r>
+      <w:r>
+        <w:rPr>
+          <w:sz w:val="24"/>
+          <w:szCs w:val="24"/>
+        </w:rPr>
+        <w:t xml:space="preserve">. </w:t>
+      </w:r>
+      <w:r>
+        <w:rPr>
+          <w:sz w:val="24"/>
+          <w:szCs w:val="24"/>
+        </w:rPr>
+        <w:t>Sometimes it would led to contra effect. From the test repo</w:t>
+      </w:r>
+      <w:r>
+        <w:rPr>
+          <w:sz w:val="24"/>
+          <w:szCs w:val="24"/>
+        </w:rPr>
+        <w:t>r</w:t>
+      </w:r>
+      <w:r>
+        <w:rPr>
+          <w:sz w:val="24"/>
+          <w:szCs w:val="24"/>
+        </w:rPr>
+        <w:t>t, I learned that I need to catch main goal and solve problem with logical thinking to bring greater benefit to team and client. When I find the root cause to make decision I am most likely to get higher satisfaction.</w:t>
       </w:r>
       <w:r>
         <w:rPr>
@@ -557,14 +737,35 @@
           <w:sz w:val="24"/>
           <w:szCs w:val="24"/>
         </w:rPr>
-        <w:t>So that I can allocate tasks to appropriate workers. For example, some member with INTJ may like to do tasks individually rather than communicate with clients. Coding and analysis may be more suitable for them. More</w:t>
-      </w:r>
-      <w:r>
-        <w:rPr>
-          <w:sz w:val="24"/>
-          <w:szCs w:val="24"/>
-        </w:rPr>
-        <w:t>over, it is necessary to master</w:t>
+        <w:t xml:space="preserve">So that I can allocate tasks to appropriate workers. For example, some member with INTJ may like to do tasks individually rather than communicate with clients. Coding and analysis may be more suitable for them. </w:t>
+      </w:r>
+      <w:r>
+        <w:rPr>
+          <w:sz w:val="24"/>
+          <w:szCs w:val="24"/>
+        </w:rPr>
+        <w:t>Furthermore</w:t>
+      </w:r>
+      <w:r>
+        <w:rPr>
+          <w:sz w:val="24"/>
+          <w:szCs w:val="24"/>
+        </w:rPr>
+        <w:t xml:space="preserve">, it is necessary </w:t>
+      </w:r>
+      <w:r>
+        <w:rPr>
+          <w:sz w:val="24"/>
+          <w:szCs w:val="24"/>
+        </w:rPr>
+        <w:t xml:space="preserve">for me </w:t>
+      </w:r>
+      <w:r>
+        <w:rPr>
+          <w:sz w:val="24"/>
+          <w:szCs w:val="24"/>
+        </w:rPr>
+        <w:t>to master</w:t>
       </w:r>
       <w:r>
         <w:rPr>
@@ -594,7 +795,51 @@
           <w:sz w:val="24"/>
           <w:szCs w:val="24"/>
         </w:rPr>
-        <w:t xml:space="preserve">In conclusion, I know personality can affect the project management and project work. A project team should have different type of people. A project manager should use reasonable </w:t>
+        <w:t xml:space="preserve">In conclusion, I </w:t>
+      </w:r>
+      <w:r>
+        <w:rPr>
+          <w:sz w:val="24"/>
+          <w:szCs w:val="24"/>
+        </w:rPr>
+        <w:t xml:space="preserve">understood the importance of </w:t>
+      </w:r>
+      <w:r>
+        <w:rPr>
+          <w:sz w:val="24"/>
+          <w:szCs w:val="24"/>
+        </w:rPr>
+        <w:t xml:space="preserve">personality </w:t>
+      </w:r>
+      <w:r>
+        <w:rPr>
+          <w:sz w:val="24"/>
+          <w:szCs w:val="24"/>
+        </w:rPr>
+        <w:t>for</w:t>
+      </w:r>
+      <w:r>
+        <w:rPr>
+          <w:sz w:val="24"/>
+          <w:szCs w:val="24"/>
+        </w:rPr>
+        <w:t xml:space="preserve"> project management and project work. A project team </w:t>
+      </w:r>
+      <w:r>
+        <w:rPr>
+          <w:sz w:val="24"/>
+          <w:szCs w:val="24"/>
+        </w:rPr>
+        <w:t>will</w:t>
+      </w:r>
+      <w:bookmarkStart w:id="0" w:name="_GoBack"/>
+      <w:bookmarkEnd w:id="0"/>
+      <w:r>
+        <w:rPr>
+          <w:sz w:val="24"/>
+          <w:szCs w:val="24"/>
+        </w:rPr>
+        <w:t xml:space="preserve"> have different type of people. A project manager should use </w:t>
       </w:r>
       <w:r>
         <w:rPr>
@@ -602,7 +847,7 @@
           <w:szCs w:val="24"/>
         </w:rPr>
         <w:lastRenderedPageBreak/>
-        <w:t xml:space="preserve">way to handle </w:t>
+        <w:t xml:space="preserve">reasonable way to handle </w:t>
       </w:r>
       <w:r>
         <w:rPr>
@@ -1137,6 +1382,7 @@
   <w:style w:type="character" w:default="1" w:styleId="DefaultParagraphFont">
     <w:name w:val="Default Paragraph Font"/>
     <w:uiPriority w:val="1"/>
+    <w:semiHidden/>
     <w:unhideWhenUsed/>
   </w:style>
   <w:style w:type="table" w:default="1" w:styleId="TableNormal">
@@ -1440,7 +1686,7 @@
 </file>
 
 <file path=customXml/itemProps1.xml><?xml version="1.0" encoding="utf-8"?>
-<ds:datastoreItem xmlns:ds="http://schemas.openxmlformats.org/officeDocument/2006/customXml" ds:itemID="{F924CD80-A5FE-47C7-9755-049BA3710BCC}">
+<ds:datastoreItem xmlns:ds="http://schemas.openxmlformats.org/officeDocument/2006/customXml" ds:itemID="{440ADF83-60B7-4B28-A966-8383628C1872}">
   <ds:schemaRefs>
     <ds:schemaRef ds:uri="http://schemas.openxmlformats.org/officeDocument/2006/bibliography"/>
   </ds:schemaRefs>

--- a/Jung Personality Test Report.docx
+++ b/Jung Personality Test Report.docx
@@ -1,6 +1,6 @@
 
 <file path=word/document.xml><?xml version="1.0" encoding="utf-8"?>
-<w:document xmlns:wpc="http://schemas.microsoft.com/office/word/2010/wordprocessingCanvas" xmlns:cx="http://schemas.microsoft.com/office/drawing/2014/chartex" xmlns:cx1="http://schemas.microsoft.com/office/drawing/2015/9/8/chartex" xmlns:mc="http://schemas.openxmlformats.org/markup-compatibility/2006" xmlns:o="urn:schemas-microsoft-com:office:office" xmlns:r="http://schemas.openxmlformats.org/officeDocument/2006/relationships" xmlns:m="http://schemas.openxmlformats.org/officeDocument/2006/math" xmlns:v="urn:schemas-microsoft-com:vml" xmlns:wp14="http://schemas.microsoft.com/office/word/2010/wordprocessingDrawing" xmlns:wp="http://schemas.openxmlformats.org/drawingml/2006/wordprocessingDrawing" xmlns:w10="urn:schemas-microsoft-com:office:word" xmlns:w="http://schemas.openxmlformats.org/wordprocessingml/2006/main" xmlns:w14="http://schemas.microsoft.com/office/word/2010/wordml" xmlns:w15="http://schemas.microsoft.com/office/word/2012/wordml" xmlns:w16se="http://schemas.microsoft.com/office/word/2015/wordml/symex" xmlns:wpg="http://schemas.microsoft.com/office/word/2010/wordprocessingGroup" xmlns:wpi="http://schemas.microsoft.com/office/word/2010/wordprocessingInk" xmlns:wne="http://schemas.microsoft.com/office/word/2006/wordml" xmlns:wps="http://schemas.microsoft.com/office/word/2010/wordprocessingShape" mc:Ignorable="w14 w15 w16se wp14">
+<w:document xmlns:wpc="http://schemas.microsoft.com/office/word/2010/wordprocessingCanvas" xmlns:mc="http://schemas.openxmlformats.org/markup-compatibility/2006" xmlns:o="urn:schemas-microsoft-com:office:office" xmlns:r="http://schemas.openxmlformats.org/officeDocument/2006/relationships" xmlns:m="http://schemas.openxmlformats.org/officeDocument/2006/math" xmlns:v="urn:schemas-microsoft-com:vml" xmlns:wp14="http://schemas.microsoft.com/office/word/2010/wordprocessingDrawing" xmlns:wp="http://schemas.openxmlformats.org/drawingml/2006/wordprocessingDrawing" xmlns:w10="urn:schemas-microsoft-com:office:word" xmlns:w="http://schemas.openxmlformats.org/wordprocessingml/2006/main" xmlns:w14="http://schemas.microsoft.com/office/word/2010/wordml" xmlns:wpg="http://schemas.microsoft.com/office/word/2010/wordprocessingGroup" xmlns:wpi="http://schemas.microsoft.com/office/word/2010/wordprocessingInk" xmlns:wne="http://schemas.microsoft.com/office/word/2006/wordml" xmlns:wps="http://schemas.microsoft.com/office/word/2010/wordprocessingShape" mc:Ignorable="w14 wp14">
   <w:body>
     <w:p>
       <w:pPr>
@@ -102,31 +102,69 @@
       </w:r>
       <w:r>
         <w:rPr>
-          <w:sz w:val="24"/>
-          <w:szCs w:val="24"/>
-        </w:rPr>
-        <w:t>Even though</w:t>
-      </w:r>
-      <w:r>
-        <w:rPr>
-          <w:sz w:val="24"/>
-          <w:szCs w:val="24"/>
-        </w:rPr>
-        <w:t xml:space="preserve"> i</w:t>
-      </w:r>
-      <w:r>
-        <w:rPr>
-          <w:sz w:val="24"/>
-          <w:szCs w:val="24"/>
-        </w:rPr>
-        <w:t>t may not be wholly truthful measurem</w:t>
-      </w:r>
-      <w:r>
-        <w:rPr>
-          <w:sz w:val="24"/>
-          <w:szCs w:val="24"/>
-        </w:rPr>
-        <w:t>ent with my personality.</w:t>
+          <w:noProof/>
+          <w:sz w:val="24"/>
+          <w:szCs w:val="24"/>
+        </w:rPr>
+        <w:t>Even though i</w:t>
+      </w:r>
+      <w:r>
+        <w:rPr>
+          <w:noProof/>
+          <w:sz w:val="24"/>
+          <w:szCs w:val="24"/>
+        </w:rPr>
+        <w:t xml:space="preserve">t may not be </w:t>
+      </w:r>
+      <w:r>
+        <w:rPr>
+          <w:noProof/>
+          <w:sz w:val="24"/>
+          <w:szCs w:val="24"/>
+        </w:rPr>
+        <w:t xml:space="preserve">a </w:t>
+      </w:r>
+      <w:r>
+        <w:rPr>
+          <w:noProof/>
+          <w:sz w:val="24"/>
+          <w:szCs w:val="24"/>
+        </w:rPr>
+        <w:t xml:space="preserve">wholly </w:t>
+      </w:r>
+      <w:r>
+        <w:rPr>
+          <w:noProof/>
+          <w:sz w:val="24"/>
+          <w:szCs w:val="24"/>
+        </w:rPr>
+        <w:t>accurate</w:t>
+      </w:r>
+      <w:r>
+        <w:rPr>
+          <w:noProof/>
+          <w:sz w:val="24"/>
+          <w:szCs w:val="24"/>
+        </w:rPr>
+        <w:t xml:space="preserve"> measurem</w:t>
+      </w:r>
+      <w:r>
+        <w:rPr>
+          <w:noProof/>
+          <w:sz w:val="24"/>
+          <w:szCs w:val="24"/>
+        </w:rPr>
+        <w:t>ent with my personality</w:t>
+      </w:r>
+      <w:r>
+        <w:rPr>
+          <w:rFonts w:eastAsia="宋体" w:hint="eastAsia"/>
+          <w:noProof/>
+          <w:sz w:val="24"/>
+          <w:szCs w:val="24"/>
+          <w:lang w:eastAsia="zh-CN"/>
+        </w:rPr>
+        <w:t>,</w:t>
       </w:r>
       <w:r>
         <w:rPr>
@@ -177,7 +215,29 @@
           <w:sz w:val="24"/>
           <w:szCs w:val="24"/>
         </w:rPr>
-        <w:t xml:space="preserve">According to test </w:t>
+        <w:t xml:space="preserve">According to </w:t>
+      </w:r>
+      <w:r>
+        <w:rPr>
+          <w:sz w:val="24"/>
+          <w:szCs w:val="24"/>
+        </w:rPr>
+        <w:t xml:space="preserve">the </w:t>
+      </w:r>
+      <w:r>
+        <w:rPr>
+          <w:noProof/>
+          <w:sz w:val="24"/>
+          <w:szCs w:val="24"/>
+        </w:rPr>
+        <w:t>test</w:t>
+      </w:r>
+      <w:r>
+        <w:rPr>
+          <w:sz w:val="24"/>
+          <w:szCs w:val="24"/>
+        </w:rPr>
+        <w:t xml:space="preserve"> </w:t>
       </w:r>
       <w:r>
         <w:rPr>
@@ -191,7 +251,22 @@
           <w:sz w:val="24"/>
           <w:szCs w:val="24"/>
         </w:rPr>
-        <w:t>the reason of only 1% preference of Extravert</w:t>
+        <w:t xml:space="preserve">the reason </w:t>
+      </w:r>
+      <w:r>
+        <w:rPr>
+          <w:noProof/>
+          <w:sz w:val="24"/>
+          <w:szCs w:val="24"/>
+        </w:rPr>
+        <w:t>for</w:t>
+      </w:r>
+      <w:r>
+        <w:rPr>
+          <w:sz w:val="24"/>
+          <w:szCs w:val="24"/>
+        </w:rPr>
+        <w:t xml:space="preserve"> only 1% preference of Extravert</w:t>
       </w:r>
       <w:r>
         <w:rPr>
@@ -282,7 +357,30 @@
           <w:sz w:val="24"/>
           <w:szCs w:val="24"/>
         </w:rPr>
-        <w:t xml:space="preserve"> on, once I could take control the situations I showed up my extroverted side</w:t>
+        <w:t xml:space="preserve"> on, once I could take </w:t>
+      </w:r>
+      <w:r>
+        <w:rPr>
+          <w:noProof/>
+          <w:sz w:val="24"/>
+          <w:szCs w:val="24"/>
+        </w:rPr>
+        <w:t>control</w:t>
+      </w:r>
+      <w:r>
+        <w:rPr>
+          <w:noProof/>
+          <w:sz w:val="24"/>
+          <w:szCs w:val="24"/>
+        </w:rPr>
+        <w:t xml:space="preserve"> of</w:t>
+      </w:r>
+      <w:r>
+        <w:rPr>
+          <w:sz w:val="24"/>
+          <w:szCs w:val="24"/>
+        </w:rPr>
+        <w:t xml:space="preserve"> the situations I showed up my extroverted side</w:t>
       </w:r>
       <w:r>
         <w:rPr>
@@ -310,14 +408,45 @@
           <w:sz w:val="24"/>
           <w:szCs w:val="24"/>
         </w:rPr>
-        <w:t xml:space="preserve"> I would like to communicate with colleagues and leaders about my new ideas. </w:t>
-      </w:r>
-      <w:r>
-        <w:rPr>
-          <w:sz w:val="24"/>
-          <w:szCs w:val="24"/>
-        </w:rPr>
-        <w:t>With this result and analysis</w:t>
+        <w:t xml:space="preserve"> I would like to communicate with colleag</w:t>
+      </w:r>
+      <w:r>
+        <w:rPr>
+          <w:noProof/>
+          <w:sz w:val="24"/>
+          <w:szCs w:val="24"/>
+        </w:rPr>
+        <w:t>ue</w:t>
+      </w:r>
+      <w:r>
+        <w:rPr>
+          <w:sz w:val="24"/>
+          <w:szCs w:val="24"/>
+        </w:rPr>
+        <w:t xml:space="preserve">s and leaders about my new ideas. </w:t>
+      </w:r>
+      <w:r>
+        <w:rPr>
+          <w:sz w:val="24"/>
+          <w:szCs w:val="24"/>
+        </w:rPr>
+        <w:t xml:space="preserve">With this result and </w:t>
+      </w:r>
+      <w:r>
+        <w:rPr>
+          <w:noProof/>
+          <w:sz w:val="24"/>
+          <w:szCs w:val="24"/>
+        </w:rPr>
+        <w:t>analysis</w:t>
+      </w:r>
+      <w:r>
+        <w:rPr>
+          <w:noProof/>
+          <w:sz w:val="24"/>
+          <w:szCs w:val="24"/>
+        </w:rPr>
+        <w:t>,</w:t>
       </w:r>
       <w:r>
         <w:rPr>
@@ -352,7 +481,22 @@
           <w:sz w:val="24"/>
           <w:szCs w:val="24"/>
         </w:rPr>
-        <w:t xml:space="preserve"> process rather than the feelings </w:t>
+        <w:t xml:space="preserve"> process rather than the </w:t>
+      </w:r>
+      <w:r>
+        <w:rPr>
+          <w:noProof/>
+          <w:sz w:val="24"/>
+          <w:szCs w:val="24"/>
+        </w:rPr>
+        <w:t>feeling</w:t>
+      </w:r>
+      <w:r>
+        <w:rPr>
+          <w:sz w:val="24"/>
+          <w:szCs w:val="24"/>
+        </w:rPr>
+        <w:t xml:space="preserve"> </w:t>
       </w:r>
       <w:r>
         <w:rPr>
@@ -373,7 +517,38 @@
           <w:sz w:val="24"/>
           <w:szCs w:val="24"/>
         </w:rPr>
-        <w:t xml:space="preserve"> at beginning of a project</w:t>
+        <w:t xml:space="preserve"> </w:t>
+      </w:r>
+      <w:r>
+        <w:rPr>
+          <w:noProof/>
+          <w:sz w:val="24"/>
+          <w:szCs w:val="24"/>
+        </w:rPr>
+        <w:t>at</w:t>
+      </w:r>
+      <w:r>
+        <w:rPr>
+          <w:noProof/>
+          <w:sz w:val="24"/>
+          <w:szCs w:val="24"/>
+        </w:rPr>
+        <w:t xml:space="preserve"> the</w:t>
+      </w:r>
+      <w:r>
+        <w:rPr>
+          <w:noProof/>
+          <w:sz w:val="24"/>
+          <w:szCs w:val="24"/>
+        </w:rPr>
+        <w:t xml:space="preserve"> beginning of</w:t>
+      </w:r>
+      <w:r>
+        <w:rPr>
+          <w:sz w:val="24"/>
+          <w:szCs w:val="24"/>
+        </w:rPr>
+        <w:t xml:space="preserve"> a project</w:t>
       </w:r>
       <w:r>
         <w:rPr>
@@ -387,8 +562,10 @@
       <w:pPr>
         <w:spacing w:line="480" w:lineRule="auto"/>
         <w:rPr>
-          <w:sz w:val="24"/>
-          <w:szCs w:val="24"/>
+          <w:noProof/>
+          <w:sz w:val="24"/>
+          <w:szCs w:val="24"/>
+          <w:lang w:eastAsia="zh-CN"/>
         </w:rPr>
       </w:pPr>
       <w:r>
@@ -396,7 +573,84 @@
           <w:sz w:val="24"/>
           <w:szCs w:val="24"/>
         </w:rPr>
-        <w:t>In most cases, I didn’t care about the communication skills. I thought if I am friendly and polite, I would perform a good conversation with anyone else. But now I know there are many skills to improve communication effect</w:t>
+        <w:t xml:space="preserve">In most cases, I didn’t care about </w:t>
+      </w:r>
+      <w:r>
+        <w:rPr>
+          <w:noProof/>
+          <w:sz w:val="24"/>
+          <w:szCs w:val="24"/>
+        </w:rPr>
+        <w:t>communication</w:t>
+      </w:r>
+      <w:r>
+        <w:rPr>
+          <w:sz w:val="24"/>
+          <w:szCs w:val="24"/>
+        </w:rPr>
+        <w:t xml:space="preserve"> skills</w:t>
+      </w:r>
+      <w:r>
+        <w:rPr>
+          <w:rFonts w:hint="eastAsia"/>
+          <w:sz w:val="24"/>
+          <w:szCs w:val="24"/>
+          <w:lang w:eastAsia="zh-CN"/>
+        </w:rPr>
+        <w:t xml:space="preserve"> before</w:t>
+      </w:r>
+      <w:r>
+        <w:rPr>
+          <w:sz w:val="24"/>
+          <w:szCs w:val="24"/>
+        </w:rPr>
+        <w:t xml:space="preserve">. I thought if I am friendly and polite, I </w:t>
+      </w:r>
+      <w:r>
+        <w:rPr>
+          <w:noProof/>
+          <w:sz w:val="24"/>
+          <w:szCs w:val="24"/>
+        </w:rPr>
+        <w:t>w</w:t>
+      </w:r>
+      <w:r>
+        <w:rPr>
+          <w:noProof/>
+          <w:sz w:val="24"/>
+          <w:szCs w:val="24"/>
+        </w:rPr>
+        <w:t>ill</w:t>
+      </w:r>
+      <w:r>
+        <w:rPr>
+          <w:sz w:val="24"/>
+          <w:szCs w:val="24"/>
+        </w:rPr>
+        <w:t xml:space="preserve"> perform a good conversation with anyone else. </w:t>
+      </w:r>
+      <w:r>
+        <w:rPr>
+          <w:noProof/>
+          <w:sz w:val="24"/>
+          <w:szCs w:val="24"/>
+        </w:rPr>
+        <w:t>However,</w:t>
+      </w:r>
+      <w:r>
+        <w:rPr>
+          <w:sz w:val="24"/>
+          <w:szCs w:val="24"/>
+        </w:rPr>
+        <w:t xml:space="preserve"> now I know there are many skills to improve communication </w:t>
+      </w:r>
+      <w:r>
+        <w:rPr>
+          <w:noProof/>
+          <w:sz w:val="24"/>
+          <w:szCs w:val="24"/>
+        </w:rPr>
+        <w:t>effect</w:t>
       </w:r>
       <w:r>
         <w:rPr>
@@ -449,130 +703,74 @@
       </w:r>
       <w:r>
         <w:rPr>
-          <w:sz w:val="24"/>
-          <w:szCs w:val="24"/>
-        </w:rPr>
-        <w:t xml:space="preserve">As the result said, I like to help others. It can make me </w:t>
-      </w:r>
-      <w:r>
-        <w:rPr>
-          <w:sz w:val="24"/>
-          <w:szCs w:val="24"/>
-        </w:rPr>
-        <w:t xml:space="preserve">feel good in a team due to realize self-worth. </w:t>
-      </w:r>
-      <w:r>
-        <w:rPr>
-          <w:sz w:val="24"/>
-          <w:szCs w:val="24"/>
-        </w:rPr>
-        <w:t>On the other hand, t</w:t>
-      </w:r>
-      <w:r>
-        <w:rPr>
-          <w:sz w:val="24"/>
-          <w:szCs w:val="24"/>
-        </w:rPr>
-        <w:t xml:space="preserve">he more important is I have to void lengthy conversation with </w:t>
-      </w:r>
-      <w:r>
-        <w:rPr>
-          <w:sz w:val="24"/>
-          <w:szCs w:val="24"/>
-        </w:rPr>
-        <w:t xml:space="preserve">ST </w:t>
-      </w:r>
-      <w:r>
-        <w:rPr>
-          <w:sz w:val="24"/>
-          <w:szCs w:val="24"/>
-        </w:rPr>
-        <w:lastRenderedPageBreak/>
-        <w:t>people. My point of view about it is ENFJ and ST group people have different way</w:t>
-      </w:r>
-      <w:r>
-        <w:rPr>
-          <w:sz w:val="24"/>
-          <w:szCs w:val="24"/>
-        </w:rPr>
-        <w:t>s</w:t>
-      </w:r>
-      <w:r>
-        <w:rPr>
-          <w:sz w:val="24"/>
-          <w:szCs w:val="24"/>
-        </w:rPr>
-        <w:t xml:space="preserve"> to perceive things. So we </w:t>
-      </w:r>
-      <w:r>
-        <w:rPr>
-          <w:sz w:val="24"/>
-          <w:szCs w:val="24"/>
-        </w:rPr>
-        <w:t>cannot</w:t>
-      </w:r>
-      <w:r>
-        <w:rPr>
-          <w:sz w:val="24"/>
-          <w:szCs w:val="24"/>
-        </w:rPr>
-        <w:t xml:space="preserve"> </w:t>
-      </w:r>
-      <w:r>
-        <w:rPr>
-          <w:sz w:val="24"/>
-          <w:szCs w:val="24"/>
-        </w:rPr>
-        <w:t>resonate</w:t>
-      </w:r>
-      <w:r>
-        <w:rPr>
-          <w:sz w:val="24"/>
-          <w:szCs w:val="24"/>
-        </w:rPr>
-        <w:t xml:space="preserve"> with each other</w:t>
-      </w:r>
-      <w:r>
-        <w:rPr>
-          <w:sz w:val="24"/>
-          <w:szCs w:val="24"/>
-        </w:rPr>
-        <w:t xml:space="preserve">. Long time conversation would be bored. However, sometimes in a team, I have to talk with colleagues who are in ST group. The effective way is to change my talking style. I can concentrate on the </w:t>
-      </w:r>
-      <w:r>
-        <w:rPr>
-          <w:sz w:val="24"/>
-          <w:szCs w:val="24"/>
-        </w:rPr>
-        <w:t>objective matters</w:t>
-      </w:r>
-      <w:r>
-        <w:rPr>
-          <w:sz w:val="24"/>
-          <w:szCs w:val="24"/>
-        </w:rPr>
-        <w:t xml:space="preserve"> and </w:t>
-      </w:r>
-      <w:r>
-        <w:rPr>
-          <w:sz w:val="24"/>
-          <w:szCs w:val="24"/>
-        </w:rPr>
-        <w:t>state my ideas logically</w:t>
-      </w:r>
-      <w:r>
-        <w:rPr>
-          <w:sz w:val="24"/>
-          <w:szCs w:val="24"/>
-        </w:rPr>
-        <w:t xml:space="preserve"> to make ST group people</w:t>
-      </w:r>
-      <w:r>
-        <w:rPr>
-          <w:sz w:val="24"/>
-          <w:szCs w:val="24"/>
-        </w:rPr>
-        <w:t xml:space="preserve"> feel comfortable with me.</w:t>
+          <w:noProof/>
+          <w:sz w:val="24"/>
+          <w:szCs w:val="24"/>
+        </w:rPr>
+        <w:t>I like to help others</w:t>
+      </w:r>
+      <w:r>
+        <w:rPr>
+          <w:rFonts w:hint="eastAsia"/>
+          <w:noProof/>
+          <w:sz w:val="24"/>
+          <w:szCs w:val="24"/>
+          <w:lang w:eastAsia="zh-CN"/>
+        </w:rPr>
+        <w:t xml:space="preserve"> in a group</w:t>
+      </w:r>
+      <w:r>
+        <w:rPr>
+          <w:noProof/>
+          <w:sz w:val="24"/>
+          <w:szCs w:val="24"/>
+        </w:rPr>
+        <w:t>.</w:t>
+      </w:r>
+      <w:r>
+        <w:rPr>
+          <w:sz w:val="24"/>
+          <w:szCs w:val="24"/>
+        </w:rPr>
+        <w:t xml:space="preserve"> It can make me </w:t>
+      </w:r>
+      <w:r>
+        <w:rPr>
+          <w:sz w:val="24"/>
+          <w:szCs w:val="24"/>
+        </w:rPr>
+        <w:t xml:space="preserve">feel good in a team due to </w:t>
+      </w:r>
+      <w:r>
+        <w:rPr>
+          <w:noProof/>
+          <w:sz w:val="24"/>
+          <w:szCs w:val="24"/>
+        </w:rPr>
+        <w:t>realiz</w:t>
+      </w:r>
+      <w:r>
+        <w:rPr>
+          <w:noProof/>
+          <w:sz w:val="24"/>
+          <w:szCs w:val="24"/>
+        </w:rPr>
+        <w:t>ing</w:t>
+      </w:r>
+      <w:r>
+        <w:rPr>
+          <w:sz w:val="24"/>
+          <w:szCs w:val="24"/>
+        </w:rPr>
+        <w:t xml:space="preserve"> self-worth</w:t>
+      </w:r>
+      <w:r>
+        <w:rPr>
+          <w:noProof/>
+          <w:sz w:val="24"/>
+          <w:szCs w:val="24"/>
+        </w:rPr>
+        <w:t xml:space="preserve">. </w:t>
       </w:r>
     </w:p>
     <w:p>
@@ -585,80 +783,75 @@
       </w:pPr>
       <w:r>
         <w:rPr>
-          <w:sz w:val="24"/>
-          <w:szCs w:val="24"/>
-        </w:rPr>
-        <w:t xml:space="preserve">Secondly, how can </w:t>
-      </w:r>
-      <w:r>
-        <w:rPr>
-          <w:sz w:val="24"/>
-          <w:szCs w:val="24"/>
-        </w:rPr>
-        <w:t>I</w:t>
-      </w:r>
-      <w:r>
-        <w:rPr>
-          <w:sz w:val="24"/>
-          <w:szCs w:val="24"/>
-        </w:rPr>
-        <w:t xml:space="preserve"> as a project manager learn from this? If I want to be a good project manager, I need to switch from ENFJ to ENTJ. It means </w:t>
-      </w:r>
-      <w:r>
-        <w:rPr>
-          <w:sz w:val="24"/>
-          <w:szCs w:val="24"/>
-        </w:rPr>
-        <w:t xml:space="preserve">I should make a decision through logic rather than feeling. Before, I </w:t>
-      </w:r>
-      <w:r>
-        <w:rPr>
-          <w:sz w:val="24"/>
-          <w:szCs w:val="24"/>
-        </w:rPr>
-        <w:t>used to</w:t>
-      </w:r>
-      <w:r>
-        <w:rPr>
-          <w:sz w:val="24"/>
-          <w:szCs w:val="24"/>
-        </w:rPr>
-        <w:t xml:space="preserve"> consider others’ emotion when I worked in a team. I hoped to get support from team members. So it would make me decide by feeling.</w:t>
-      </w:r>
-      <w:r>
-        <w:rPr>
-          <w:sz w:val="24"/>
-          <w:szCs w:val="24"/>
-        </w:rPr>
-        <w:t xml:space="preserve"> In this way, I might not get a better choice with less rational thinking. I found the</w:t>
-      </w:r>
-      <w:r>
-        <w:rPr>
-          <w:sz w:val="24"/>
-          <w:szCs w:val="24"/>
-        </w:rPr>
-        <w:t xml:space="preserve"> reason was I tried to make every </w:t>
-      </w:r>
-      <w:r>
-        <w:rPr>
-          <w:sz w:val="24"/>
-          <w:szCs w:val="24"/>
-        </w:rPr>
-        <w:t>stakeholder</w:t>
-      </w:r>
-      <w:r>
-        <w:rPr>
-          <w:sz w:val="24"/>
-          <w:szCs w:val="24"/>
-        </w:rPr>
-        <w:t xml:space="preserve"> agreement</w:t>
-      </w:r>
-      <w:r>
-        <w:rPr>
-          <w:sz w:val="24"/>
-          <w:szCs w:val="24"/>
-        </w:rPr>
-        <w:t xml:space="preserve"> and satisfaction</w:t>
+          <w:noProof/>
+          <w:sz w:val="24"/>
+          <w:szCs w:val="24"/>
+        </w:rPr>
+        <w:lastRenderedPageBreak/>
+        <w:t>On the other</w:t>
+      </w:r>
+      <w:r>
+        <w:rPr>
+          <w:sz w:val="24"/>
+          <w:szCs w:val="24"/>
+        </w:rPr>
+        <w:t xml:space="preserve"> hand, t</w:t>
+      </w:r>
+      <w:r>
+        <w:rPr>
+          <w:sz w:val="24"/>
+          <w:szCs w:val="24"/>
+        </w:rPr>
+        <w:t xml:space="preserve">he more important is I have to void lengthy conversation with </w:t>
+      </w:r>
+      <w:r>
+        <w:rPr>
+          <w:sz w:val="24"/>
+          <w:szCs w:val="24"/>
+        </w:rPr>
+        <w:t>ST people. My point of view about it is ENFJ and ST group people have different way</w:t>
+      </w:r>
+      <w:r>
+        <w:rPr>
+          <w:sz w:val="24"/>
+          <w:szCs w:val="24"/>
+        </w:rPr>
+        <w:t>s</w:t>
+      </w:r>
+      <w:r>
+        <w:rPr>
+          <w:sz w:val="24"/>
+          <w:szCs w:val="24"/>
+        </w:rPr>
+        <w:t xml:space="preserve"> to perceive things. So we </w:t>
+      </w:r>
+      <w:r>
+        <w:rPr>
+          <w:sz w:val="24"/>
+          <w:szCs w:val="24"/>
+        </w:rPr>
+        <w:t>cannot</w:t>
+      </w:r>
+      <w:r>
+        <w:rPr>
+          <w:sz w:val="24"/>
+          <w:szCs w:val="24"/>
+        </w:rPr>
+        <w:t xml:space="preserve"> </w:t>
+      </w:r>
+      <w:r>
+        <w:rPr>
+          <w:sz w:val="24"/>
+          <w:szCs w:val="24"/>
+        </w:rPr>
+        <w:t>resonate</w:t>
+      </w:r>
+      <w:r>
+        <w:rPr>
+          <w:sz w:val="24"/>
+          <w:szCs w:val="24"/>
+        </w:rPr>
+        <w:t xml:space="preserve"> with each other</w:t>
       </w:r>
       <w:r>
         <w:rPr>
@@ -669,31 +862,106 @@
       </w:r>
       <w:r>
         <w:rPr>
-          <w:sz w:val="24"/>
-          <w:szCs w:val="24"/>
-        </w:rPr>
-        <w:t>Sometimes it would led to contra effect. From the test repo</w:t>
-      </w:r>
-      <w:r>
-        <w:rPr>
-          <w:sz w:val="24"/>
-          <w:szCs w:val="24"/>
-        </w:rPr>
-        <w:t>r</w:t>
-      </w:r>
-      <w:r>
-        <w:rPr>
-          <w:sz w:val="24"/>
-          <w:szCs w:val="24"/>
-        </w:rPr>
-        <w:t>t, I learned that I need to catch main goal and solve problem with logical thinking to bring greater benefit to team and client. When I find the root cause to make decision I am most likely to get higher satisfaction.</w:t>
-      </w:r>
-      <w:r>
-        <w:rPr>
-          <w:sz w:val="24"/>
-          <w:szCs w:val="24"/>
-        </w:rPr>
-        <w:t xml:space="preserve"> </w:t>
+          <w:noProof/>
+          <w:sz w:val="24"/>
+          <w:szCs w:val="24"/>
+        </w:rPr>
+        <w:t>The l</w:t>
+      </w:r>
+      <w:r>
+        <w:rPr>
+          <w:noProof/>
+          <w:sz w:val="24"/>
+          <w:szCs w:val="24"/>
+        </w:rPr>
+        <w:t>ongtime</w:t>
+      </w:r>
+      <w:r>
+        <w:rPr>
+          <w:sz w:val="24"/>
+          <w:szCs w:val="24"/>
+        </w:rPr>
+        <w:t xml:space="preserve"> conversation would be bored. However, sometimes in a team, I have to talk with colleagues who are in </w:t>
+      </w:r>
+      <w:r>
+        <w:rPr>
+          <w:sz w:val="24"/>
+          <w:szCs w:val="24"/>
+        </w:rPr>
+        <w:t xml:space="preserve">the </w:t>
+      </w:r>
+      <w:r>
+        <w:rPr>
+          <w:noProof/>
+          <w:sz w:val="24"/>
+          <w:szCs w:val="24"/>
+        </w:rPr>
+        <w:t>ST</w:t>
+      </w:r>
+      <w:r>
+        <w:rPr>
+          <w:sz w:val="24"/>
+          <w:szCs w:val="24"/>
+        </w:rPr>
+        <w:t xml:space="preserve"> group. The </w:t>
+      </w:r>
+      <w:r>
+        <w:rPr>
+          <w:noProof/>
+          <w:sz w:val="24"/>
+          <w:szCs w:val="24"/>
+        </w:rPr>
+        <w:t>effective</w:t>
+      </w:r>
+      <w:r>
+        <w:rPr>
+          <w:sz w:val="24"/>
+          <w:szCs w:val="24"/>
+        </w:rPr>
+        <w:t xml:space="preserve"> way is to change my talking style. I can concentrate on the </w:t>
+      </w:r>
+      <w:r>
+        <w:rPr>
+          <w:noProof/>
+          <w:sz w:val="24"/>
+          <w:szCs w:val="24"/>
+        </w:rPr>
+        <w:t>real</w:t>
+      </w:r>
+      <w:r>
+        <w:rPr>
+          <w:sz w:val="24"/>
+          <w:szCs w:val="24"/>
+        </w:rPr>
+        <w:t xml:space="preserve"> matters</w:t>
+      </w:r>
+      <w:r>
+        <w:rPr>
+          <w:sz w:val="24"/>
+          <w:szCs w:val="24"/>
+        </w:rPr>
+        <w:t xml:space="preserve"> and </w:t>
+      </w:r>
+      <w:r>
+        <w:rPr>
+          <w:sz w:val="24"/>
+          <w:szCs w:val="24"/>
+        </w:rPr>
+        <w:t>state my ideas logically</w:t>
+      </w:r>
+      <w:r>
+        <w:rPr>
+          <w:sz w:val="24"/>
+          <w:szCs w:val="24"/>
+        </w:rPr>
+        <w:t xml:space="preserve"> to make ST group people</w:t>
+      </w:r>
+      <w:r>
+        <w:rPr>
+          <w:sz w:val="24"/>
+          <w:szCs w:val="24"/>
+        </w:rPr>
+        <w:t xml:space="preserve"> feel comfortable with me.</w:t>
       </w:r>
     </w:p>
     <w:p>
@@ -709,19 +977,229 @@
           <w:sz w:val="24"/>
           <w:szCs w:val="24"/>
         </w:rPr>
-        <w:t>As</w:t>
-      </w:r>
-      <w:r>
-        <w:rPr>
-          <w:sz w:val="24"/>
-          <w:szCs w:val="24"/>
-        </w:rPr>
-        <w:t xml:space="preserve"> a project manager, I need to know the personality of my team member</w:t>
-      </w:r>
-      <w:r>
-        <w:rPr>
-          <w:sz w:val="24"/>
-          <w:szCs w:val="24"/>
+        <w:t xml:space="preserve">Secondly, how can </w:t>
+      </w:r>
+      <w:r>
+        <w:rPr>
+          <w:sz w:val="24"/>
+          <w:szCs w:val="24"/>
+        </w:rPr>
+        <w:t>I</w:t>
+      </w:r>
+      <w:r>
+        <w:rPr>
+          <w:sz w:val="24"/>
+          <w:szCs w:val="24"/>
+        </w:rPr>
+        <w:t xml:space="preserve"> as a project manager learn from this? If I want to be a good project manager, I need to switch from ENFJ to ENTJ. It means </w:t>
+      </w:r>
+      <w:r>
+        <w:rPr>
+          <w:sz w:val="24"/>
+          <w:szCs w:val="24"/>
+        </w:rPr>
+        <w:t xml:space="preserve">I should </w:t>
+      </w:r>
+      <w:r>
+        <w:rPr>
+          <w:noProof/>
+          <w:sz w:val="24"/>
+          <w:szCs w:val="24"/>
+        </w:rPr>
+        <w:t>decide</w:t>
+      </w:r>
+      <w:r>
+        <w:rPr>
+          <w:sz w:val="24"/>
+          <w:szCs w:val="24"/>
+        </w:rPr>
+        <w:t xml:space="preserve"> </w:t>
+      </w:r>
+      <w:r>
+        <w:rPr>
+          <w:rFonts w:hint="eastAsia"/>
+          <w:sz w:val="24"/>
+          <w:szCs w:val="24"/>
+          <w:lang w:eastAsia="zh-CN"/>
+        </w:rPr>
+        <w:t xml:space="preserve">through </w:t>
+      </w:r>
+      <w:r>
+        <w:rPr>
+          <w:sz w:val="24"/>
+          <w:szCs w:val="24"/>
+        </w:rPr>
+        <w:t xml:space="preserve">logic rather than feeling. Before, I </w:t>
+      </w:r>
+      <w:r>
+        <w:rPr>
+          <w:sz w:val="24"/>
+          <w:szCs w:val="24"/>
+        </w:rPr>
+        <w:t>used to</w:t>
+      </w:r>
+      <w:r>
+        <w:rPr>
+          <w:sz w:val="24"/>
+          <w:szCs w:val="24"/>
+        </w:rPr>
+        <w:t xml:space="preserve"> consider others’ emotion when I worked in a team. I hoped to get support from team members. So it would make me decide by feeling.</w:t>
+      </w:r>
+      <w:r>
+        <w:rPr>
+          <w:sz w:val="24"/>
+          <w:szCs w:val="24"/>
+        </w:rPr>
+        <w:t xml:space="preserve"> In this way, I might not get a better choice with less rational thinking. I found the</w:t>
+      </w:r>
+      <w:r>
+        <w:rPr>
+          <w:sz w:val="24"/>
+          <w:szCs w:val="24"/>
+        </w:rPr>
+        <w:t xml:space="preserve"> reason was I tried to make every </w:t>
+      </w:r>
+      <w:r>
+        <w:rPr>
+          <w:sz w:val="24"/>
+          <w:szCs w:val="24"/>
+        </w:rPr>
+        <w:t>stakeholder</w:t>
+      </w:r>
+      <w:r>
+        <w:rPr>
+          <w:sz w:val="24"/>
+          <w:szCs w:val="24"/>
+        </w:rPr>
+        <w:t xml:space="preserve"> agreement</w:t>
+      </w:r>
+      <w:r>
+        <w:rPr>
+          <w:sz w:val="24"/>
+          <w:szCs w:val="24"/>
+        </w:rPr>
+        <w:t xml:space="preserve"> and satisfaction</w:t>
+      </w:r>
+      <w:r>
+        <w:rPr>
+          <w:sz w:val="24"/>
+          <w:szCs w:val="24"/>
+        </w:rPr>
+        <w:t xml:space="preserve">. </w:t>
+      </w:r>
+      <w:r>
+        <w:rPr>
+          <w:sz w:val="24"/>
+          <w:szCs w:val="24"/>
+        </w:rPr>
+        <w:t xml:space="preserve">Sometimes it would </w:t>
+      </w:r>
+      <w:r>
+        <w:rPr>
+          <w:noProof/>
+          <w:sz w:val="24"/>
+          <w:szCs w:val="24"/>
+        </w:rPr>
+        <w:t>le</w:t>
+      </w:r>
+      <w:r>
+        <w:rPr>
+          <w:rFonts w:hint="eastAsia"/>
+          <w:noProof/>
+          <w:sz w:val="24"/>
+          <w:szCs w:val="24"/>
+          <w:lang w:eastAsia="zh-CN"/>
+        </w:rPr>
+        <w:t>a</w:t>
+      </w:r>
+      <w:r>
+        <w:rPr>
+          <w:noProof/>
+          <w:sz w:val="24"/>
+          <w:szCs w:val="24"/>
+        </w:rPr>
+        <w:t>d</w:t>
+      </w:r>
+      <w:r>
+        <w:rPr>
+          <w:sz w:val="24"/>
+          <w:szCs w:val="24"/>
+        </w:rPr>
+        <w:t xml:space="preserve"> to </w:t>
+      </w:r>
+      <w:r>
+        <w:rPr>
+          <w:sz w:val="24"/>
+          <w:szCs w:val="24"/>
+        </w:rPr>
+        <w:t xml:space="preserve">a </w:t>
+      </w:r>
+      <w:r>
+        <w:rPr>
+          <w:noProof/>
+          <w:sz w:val="24"/>
+          <w:szCs w:val="24"/>
+        </w:rPr>
+        <w:t>contra</w:t>
+      </w:r>
+      <w:r>
+        <w:rPr>
+          <w:sz w:val="24"/>
+          <w:szCs w:val="24"/>
+        </w:rPr>
+        <w:t xml:space="preserve"> effect. From the test repo</w:t>
+      </w:r>
+      <w:r>
+        <w:rPr>
+          <w:sz w:val="24"/>
+          <w:szCs w:val="24"/>
+        </w:rPr>
+        <w:t>r</w:t>
+      </w:r>
+      <w:r>
+        <w:rPr>
+          <w:sz w:val="24"/>
+          <w:szCs w:val="24"/>
+        </w:rPr>
+        <w:t xml:space="preserve">t, I learned that I need to catch </w:t>
+      </w:r>
+      <w:r>
+        <w:rPr>
+          <w:sz w:val="24"/>
+          <w:szCs w:val="24"/>
+        </w:rPr>
+        <w:t xml:space="preserve">the </w:t>
+      </w:r>
+      <w:r>
+        <w:rPr>
+          <w:noProof/>
+          <w:sz w:val="24"/>
+          <w:szCs w:val="24"/>
+        </w:rPr>
+        <w:t>primary</w:t>
+      </w:r>
+      <w:r>
+        <w:rPr>
+          <w:sz w:val="24"/>
+          <w:szCs w:val="24"/>
+        </w:rPr>
+        <w:t xml:space="preserve"> goal and solve </w:t>
+      </w:r>
+      <w:r>
+        <w:rPr>
+          <w:noProof/>
+          <w:sz w:val="24"/>
+          <w:szCs w:val="24"/>
+        </w:rPr>
+        <w:t>problem</w:t>
+      </w:r>
+      <w:r>
+        <w:rPr>
+          <w:rFonts w:hint="eastAsia"/>
+          <w:noProof/>
+          <w:sz w:val="24"/>
+          <w:szCs w:val="24"/>
+          <w:lang w:eastAsia="zh-CN"/>
         </w:rPr>
         <w:t>s</w:t>
       </w:r>
@@ -730,42 +1208,56 @@
           <w:sz w:val="24"/>
           <w:szCs w:val="24"/>
         </w:rPr>
-        <w:t xml:space="preserve">. </w:t>
-      </w:r>
-      <w:r>
-        <w:rPr>
-          <w:sz w:val="24"/>
-          <w:szCs w:val="24"/>
-        </w:rPr>
-        <w:t xml:space="preserve">So that I can allocate tasks to appropriate workers. For example, some member with INTJ may like to do tasks individually rather than communicate with clients. Coding and analysis may be more suitable for them. </w:t>
-      </w:r>
-      <w:r>
-        <w:rPr>
-          <w:sz w:val="24"/>
-          <w:szCs w:val="24"/>
-        </w:rPr>
-        <w:t>Furthermore</w:t>
-      </w:r>
-      <w:r>
-        <w:rPr>
-          <w:sz w:val="24"/>
-          <w:szCs w:val="24"/>
-        </w:rPr>
-        <w:t xml:space="preserve">, it is necessary </w:t>
-      </w:r>
-      <w:r>
-        <w:rPr>
-          <w:sz w:val="24"/>
-          <w:szCs w:val="24"/>
-        </w:rPr>
-        <w:t xml:space="preserve">for me </w:t>
-      </w:r>
-      <w:r>
-        <w:rPr>
-          <w:sz w:val="24"/>
-          <w:szCs w:val="24"/>
-        </w:rPr>
-        <w:t>to master</w:t>
+        <w:t xml:space="preserve"> with logical thinking to bring </w:t>
+      </w:r>
+      <w:r>
+        <w:rPr>
+          <w:noProof/>
+          <w:sz w:val="24"/>
+          <w:szCs w:val="24"/>
+        </w:rPr>
+        <w:t>more significant</w:t>
+      </w:r>
+      <w:r>
+        <w:rPr>
+          <w:sz w:val="24"/>
+          <w:szCs w:val="24"/>
+        </w:rPr>
+        <w:t xml:space="preserve"> benefit to team and client. When I find the root cause to make </w:t>
+      </w:r>
+      <w:r>
+        <w:rPr>
+          <w:noProof/>
+          <w:sz w:val="24"/>
+          <w:szCs w:val="24"/>
+        </w:rPr>
+        <w:t>decision</w:t>
+      </w:r>
+      <w:r>
+        <w:rPr>
+          <w:rFonts w:hint="eastAsia"/>
+          <w:noProof/>
+          <w:sz w:val="24"/>
+          <w:szCs w:val="24"/>
+          <w:lang w:eastAsia="zh-CN"/>
+        </w:rPr>
+        <w:t>s</w:t>
+      </w:r>
+      <w:r>
+        <w:rPr>
+          <w:noProof/>
+          <w:sz w:val="24"/>
+          <w:szCs w:val="24"/>
+          <w:lang w:eastAsia="zh-CN"/>
+        </w:rPr>
+        <w:t>,</w:t>
+      </w:r>
+      <w:r>
+        <w:rPr>
+          <w:sz w:val="24"/>
+          <w:szCs w:val="24"/>
+        </w:rPr>
+        <w:t xml:space="preserve"> I am most likely to get higher satisfaction.</w:t>
       </w:r>
       <w:r>
         <w:rPr>
@@ -773,13 +1265,6 @@
           <w:szCs w:val="24"/>
         </w:rPr>
         <w:t xml:space="preserve"> </w:t>
-      </w:r>
-      <w:r>
-        <w:rPr>
-          <w:sz w:val="24"/>
-          <w:szCs w:val="24"/>
-        </w:rPr>
-        <w:t>different communication skills. So that I can make effective conversation with different kinds of people.</w:t>
       </w:r>
     </w:p>
     <w:p>
@@ -795,66 +1280,300 @@
           <w:sz w:val="24"/>
           <w:szCs w:val="24"/>
         </w:rPr>
-        <w:t xml:space="preserve">In conclusion, I </w:t>
-      </w:r>
-      <w:r>
-        <w:rPr>
-          <w:sz w:val="24"/>
-          <w:szCs w:val="24"/>
-        </w:rPr>
-        <w:t xml:space="preserve">understood the importance of </w:t>
-      </w:r>
-      <w:r>
-        <w:rPr>
-          <w:sz w:val="24"/>
-          <w:szCs w:val="24"/>
-        </w:rPr>
-        <w:t xml:space="preserve">personality </w:t>
-      </w:r>
-      <w:r>
-        <w:rPr>
-          <w:sz w:val="24"/>
-          <w:szCs w:val="24"/>
-        </w:rPr>
-        <w:t>for</w:t>
-      </w:r>
-      <w:r>
-        <w:rPr>
-          <w:sz w:val="24"/>
-          <w:szCs w:val="24"/>
-        </w:rPr>
-        <w:t xml:space="preserve"> project management and project work. A project team </w:t>
-      </w:r>
-      <w:r>
-        <w:rPr>
-          <w:sz w:val="24"/>
-          <w:szCs w:val="24"/>
-        </w:rPr>
-        <w:t>will</w:t>
+        <w:t>As</w:t>
+      </w:r>
+      <w:r>
+        <w:rPr>
+          <w:sz w:val="24"/>
+          <w:szCs w:val="24"/>
+        </w:rPr>
+        <w:t xml:space="preserve"> a project manager, I need to know the personality of my team member</w:t>
+      </w:r>
+      <w:r>
+        <w:rPr>
+          <w:sz w:val="24"/>
+          <w:szCs w:val="24"/>
+        </w:rPr>
+        <w:t>s</w:t>
+      </w:r>
+      <w:r>
+        <w:rPr>
+          <w:rFonts w:hint="eastAsia"/>
+          <w:sz w:val="24"/>
+          <w:szCs w:val="24"/>
+          <w:lang w:eastAsia="zh-CN"/>
+        </w:rPr>
+        <w:t xml:space="preserve"> s</w:t>
+      </w:r>
+      <w:r>
+        <w:rPr>
+          <w:noProof/>
+          <w:sz w:val="24"/>
+          <w:szCs w:val="24"/>
+        </w:rPr>
+        <w:t>o that I can allocate tasks to appropriate workers.</w:t>
+      </w:r>
+      <w:r>
+        <w:rPr>
+          <w:sz w:val="24"/>
+          <w:szCs w:val="24"/>
+        </w:rPr>
+        <w:t xml:space="preserve"> For example, some member with INTJ may like to do tasks individually rather than communicate with clients. Coding and analysis may be more suitable for them. </w:t>
+      </w:r>
+      <w:r>
+        <w:rPr>
+          <w:sz w:val="24"/>
+          <w:szCs w:val="24"/>
+        </w:rPr>
+        <w:t>Furthermore</w:t>
+      </w:r>
+      <w:r>
+        <w:rPr>
+          <w:sz w:val="24"/>
+          <w:szCs w:val="24"/>
+        </w:rPr>
+        <w:t xml:space="preserve">, it is necessary </w:t>
+      </w:r>
+      <w:r>
+        <w:rPr>
+          <w:sz w:val="24"/>
+          <w:szCs w:val="24"/>
+        </w:rPr>
+        <w:t xml:space="preserve">for me </w:t>
+      </w:r>
+      <w:r>
+        <w:rPr>
+          <w:sz w:val="24"/>
+          <w:szCs w:val="24"/>
+        </w:rPr>
+        <w:t>to master</w:t>
+      </w:r>
+      <w:r>
+        <w:rPr>
+          <w:sz w:val="24"/>
+          <w:szCs w:val="24"/>
+        </w:rPr>
+        <w:t xml:space="preserve"> </w:t>
+      </w:r>
+      <w:r>
+        <w:rPr>
+          <w:sz w:val="24"/>
+          <w:szCs w:val="24"/>
+        </w:rPr>
+        <w:t xml:space="preserve">different communication skills. </w:t>
+      </w:r>
+      <w:r>
+        <w:rPr>
+          <w:rFonts w:hint="eastAsia"/>
+          <w:noProof/>
+          <w:sz w:val="24"/>
+          <w:szCs w:val="24"/>
+          <w:lang w:eastAsia="zh-CN"/>
+        </w:rPr>
+        <w:t>It enables me to</w:t>
+      </w:r>
+      <w:r>
+        <w:rPr>
+          <w:noProof/>
+          <w:sz w:val="24"/>
+          <w:szCs w:val="24"/>
+        </w:rPr>
+        <w:t xml:space="preserve"> make </w:t>
+      </w:r>
+      <w:r>
+        <w:rPr>
+          <w:noProof/>
+          <w:sz w:val="24"/>
+          <w:szCs w:val="24"/>
+        </w:rPr>
+        <w:t xml:space="preserve">a </w:t>
+      </w:r>
+      <w:r>
+        <w:rPr>
+          <w:noProof/>
+          <w:sz w:val="24"/>
+          <w:szCs w:val="24"/>
+        </w:rPr>
+        <w:t>produ</w:t>
       </w:r>
       <w:bookmarkStart w:id="0" w:name="_GoBack"/>
       <w:bookmarkEnd w:id="0"/>
       <w:r>
         <w:rPr>
-          <w:sz w:val="24"/>
-          <w:szCs w:val="24"/>
-        </w:rPr>
-        <w:t xml:space="preserve"> have different type of people. A project manager should use </w:t>
-      </w:r>
+          <w:noProof/>
+          <w:sz w:val="24"/>
+          <w:szCs w:val="24"/>
+        </w:rPr>
+        <w:t>ctive</w:t>
+      </w:r>
+      <w:r>
+        <w:rPr>
+          <w:noProof/>
+          <w:sz w:val="24"/>
+          <w:szCs w:val="24"/>
+        </w:rPr>
+        <w:t xml:space="preserve"> conversation with </w:t>
+      </w:r>
+      <w:r>
+        <w:rPr>
+          <w:noProof/>
+          <w:sz w:val="24"/>
+          <w:szCs w:val="24"/>
+        </w:rPr>
+        <w:t>diverse</w:t>
+      </w:r>
+      <w:r>
+        <w:rPr>
+          <w:noProof/>
+          <w:sz w:val="24"/>
+          <w:szCs w:val="24"/>
+        </w:rPr>
+        <w:t xml:space="preserve"> kinds of people.</w:t>
+      </w:r>
+    </w:p>
+    <w:p>
+      <w:pPr>
+        <w:spacing w:line="480" w:lineRule="auto"/>
+        <w:rPr>
+          <w:sz w:val="24"/>
+          <w:szCs w:val="24"/>
+        </w:rPr>
+      </w:pPr>
       <w:r>
         <w:rPr>
           <w:sz w:val="24"/>
           <w:szCs w:val="24"/>
         </w:rPr>
         <w:lastRenderedPageBreak/>
-        <w:t xml:space="preserve">reasonable way to handle </w:t>
-      </w:r>
-      <w:r>
-        <w:rPr>
-          <w:sz w:val="24"/>
-          <w:szCs w:val="24"/>
-        </w:rPr>
-        <w:t>the issues with team members. This overview is a guideline for me so that when I have some problems I will find reasons from my personality and skills to address interaction with others.</w:t>
+        <w:t xml:space="preserve">In conclusion, I </w:t>
+      </w:r>
+      <w:r>
+        <w:rPr>
+          <w:sz w:val="24"/>
+          <w:szCs w:val="24"/>
+        </w:rPr>
+        <w:t xml:space="preserve">understood the importance of </w:t>
+      </w:r>
+      <w:r>
+        <w:rPr>
+          <w:sz w:val="24"/>
+          <w:szCs w:val="24"/>
+        </w:rPr>
+        <w:t xml:space="preserve">personality </w:t>
+      </w:r>
+      <w:r>
+        <w:rPr>
+          <w:sz w:val="24"/>
+          <w:szCs w:val="24"/>
+        </w:rPr>
+        <w:t>for</w:t>
+      </w:r>
+      <w:r>
+        <w:rPr>
+          <w:sz w:val="24"/>
+          <w:szCs w:val="24"/>
+        </w:rPr>
+        <w:t xml:space="preserve"> project management and project work. A project team </w:t>
+      </w:r>
+      <w:r>
+        <w:rPr>
+          <w:sz w:val="24"/>
+          <w:szCs w:val="24"/>
+        </w:rPr>
+        <w:t>will</w:t>
+      </w:r>
+      <w:r>
+        <w:rPr>
+          <w:sz w:val="24"/>
+          <w:szCs w:val="24"/>
+        </w:rPr>
+        <w:t xml:space="preserve"> have </w:t>
+      </w:r>
+      <w:r>
+        <w:rPr>
+          <w:noProof/>
+          <w:sz w:val="24"/>
+          <w:szCs w:val="24"/>
+        </w:rPr>
+        <w:t>different</w:t>
+      </w:r>
+      <w:r>
+        <w:rPr>
+          <w:sz w:val="24"/>
+          <w:szCs w:val="24"/>
+        </w:rPr>
+        <w:t xml:space="preserve"> type</w:t>
+      </w:r>
+      <w:r>
+        <w:rPr>
+          <w:rFonts w:hint="eastAsia"/>
+          <w:sz w:val="24"/>
+          <w:szCs w:val="24"/>
+          <w:lang w:eastAsia="zh-CN"/>
+        </w:rPr>
+        <w:t>s</w:t>
+      </w:r>
+      <w:r>
+        <w:rPr>
+          <w:sz w:val="24"/>
+          <w:szCs w:val="24"/>
+        </w:rPr>
+        <w:t xml:space="preserve"> of people. A project manager should use </w:t>
+      </w:r>
+      <w:r>
+        <w:rPr>
+          <w:rFonts w:hint="eastAsia"/>
+          <w:noProof/>
+          <w:sz w:val="24"/>
+          <w:szCs w:val="24"/>
+          <w:lang w:eastAsia="zh-CN"/>
+        </w:rPr>
+        <w:t xml:space="preserve">a </w:t>
+      </w:r>
+      <w:r>
+        <w:rPr>
+          <w:noProof/>
+          <w:sz w:val="24"/>
+          <w:szCs w:val="24"/>
+        </w:rPr>
+        <w:t>reasonable</w:t>
+      </w:r>
+      <w:r>
+        <w:rPr>
+          <w:sz w:val="24"/>
+          <w:szCs w:val="24"/>
+        </w:rPr>
+        <w:t xml:space="preserve"> way to handle </w:t>
+      </w:r>
+      <w:r>
+        <w:rPr>
+          <w:sz w:val="24"/>
+          <w:szCs w:val="24"/>
+        </w:rPr>
+        <w:t xml:space="preserve">the issues with team members. This overview is a guideline for me so that when I have some </w:t>
+      </w:r>
+      <w:r>
+        <w:rPr>
+          <w:noProof/>
+          <w:sz w:val="24"/>
+          <w:szCs w:val="24"/>
+        </w:rPr>
+        <w:t>problems</w:t>
+      </w:r>
+      <w:r>
+        <w:rPr>
+          <w:noProof/>
+          <w:sz w:val="24"/>
+          <w:szCs w:val="24"/>
+        </w:rPr>
+        <w:t>,</w:t>
+      </w:r>
+      <w:r>
+        <w:rPr>
+          <w:sz w:val="24"/>
+          <w:szCs w:val="24"/>
+        </w:rPr>
+        <w:t xml:space="preserve"> I will find reasons from my personality and skills to address interaction with others.</w:t>
       </w:r>
     </w:p>
     <w:p>
@@ -904,10 +1623,10 @@
         </w:rPr>
         <w:t xml:space="preserve">, </w:t>
       </w:r>
-      <w:hyperlink r:id="rId5" w:history="1">
+      <w:hyperlink r:id="rId6" w:history="1">
         <w:r>
           <w:rPr>
-            <w:rStyle w:val="Hyperlink"/>
+            <w:rStyle w:val="a3"/>
             <w:sz w:val="24"/>
             <w:szCs w:val="24"/>
           </w:rPr>
@@ -956,23 +1675,7 @@
           <w:sz w:val="24"/>
           <w:szCs w:val="24"/>
         </w:rPr>
-        <w:t>(http://www.maxwideman.com/papers/profiles/</w:t>
-      </w:r>
-      <w:proofErr w:type="gramStart"/>
-      <w:r>
-        <w:rPr>
-          <w:sz w:val="24"/>
-          <w:szCs w:val="24"/>
-        </w:rPr>
-        <w:t>profiles.pdf )</w:t>
-      </w:r>
-      <w:proofErr w:type="gramEnd"/>
-      <w:r>
-        <w:rPr>
-          <w:sz w:val="24"/>
-          <w:szCs w:val="24"/>
-        </w:rPr>
-        <w:t>.</w:t>
+        <w:t>(http://www.maxwideman.com/papers/profiles/profiles.pdf ).</w:t>
       </w:r>
     </w:p>
     <w:sectPr>
@@ -986,11 +1689,11 @@
 </file>
 
 <file path=word/styles.xml><?xml version="1.0" encoding="utf-8"?>
-<w:styles xmlns:mc="http://schemas.openxmlformats.org/markup-compatibility/2006" xmlns:r="http://schemas.openxmlformats.org/officeDocument/2006/relationships" xmlns:w="http://schemas.openxmlformats.org/wordprocessingml/2006/main" xmlns:w14="http://schemas.microsoft.com/office/word/2010/wordml" xmlns:w15="http://schemas.microsoft.com/office/word/2012/wordml" xmlns:w16se="http://schemas.microsoft.com/office/word/2015/wordml/symex" mc:Ignorable="w14 w15 w16se">
+<w:styles xmlns:mc="http://schemas.openxmlformats.org/markup-compatibility/2006" xmlns:r="http://schemas.openxmlformats.org/officeDocument/2006/relationships" xmlns:w="http://schemas.openxmlformats.org/wordprocessingml/2006/main" xmlns:w14="http://schemas.microsoft.com/office/word/2010/wordml" mc:Ignorable="w14">
   <w:docDefaults>
     <w:rPrDefault>
       <w:rPr>
-        <w:rFonts w:asciiTheme="minorHAnsi" w:eastAsiaTheme="minorHAnsi" w:hAnsiTheme="minorHAnsi" w:cstheme="minorBidi"/>
+        <w:rFonts w:asciiTheme="minorHAnsi" w:eastAsiaTheme="minorEastAsia" w:hAnsiTheme="minorHAnsi" w:cstheme="minorBidi"/>
         <w:sz w:val="22"/>
         <w:szCs w:val="22"/>
         <w:lang w:val="en-US" w:eastAsia="en-US" w:bidi="ar-SA"/>
@@ -1002,390 +1705,156 @@
       </w:pPr>
     </w:pPrDefault>
   </w:docDefaults>
-  <w:latentStyles w:defLockedState="0" w:defUIPriority="99" w:defSemiHidden="0" w:defUnhideWhenUsed="0" w:defQFormat="0" w:count="371">
-    <w:lsdException w:name="Normal" w:uiPriority="0" w:qFormat="1"/>
-    <w:lsdException w:name="heading 1" w:uiPriority="9" w:qFormat="1"/>
-    <w:lsdException w:name="heading 2" w:semiHidden="1" w:uiPriority="9" w:unhideWhenUsed="1" w:qFormat="1"/>
-    <w:lsdException w:name="heading 3" w:semiHidden="1" w:uiPriority="9" w:unhideWhenUsed="1" w:qFormat="1"/>
-    <w:lsdException w:name="heading 4" w:semiHidden="1" w:uiPriority="9" w:unhideWhenUsed="1" w:qFormat="1"/>
-    <w:lsdException w:name="heading 5" w:semiHidden="1" w:uiPriority="9" w:unhideWhenUsed="1" w:qFormat="1"/>
-    <w:lsdException w:name="heading 6" w:semiHidden="1" w:uiPriority="9" w:unhideWhenUsed="1" w:qFormat="1"/>
-    <w:lsdException w:name="heading 7" w:semiHidden="1" w:uiPriority="9" w:unhideWhenUsed="1" w:qFormat="1"/>
-    <w:lsdException w:name="heading 8" w:semiHidden="1" w:uiPriority="9" w:unhideWhenUsed="1" w:qFormat="1"/>
-    <w:lsdException w:name="heading 9" w:semiHidden="1" w:uiPriority="9" w:unhideWhenUsed="1" w:qFormat="1"/>
-    <w:lsdException w:name="index 1" w:semiHidden="1" w:unhideWhenUsed="1"/>
-    <w:lsdException w:name="index 2" w:semiHidden="1" w:unhideWhenUsed="1"/>
-    <w:lsdException w:name="index 3" w:semiHidden="1" w:unhideWhenUsed="1"/>
-    <w:lsdException w:name="index 4" w:semiHidden="1" w:unhideWhenUsed="1"/>
-    <w:lsdException w:name="index 5" w:semiHidden="1" w:unhideWhenUsed="1"/>
-    <w:lsdException w:name="index 6" w:semiHidden="1" w:unhideWhenUsed="1"/>
-    <w:lsdException w:name="index 7" w:semiHidden="1" w:unhideWhenUsed="1"/>
-    <w:lsdException w:name="index 8" w:semiHidden="1" w:unhideWhenUsed="1"/>
-    <w:lsdException w:name="index 9" w:semiHidden="1" w:unhideWhenUsed="1"/>
-    <w:lsdException w:name="toc 1" w:semiHidden="1" w:uiPriority="39" w:unhideWhenUsed="1"/>
-    <w:lsdException w:name="toc 2" w:semiHidden="1" w:uiPriority="39" w:unhideWhenUsed="1"/>
-    <w:lsdException w:name="toc 3" w:semiHidden="1" w:uiPriority="39" w:unhideWhenUsed="1"/>
-    <w:lsdException w:name="toc 4" w:semiHidden="1" w:uiPriority="39" w:unhideWhenUsed="1"/>
-    <w:lsdException w:name="toc 5" w:semiHidden="1" w:uiPriority="39" w:unhideWhenUsed="1"/>
-    <w:lsdException w:name="toc 6" w:semiHidden="1" w:uiPriority="39" w:unhideWhenUsed="1"/>
-    <w:lsdException w:name="toc 7" w:semiHidden="1" w:uiPriority="39" w:unhideWhenUsed="1"/>
-    <w:lsdException w:name="toc 8" w:semiHidden="1" w:uiPriority="39" w:unhideWhenUsed="1"/>
-    <w:lsdException w:name="toc 9" w:semiHidden="1" w:uiPriority="39" w:unhideWhenUsed="1"/>
-    <w:lsdException w:name="Normal Indent" w:semiHidden="1" w:unhideWhenUsed="1"/>
-    <w:lsdException w:name="footnote text" w:semiHidden="1" w:unhideWhenUsed="1"/>
-    <w:lsdException w:name="annotation text" w:semiHidden="1" w:unhideWhenUsed="1"/>
-    <w:lsdException w:name="header" w:semiHidden="1" w:unhideWhenUsed="1"/>
-    <w:lsdException w:name="footer" w:semiHidden="1" w:unhideWhenUsed="1"/>
-    <w:lsdException w:name="index heading" w:semiHidden="1" w:unhideWhenUsed="1"/>
-    <w:lsdException w:name="caption" w:semiHidden="1" w:uiPriority="35" w:unhideWhenUsed="1" w:qFormat="1"/>
-    <w:lsdException w:name="table of figures" w:semiHidden="1" w:unhideWhenUsed="1"/>
-    <w:lsdException w:name="envelope address" w:semiHidden="1" w:unhideWhenUsed="1"/>
-    <w:lsdException w:name="envelope return" w:semiHidden="1" w:unhideWhenUsed="1"/>
-    <w:lsdException w:name="footnote reference" w:semiHidden="1" w:unhideWhenUsed="1"/>
-    <w:lsdException w:name="annotation reference" w:semiHidden="1" w:unhideWhenUsed="1"/>
-    <w:lsdException w:name="line number" w:semiHidden="1" w:unhideWhenUsed="1"/>
-    <w:lsdException w:name="page number" w:semiHidden="1" w:unhideWhenUsed="1"/>
-    <w:lsdException w:name="endnote reference" w:semiHidden="1" w:unhideWhenUsed="1"/>
-    <w:lsdException w:name="endnote text" w:semiHidden="1" w:unhideWhenUsed="1"/>
-    <w:lsdException w:name="table of authorities" w:semiHidden="1" w:unhideWhenUsed="1"/>
-    <w:lsdException w:name="macro" w:semiHidden="1" w:unhideWhenUsed="1"/>
-    <w:lsdException w:name="toa heading" w:semiHidden="1" w:unhideWhenUsed="1"/>
-    <w:lsdException w:name="List" w:semiHidden="1" w:unhideWhenUsed="1"/>
-    <w:lsdException w:name="List Bullet" w:semiHidden="1" w:unhideWhenUsed="1"/>
-    <w:lsdException w:name="List Number" w:semiHidden="1" w:unhideWhenUsed="1"/>
-    <w:lsdException w:name="List 2" w:semiHidden="1" w:unhideWhenUsed="1"/>
-    <w:lsdException w:name="List 3" w:semiHidden="1" w:unhideWhenUsed="1"/>
-    <w:lsdException w:name="List 4" w:semiHidden="1" w:unhideWhenUsed="1"/>
-    <w:lsdException w:name="List 5" w:semiHidden="1" w:unhideWhenUsed="1"/>
-    <w:lsdException w:name="List Bullet 2" w:semiHidden="1" w:unhideWhenUsed="1"/>
-    <w:lsdException w:name="List Bullet 3" w:semiHidden="1" w:unhideWhenUsed="1"/>
-    <w:lsdException w:name="List Bullet 4" w:semiHidden="1" w:unhideWhenUsed="1"/>
-    <w:lsdException w:name="List Bullet 5" w:semiHidden="1" w:unhideWhenUsed="1"/>
-    <w:lsdException w:name="List Number 2" w:semiHidden="1" w:unhideWhenUsed="1"/>
-    <w:lsdException w:name="List Number 3" w:semiHidden="1" w:unhideWhenUsed="1"/>
-    <w:lsdException w:name="List Number 4" w:semiHidden="1" w:unhideWhenUsed="1"/>
-    <w:lsdException w:name="List Number 5" w:semiHidden="1" w:unhideWhenUsed="1"/>
-    <w:lsdException w:name="Title" w:uiPriority="10" w:qFormat="1"/>
-    <w:lsdException w:name="Closing" w:semiHidden="1" w:unhideWhenUsed="1"/>
-    <w:lsdException w:name="Signature" w:semiHidden="1" w:unhideWhenUsed="1"/>
-    <w:lsdException w:name="Default Paragraph Font" w:semiHidden="1" w:uiPriority="1" w:unhideWhenUsed="1"/>
-    <w:lsdException w:name="Body Text" w:semiHidden="1" w:unhideWhenUsed="1"/>
-    <w:lsdException w:name="Body Text Indent" w:semiHidden="1" w:unhideWhenUsed="1"/>
-    <w:lsdException w:name="List Continue" w:semiHidden="1" w:unhideWhenUsed="1"/>
-    <w:lsdException w:name="List Continue 2" w:semiHidden="1" w:unhideWhenUsed="1"/>
-    <w:lsdException w:name="List Continue 3" w:semiHidden="1" w:unhideWhenUsed="1"/>
-    <w:lsdException w:name="List Continue 4" w:semiHidden="1" w:unhideWhenUsed="1"/>
-    <w:lsdException w:name="List Continue 5" w:semiHidden="1" w:unhideWhenUsed="1"/>
-    <w:lsdException w:name="Message Header" w:semiHidden="1" w:unhideWhenUsed="1"/>
-    <w:lsdException w:name="Subtitle" w:uiPriority="11" w:qFormat="1"/>
-    <w:lsdException w:name="Salutation" w:semiHidden="1" w:unhideWhenUsed="1"/>
-    <w:lsdException w:name="Date" w:semiHidden="1" w:unhideWhenUsed="1"/>
-    <w:lsdException w:name="Body Text First Indent" w:semiHidden="1" w:unhideWhenUsed="1"/>
-    <w:lsdException w:name="Body Text First Indent 2" w:semiHidden="1" w:unhideWhenUsed="1"/>
-    <w:lsdException w:name="Note Heading" w:semiHidden="1" w:unhideWhenUsed="1"/>
-    <w:lsdException w:name="Body Text 2" w:semiHidden="1" w:unhideWhenUsed="1"/>
-    <w:lsdException w:name="Body Text 3" w:semiHidden="1" w:unhideWhenUsed="1"/>
-    <w:lsdException w:name="Body Text Indent 2" w:semiHidden="1" w:unhideWhenUsed="1"/>
-    <w:lsdException w:name="Body Text Indent 3" w:semiHidden="1" w:unhideWhenUsed="1"/>
-    <w:lsdException w:name="Block Text" w:semiHidden="1" w:unhideWhenUsed="1"/>
-    <w:lsdException w:name="Hyperlink" w:semiHidden="1" w:unhideWhenUsed="1"/>
-    <w:lsdException w:name="FollowedHyperlink" w:semiHidden="1" w:unhideWhenUsed="1"/>
-    <w:lsdException w:name="Strong" w:uiPriority="22" w:qFormat="1"/>
-    <w:lsdException w:name="Emphasis" w:uiPriority="20" w:qFormat="1"/>
-    <w:lsdException w:name="Document Map" w:semiHidden="1" w:unhideWhenUsed="1"/>
-    <w:lsdException w:name="Plain Text" w:semiHidden="1" w:unhideWhenUsed="1"/>
-    <w:lsdException w:name="E-mail Signature" w:semiHidden="1" w:unhideWhenUsed="1"/>
-    <w:lsdException w:name="HTML Top of Form" w:semiHidden="1" w:unhideWhenUsed="1"/>
-    <w:lsdException w:name="HTML Bottom of Form" w:semiHidden="1" w:unhideWhenUsed="1"/>
-    <w:lsdException w:name="Normal (Web)" w:semiHidden="1" w:unhideWhenUsed="1"/>
-    <w:lsdException w:name="HTML Acronym" w:semiHidden="1" w:unhideWhenUsed="1"/>
-    <w:lsdException w:name="HTML Address" w:semiHidden="1" w:unhideWhenUsed="1"/>
-    <w:lsdException w:name="HTML Cite" w:semiHidden="1" w:unhideWhenUsed="1"/>
-    <w:lsdException w:name="HTML Code" w:semiHidden="1" w:unhideWhenUsed="1"/>
-    <w:lsdException w:name="HTML Definition" w:semiHidden="1" w:unhideWhenUsed="1"/>
-    <w:lsdException w:name="HTML Keyboard" w:semiHidden="1" w:unhideWhenUsed="1"/>
-    <w:lsdException w:name="HTML Preformatted" w:semiHidden="1" w:unhideWhenUsed="1"/>
-    <w:lsdException w:name="HTML Sample" w:semiHidden="1" w:unhideWhenUsed="1"/>
-    <w:lsdException w:name="HTML Typewriter" w:semiHidden="1" w:unhideWhenUsed="1"/>
-    <w:lsdException w:name="HTML Variable" w:semiHidden="1" w:unhideWhenUsed="1"/>
-    <w:lsdException w:name="Normal Table" w:semiHidden="1" w:unhideWhenUsed="1"/>
-    <w:lsdException w:name="annotation subject" w:semiHidden="1" w:unhideWhenUsed="1"/>
-    <w:lsdException w:name="No List" w:semiHidden="1" w:unhideWhenUsed="1"/>
-    <w:lsdException w:name="Outline List 1" w:semiHidden="1" w:unhideWhenUsed="1"/>
-    <w:lsdException w:name="Outline List 2" w:semiHidden="1" w:unhideWhenUsed="1"/>
-    <w:lsdException w:name="Outline List 3" w:semiHidden="1" w:unhideWhenUsed="1"/>
-    <w:lsdException w:name="Table Simple 1" w:semiHidden="1" w:unhideWhenUsed="1"/>
-    <w:lsdException w:name="Table Simple 2" w:semiHidden="1" w:unhideWhenUsed="1"/>
-    <w:lsdException w:name="Table Simple 3" w:semiHidden="1" w:unhideWhenUsed="1"/>
-    <w:lsdException w:name="Table Classic 1" w:semiHidden="1" w:unhideWhenUsed="1"/>
-    <w:lsdException w:name="Table Classic 2" w:semiHidden="1" w:unhideWhenUsed="1"/>
-    <w:lsdException w:name="Table Classic 3" w:semiHidden="1" w:unhideWhenUsed="1"/>
-    <w:lsdException w:name="Table Classic 4" w:semiHidden="1" w:unhideWhenUsed="1"/>
-    <w:lsdException w:name="Table Colorful 1" w:semiHidden="1" w:unhideWhenUsed="1"/>
-    <w:lsdException w:name="Table Colorful 2" w:semiHidden="1" w:unhideWhenUsed="1"/>
-    <w:lsdException w:name="Table Colorful 3" w:semiHidden="1" w:unhideWhenUsed="1"/>
-    <w:lsdException w:name="Table Columns 1" w:semiHidden="1" w:unhideWhenUsed="1"/>
-    <w:lsdException w:name="Table Columns 2" w:semiHidden="1" w:unhideWhenUsed="1"/>
-    <w:lsdException w:name="Table Columns 3" w:semiHidden="1" w:unhideWhenUsed="1"/>
-    <w:lsdException w:name="Table Columns 4" w:semiHidden="1" w:unhideWhenUsed="1"/>
-    <w:lsdException w:name="Table Columns 5" w:semiHidden="1" w:unhideWhenUsed="1"/>
-    <w:lsdException w:name="Table Grid 1" w:semiHidden="1" w:unhideWhenUsed="1"/>
-    <w:lsdException w:name="Table Grid 2" w:semiHidden="1" w:unhideWhenUsed="1"/>
-    <w:lsdException w:name="Table Grid 3" w:semiHidden="1" w:unhideWhenUsed="1"/>
-    <w:lsdException w:name="Table Grid 4" w:semiHidden="1" w:unhideWhenUsed="1"/>
-    <w:lsdException w:name="Table Grid 5" w:semiHidden="1" w:unhideWhenUsed="1"/>
-    <w:lsdException w:name="Table Grid 6" w:semiHidden="1" w:unhideWhenUsed="1"/>
-    <w:lsdException w:name="Table Grid 7" w:semiHidden="1" w:unhideWhenUsed="1"/>
-    <w:lsdException w:name="Table Grid 8" w:semiHidden="1" w:unhideWhenUsed="1"/>
-    <w:lsdException w:name="Table List 1" w:semiHidden="1" w:unhideWhenUsed="1"/>
-    <w:lsdException w:name="Table List 2" w:semiHidden="1" w:unhideWhenUsed="1"/>
-    <w:lsdException w:name="Table List 3" w:semiHidden="1" w:unhideWhenUsed="1"/>
-    <w:lsdException w:name="Table List 4" w:semiHidden="1" w:unhideWhenUsed="1"/>
-    <w:lsdException w:name="Table List 5" w:semiHidden="1" w:unhideWhenUsed="1"/>
-    <w:lsdException w:name="Table List 6" w:semiHidden="1" w:unhideWhenUsed="1"/>
-    <w:lsdException w:name="Table List 7" w:semiHidden="1" w:unhideWhenUsed="1"/>
-    <w:lsdException w:name="Table List 8" w:semiHidden="1" w:unhideWhenUsed="1"/>
-    <w:lsdException w:name="Table 3D effects 1" w:semiHidden="1" w:unhideWhenUsed="1"/>
-    <w:lsdException w:name="Table 3D effects 2" w:semiHidden="1" w:unhideWhenUsed="1"/>
-    <w:lsdException w:name="Table 3D effects 3" w:semiHidden="1" w:unhideWhenUsed="1"/>
-    <w:lsdException w:name="Table Contemporary" w:semiHidden="1" w:unhideWhenUsed="1"/>
-    <w:lsdException w:name="Table Elegant" w:semiHidden="1" w:unhideWhenUsed="1"/>
-    <w:lsdException w:name="Table Professional" w:semiHidden="1" w:unhideWhenUsed="1"/>
-    <w:lsdException w:name="Table Subtle 1" w:semiHidden="1" w:unhideWhenUsed="1"/>
-    <w:lsdException w:name="Table Subtle 2" w:semiHidden="1" w:unhideWhenUsed="1"/>
-    <w:lsdException w:name="Table Web 1" w:semiHidden="1" w:unhideWhenUsed="1"/>
-    <w:lsdException w:name="Table Web 2" w:semiHidden="1" w:unhideWhenUsed="1"/>
-    <w:lsdException w:name="Table Web 3" w:semiHidden="1" w:unhideWhenUsed="1"/>
-    <w:lsdException w:name="Balloon Text" w:semiHidden="1" w:unhideWhenUsed="1"/>
-    <w:lsdException w:name="Table Grid" w:uiPriority="39"/>
-    <w:lsdException w:name="Table Theme" w:semiHidden="1" w:unhideWhenUsed="1"/>
-    <w:lsdException w:name="Placeholder Text" w:semiHidden="1"/>
-    <w:lsdException w:name="No Spacing" w:uiPriority="1" w:qFormat="1"/>
-    <w:lsdException w:name="Light Shading" w:uiPriority="60"/>
-    <w:lsdException w:name="Light List" w:uiPriority="61"/>
-    <w:lsdException w:name="Light Grid" w:uiPriority="62"/>
-    <w:lsdException w:name="Medium Shading 1" w:uiPriority="63"/>
-    <w:lsdException w:name="Medium Shading 2" w:uiPriority="64"/>
-    <w:lsdException w:name="Medium List 1" w:uiPriority="65"/>
-    <w:lsdException w:name="Medium List 2" w:uiPriority="66"/>
-    <w:lsdException w:name="Medium Grid 1" w:uiPriority="67"/>
-    <w:lsdException w:name="Medium Grid 2" w:uiPriority="68"/>
-    <w:lsdException w:name="Medium Grid 3" w:uiPriority="69"/>
-    <w:lsdException w:name="Dark List" w:uiPriority="70"/>
-    <w:lsdException w:name="Colorful Shading" w:uiPriority="71"/>
-    <w:lsdException w:name="Colorful List" w:uiPriority="72"/>
-    <w:lsdException w:name="Colorful Grid" w:uiPriority="73"/>
-    <w:lsdException w:name="Light Shading Accent 1" w:uiPriority="60"/>
-    <w:lsdException w:name="Light List Accent 1" w:uiPriority="61"/>
-    <w:lsdException w:name="Light Grid Accent 1" w:uiPriority="62"/>
-    <w:lsdException w:name="Medium Shading 1 Accent 1" w:uiPriority="63"/>
-    <w:lsdException w:name="Medium Shading 2 Accent 1" w:uiPriority="64"/>
-    <w:lsdException w:name="Medium List 1 Accent 1" w:uiPriority="65"/>
-    <w:lsdException w:name="Revision" w:semiHidden="1"/>
-    <w:lsdException w:name="List Paragraph" w:uiPriority="34" w:qFormat="1"/>
-    <w:lsdException w:name="Quote" w:uiPriority="29" w:qFormat="1"/>
-    <w:lsdException w:name="Intense Quote" w:uiPriority="30" w:qFormat="1"/>
-    <w:lsdException w:name="Medium List 2 Accent 1" w:uiPriority="66"/>
-    <w:lsdException w:name="Medium Grid 1 Accent 1" w:uiPriority="67"/>
-    <w:lsdException w:name="Medium Grid 2 Accent 1" w:uiPriority="68"/>
-    <w:lsdException w:name="Medium Grid 3 Accent 1" w:uiPriority="69"/>
-    <w:lsdException w:name="Dark List Accent 1" w:uiPriority="70"/>
-    <w:lsdException w:name="Colorful Shading Accent 1" w:uiPriority="71"/>
-    <w:lsdException w:name="Colorful List Accent 1" w:uiPriority="72"/>
-    <w:lsdException w:name="Colorful Grid Accent 1" w:uiPriority="73"/>
-    <w:lsdException w:name="Light Shading Accent 2" w:uiPriority="60"/>
-    <w:lsdException w:name="Light List Accent 2" w:uiPriority="61"/>
-    <w:lsdException w:name="Light Grid Accent 2" w:uiPriority="62"/>
-    <w:lsdException w:name="Medium Shading 1 Accent 2" w:uiPriority="63"/>
-    <w:lsdException w:name="Medium Shading 2 Accent 2" w:uiPriority="64"/>
-    <w:lsdException w:name="Medium List 1 Accent 2" w:uiPriority="65"/>
-    <w:lsdException w:name="Medium List 2 Accent 2" w:uiPriority="66"/>
-    <w:lsdException w:name="Medium Grid 1 Accent 2" w:uiPriority="67"/>
-    <w:lsdException w:name="Medium Grid 2 Accent 2" w:uiPriority="68"/>
-    <w:lsdException w:name="Medium Grid 3 Accent 2" w:uiPriority="69"/>
-    <w:lsdException w:name="Dark List Accent 2" w:uiPriority="70"/>
-    <w:lsdException w:name="Colorful Shading Accent 2" w:uiPriority="71"/>
-    <w:lsdException w:name="Colorful List Accent 2" w:uiPriority="72"/>
-    <w:lsdException w:name="Colorful Grid Accent 2" w:uiPriority="73"/>
-    <w:lsdException w:name="Light Shading Accent 3" w:uiPriority="60"/>
-    <w:lsdException w:name="Light List Accent 3" w:uiPriority="61"/>
-    <w:lsdException w:name="Light Grid Accent 3" w:uiPriority="62"/>
-    <w:lsdException w:name="Medium Shading 1 Accent 3" w:uiPriority="63"/>
-    <w:lsdException w:name="Medium Shading 2 Accent 3" w:uiPriority="64"/>
-    <w:lsdException w:name="Medium List 1 Accent 3" w:uiPriority="65"/>
-    <w:lsdException w:name="Medium List 2 Accent 3" w:uiPriority="66"/>
-    <w:lsdException w:name="Medium Grid 1 Accent 3" w:uiPriority="67"/>
-    <w:lsdException w:name="Medium Grid 2 Accent 3" w:uiPriority="68"/>
-    <w:lsdException w:name="Medium Grid 3 Accent 3" w:uiPriority="69"/>
-    <w:lsdException w:name="Dark List Accent 3" w:uiPriority="70"/>
-    <w:lsdException w:name="Colorful Shading Accent 3" w:uiPriority="71"/>
-    <w:lsdException w:name="Colorful List Accent 3" w:uiPriority="72"/>
-    <w:lsdException w:name="Colorful Grid Accent 3" w:uiPriority="73"/>
-    <w:lsdException w:name="Light Shading Accent 4" w:uiPriority="60"/>
-    <w:lsdException w:name="Light List Accent 4" w:uiPriority="61"/>
-    <w:lsdException w:name="Light Grid Accent 4" w:uiPriority="62"/>
-    <w:lsdException w:name="Medium Shading 1 Accent 4" w:uiPriority="63"/>
-    <w:lsdException w:name="Medium Shading 2 Accent 4" w:uiPriority="64"/>
-    <w:lsdException w:name="Medium List 1 Accent 4" w:uiPriority="65"/>
-    <w:lsdException w:name="Medium List 2 Accent 4" w:uiPriority="66"/>
-    <w:lsdException w:name="Medium Grid 1 Accent 4" w:uiPriority="67"/>
-    <w:lsdException w:name="Medium Grid 2 Accent 4" w:uiPriority="68"/>
-    <w:lsdException w:name="Medium Grid 3 Accent 4" w:uiPriority="69"/>
-    <w:lsdException w:name="Dark List Accent 4" w:uiPriority="70"/>
-    <w:lsdException w:name="Colorful Shading Accent 4" w:uiPriority="71"/>
-    <w:lsdException w:name="Colorful List Accent 4" w:uiPriority="72"/>
-    <w:lsdException w:name="Colorful Grid Accent 4" w:uiPriority="73"/>
-    <w:lsdException w:name="Light Shading Accent 5" w:uiPriority="60"/>
-    <w:lsdException w:name="Light List Accent 5" w:uiPriority="61"/>
-    <w:lsdException w:name="Light Grid Accent 5" w:uiPriority="62"/>
-    <w:lsdException w:name="Medium Shading 1 Accent 5" w:uiPriority="63"/>
-    <w:lsdException w:name="Medium Shading 2 Accent 5" w:uiPriority="64"/>
-    <w:lsdException w:name="Medium List 1 Accent 5" w:uiPriority="65"/>
-    <w:lsdException w:name="Medium List 2 Accent 5" w:uiPriority="66"/>
-    <w:lsdException w:name="Medium Grid 1 Accent 5" w:uiPriority="67"/>
-    <w:lsdException w:name="Medium Grid 2 Accent 5" w:uiPriority="68"/>
-    <w:lsdException w:name="Medium Grid 3 Accent 5" w:uiPriority="69"/>
-    <w:lsdException w:name="Dark List Accent 5" w:uiPriority="70"/>
-    <w:lsdException w:name="Colorful Shading Accent 5" w:uiPriority="71"/>
-    <w:lsdException w:name="Colorful List Accent 5" w:uiPriority="72"/>
-    <w:lsdException w:name="Colorful Grid Accent 5" w:uiPriority="73"/>
-    <w:lsdException w:name="Light Shading Accent 6" w:uiPriority="60"/>
-    <w:lsdException w:name="Light List Accent 6" w:uiPriority="61"/>
-    <w:lsdException w:name="Light Grid Accent 6" w:uiPriority="62"/>
-    <w:lsdException w:name="Medium Shading 1 Accent 6" w:uiPriority="63"/>
-    <w:lsdException w:name="Medium Shading 2 Accent 6" w:uiPriority="64"/>
-    <w:lsdException w:name="Medium List 1 Accent 6" w:uiPriority="65"/>
-    <w:lsdException w:name="Medium List 2 Accent 6" w:uiPriority="66"/>
-    <w:lsdException w:name="Medium Grid 1 Accent 6" w:uiPriority="67"/>
-    <w:lsdException w:name="Medium Grid 2 Accent 6" w:uiPriority="68"/>
-    <w:lsdException w:name="Medium Grid 3 Accent 6" w:uiPriority="69"/>
-    <w:lsdException w:name="Dark List Accent 6" w:uiPriority="70"/>
-    <w:lsdException w:name="Colorful Shading Accent 6" w:uiPriority="71"/>
-    <w:lsdException w:name="Colorful List Accent 6" w:uiPriority="72"/>
-    <w:lsdException w:name="Colorful Grid Accent 6" w:uiPriority="73"/>
-    <w:lsdException w:name="Subtle Emphasis" w:uiPriority="19" w:qFormat="1"/>
-    <w:lsdException w:name="Intense Emphasis" w:uiPriority="21" w:qFormat="1"/>
-    <w:lsdException w:name="Subtle Reference" w:uiPriority="31" w:qFormat="1"/>
-    <w:lsdException w:name="Intense Reference" w:uiPriority="32" w:qFormat="1"/>
-    <w:lsdException w:name="Book Title" w:uiPriority="33" w:qFormat="1"/>
-    <w:lsdException w:name="Bibliography" w:semiHidden="1" w:uiPriority="37" w:unhideWhenUsed="1"/>
-    <w:lsdException w:name="TOC Heading" w:semiHidden="1" w:uiPriority="39" w:unhideWhenUsed="1" w:qFormat="1"/>
-    <w:lsdException w:name="Plain Table 1" w:uiPriority="41"/>
-    <w:lsdException w:name="Plain Table 2" w:uiPriority="42"/>
-    <w:lsdException w:name="Plain Table 3" w:uiPriority="43"/>
-    <w:lsdException w:name="Plain Table 4" w:uiPriority="44"/>
-    <w:lsdException w:name="Plain Table 5" w:uiPriority="45"/>
-    <w:lsdException w:name="Grid Table Light" w:uiPriority="40"/>
-    <w:lsdException w:name="Grid Table 1 Light" w:uiPriority="46"/>
-    <w:lsdException w:name="Grid Table 2" w:uiPriority="47"/>
-    <w:lsdException w:name="Grid Table 3" w:uiPriority="48"/>
-    <w:lsdException w:name="Grid Table 4" w:uiPriority="49"/>
-    <w:lsdException w:name="Grid Table 5 Dark" w:uiPriority="50"/>
-    <w:lsdException w:name="Grid Table 6 Colorful" w:uiPriority="51"/>
-    <w:lsdException w:name="Grid Table 7 Colorful" w:uiPriority="52"/>
-    <w:lsdException w:name="Grid Table 1 Light Accent 1" w:uiPriority="46"/>
-    <w:lsdException w:name="Grid Table 2 Accent 1" w:uiPriority="47"/>
-    <w:lsdException w:name="Grid Table 3 Accent 1" w:uiPriority="48"/>
-    <w:lsdException w:name="Grid Table 4 Accent 1" w:uiPriority="49"/>
-    <w:lsdException w:name="Grid Table 5 Dark Accent 1" w:uiPriority="50"/>
-    <w:lsdException w:name="Grid Table 6 Colorful Accent 1" w:uiPriority="51"/>
-    <w:lsdException w:name="Grid Table 7 Colorful Accent 1" w:uiPriority="52"/>
-    <w:lsdException w:name="Grid Table 1 Light Accent 2" w:uiPriority="46"/>
-    <w:lsdException w:name="Grid Table 2 Accent 2" w:uiPriority="47"/>
-    <w:lsdException w:name="Grid Table 3 Accent 2" w:uiPriority="48"/>
-    <w:lsdException w:name="Grid Table 4 Accent 2" w:uiPriority="49"/>
-    <w:lsdException w:name="Grid Table 5 Dark Accent 2" w:uiPriority="50"/>
-    <w:lsdException w:name="Grid Table 6 Colorful Accent 2" w:uiPriority="51"/>
-    <w:lsdException w:name="Grid Table 7 Colorful Accent 2" w:uiPriority="52"/>
-    <w:lsdException w:name="Grid Table 1 Light Accent 3" w:uiPriority="46"/>
-    <w:lsdException w:name="Grid Table 2 Accent 3" w:uiPriority="47"/>
-    <w:lsdException w:name="Grid Table 3 Accent 3" w:uiPriority="48"/>
-    <w:lsdException w:name="Grid Table 4 Accent 3" w:uiPriority="49"/>
-    <w:lsdException w:name="Grid Table 5 Dark Accent 3" w:uiPriority="50"/>
-    <w:lsdException w:name="Grid Table 6 Colorful Accent 3" w:uiPriority="51"/>
-    <w:lsdException w:name="Grid Table 7 Colorful Accent 3" w:uiPriority="52"/>
-    <w:lsdException w:name="Grid Table 1 Light Accent 4" w:uiPriority="46"/>
-    <w:lsdException w:name="Grid Table 2 Accent 4" w:uiPriority="47"/>
-    <w:lsdException w:name="Grid Table 3 Accent 4" w:uiPriority="48"/>
-    <w:lsdException w:name="Grid Table 4 Accent 4" w:uiPriority="49"/>
-    <w:lsdException w:name="Grid Table 5 Dark Accent 4" w:uiPriority="50"/>
-    <w:lsdException w:name="Grid Table 6 Colorful Accent 4" w:uiPriority="51"/>
-    <w:lsdException w:name="Grid Table 7 Colorful Accent 4" w:uiPriority="52"/>
-    <w:lsdException w:name="Grid Table 1 Light Accent 5" w:uiPriority="46"/>
-    <w:lsdException w:name="Grid Table 2 Accent 5" w:uiPriority="47"/>
-    <w:lsdException w:name="Grid Table 3 Accent 5" w:uiPriority="48"/>
-    <w:lsdException w:name="Grid Table 4 Accent 5" w:uiPriority="49"/>
-    <w:lsdException w:name="Grid Table 5 Dark Accent 5" w:uiPriority="50"/>
-    <w:lsdException w:name="Grid Table 6 Colorful Accent 5" w:uiPriority="51"/>
-    <w:lsdException w:name="Grid Table 7 Colorful Accent 5" w:uiPriority="52"/>
-    <w:lsdException w:name="Grid Table 1 Light Accent 6" w:uiPriority="46"/>
-    <w:lsdException w:name="Grid Table 2 Accent 6" w:uiPriority="47"/>
-    <w:lsdException w:name="Grid Table 3 Accent 6" w:uiPriority="48"/>
-    <w:lsdException w:name="Grid Table 4 Accent 6" w:uiPriority="49"/>
-    <w:lsdException w:name="Grid Table 5 Dark Accent 6" w:uiPriority="50"/>
-    <w:lsdException w:name="Grid Table 6 Colorful Accent 6" w:uiPriority="51"/>
-    <w:lsdException w:name="Grid Table 7 Colorful Accent 6" w:uiPriority="52"/>
-    <w:lsdException w:name="List Table 1 Light" w:uiPriority="46"/>
-    <w:lsdException w:name="List Table 2" w:uiPriority="47"/>
-    <w:lsdException w:name="List Table 3" w:uiPriority="48"/>
-    <w:lsdException w:name="List Table 4" w:uiPriority="49"/>
-    <w:lsdException w:name="List Table 5 Dark" w:uiPriority="50"/>
-    <w:lsdException w:name="List Table 6 Colorful" w:uiPriority="51"/>
-    <w:lsdException w:name="List Table 7 Colorful" w:uiPriority="52"/>
-    <w:lsdException w:name="List Table 1 Light Accent 1" w:uiPriority="46"/>
-    <w:lsdException w:name="List Table 2 Accent 1" w:uiPriority="47"/>
-    <w:lsdException w:name="List Table 3 Accent 1" w:uiPriority="48"/>
-    <w:lsdException w:name="List Table 4 Accent 1" w:uiPriority="49"/>
-    <w:lsdException w:name="List Table 5 Dark Accent 1" w:uiPriority="50"/>
-    <w:lsdException w:name="List Table 6 Colorful Accent 1" w:uiPriority="51"/>
-    <w:lsdException w:name="List Table 7 Colorful Accent 1" w:uiPriority="52"/>
-    <w:lsdException w:name="List Table 1 Light Accent 2" w:uiPriority="46"/>
-    <w:lsdException w:name="List Table 2 Accent 2" w:uiPriority="47"/>
-    <w:lsdException w:name="List Table 3 Accent 2" w:uiPriority="48"/>
-    <w:lsdException w:name="List Table 4 Accent 2" w:uiPriority="49"/>
-    <w:lsdException w:name="List Table 5 Dark Accent 2" w:uiPriority="50"/>
-    <w:lsdException w:name="List Table 6 Colorful Accent 2" w:uiPriority="51"/>
-    <w:lsdException w:name="List Table 7 Colorful Accent 2" w:uiPriority="52"/>
-    <w:lsdException w:name="List Table 1 Light Accent 3" w:uiPriority="46"/>
-    <w:lsdException w:name="List Table 2 Accent 3" w:uiPriority="47"/>
-    <w:lsdException w:name="List Table 3 Accent 3" w:uiPriority="48"/>
-    <w:lsdException w:name="List Table 4 Accent 3" w:uiPriority="49"/>
-    <w:lsdException w:name="List Table 5 Dark Accent 3" w:uiPriority="50"/>
-    <w:lsdException w:name="List Table 6 Colorful Accent 3" w:uiPriority="51"/>
-    <w:lsdException w:name="List Table 7 Colorful Accent 3" w:uiPriority="52"/>
-    <w:lsdException w:name="List Table 1 Light Accent 4" w:uiPriority="46"/>
-    <w:lsdException w:name="List Table 2 Accent 4" w:uiPriority="47"/>
-    <w:lsdException w:name="List Table 3 Accent 4" w:uiPriority="48"/>
-    <w:lsdException w:name="List Table 4 Accent 4" w:uiPriority="49"/>
-    <w:lsdException w:name="List Table 5 Dark Accent 4" w:uiPriority="50"/>
-    <w:lsdException w:name="List Table 6 Colorful Accent 4" w:uiPriority="51"/>
-    <w:lsdException w:name="List Table 7 Colorful Accent 4" w:uiPriority="52"/>
-    <w:lsdException w:name="List Table 1 Light Accent 5" w:uiPriority="46"/>
-    <w:lsdException w:name="List Table 2 Accent 5" w:uiPriority="47"/>
-    <w:lsdException w:name="List Table 3 Accent 5" w:uiPriority="48"/>
-    <w:lsdException w:name="List Table 4 Accent 5" w:uiPriority="49"/>
-    <w:lsdException w:name="List Table 5 Dark Accent 5" w:uiPriority="50"/>
-    <w:lsdException w:name="List Table 6 Colorful Accent 5" w:uiPriority="51"/>
-    <w:lsdException w:name="List Table 7 Colorful Accent 5" w:uiPriority="52"/>
-    <w:lsdException w:name="List Table 1 Light Accent 6" w:uiPriority="46"/>
-    <w:lsdException w:name="List Table 2 Accent 6" w:uiPriority="47"/>
-    <w:lsdException w:name="List Table 3 Accent 6" w:uiPriority="48"/>
-    <w:lsdException w:name="List Table 4 Accent 6" w:uiPriority="49"/>
-    <w:lsdException w:name="List Table 5 Dark Accent 6" w:uiPriority="50"/>
-    <w:lsdException w:name="List Table 6 Colorful Accent 6" w:uiPriority="51"/>
-    <w:lsdException w:name="List Table 7 Colorful Accent 6" w:uiPriority="52"/>
+  <w:latentStyles w:defLockedState="0" w:defUIPriority="99" w:defSemiHidden="1" w:defUnhideWhenUsed="1" w:defQFormat="0" w:count="267">
+    <w:lsdException w:name="Normal" w:semiHidden="0" w:uiPriority="0" w:unhideWhenUsed="0" w:qFormat="1"/>
+    <w:lsdException w:name="heading 1" w:semiHidden="0" w:uiPriority="9" w:unhideWhenUsed="0" w:qFormat="1"/>
+    <w:lsdException w:name="heading 2" w:uiPriority="9" w:qFormat="1"/>
+    <w:lsdException w:name="heading 3" w:uiPriority="9" w:qFormat="1"/>
+    <w:lsdException w:name="heading 4" w:uiPriority="9" w:qFormat="1"/>
+    <w:lsdException w:name="heading 5" w:uiPriority="9" w:qFormat="1"/>
+    <w:lsdException w:name="heading 6" w:uiPriority="9" w:qFormat="1"/>
+    <w:lsdException w:name="heading 7" w:uiPriority="9" w:qFormat="1"/>
+    <w:lsdException w:name="heading 8" w:uiPriority="9" w:qFormat="1"/>
+    <w:lsdException w:name="heading 9" w:uiPriority="9" w:qFormat="1"/>
+    <w:lsdException w:name="toc 1" w:uiPriority="39"/>
+    <w:lsdException w:name="toc 2" w:uiPriority="39"/>
+    <w:lsdException w:name="toc 3" w:uiPriority="39"/>
+    <w:lsdException w:name="toc 4" w:uiPriority="39"/>
+    <w:lsdException w:name="toc 5" w:uiPriority="39"/>
+    <w:lsdException w:name="toc 6" w:uiPriority="39"/>
+    <w:lsdException w:name="toc 7" w:uiPriority="39"/>
+    <w:lsdException w:name="toc 8" w:uiPriority="39"/>
+    <w:lsdException w:name="toc 9" w:uiPriority="39"/>
+    <w:lsdException w:name="caption" w:uiPriority="35" w:qFormat="1"/>
+    <w:lsdException w:name="Title" w:semiHidden="0" w:uiPriority="10" w:unhideWhenUsed="0" w:qFormat="1"/>
+    <w:lsdException w:name="Default Paragraph Font" w:uiPriority="1"/>
+    <w:lsdException w:name="Subtitle" w:semiHidden="0" w:uiPriority="11" w:unhideWhenUsed="0" w:qFormat="1"/>
+    <w:lsdException w:name="Strong" w:semiHidden="0" w:uiPriority="22" w:unhideWhenUsed="0" w:qFormat="1"/>
+    <w:lsdException w:name="Emphasis" w:semiHidden="0" w:uiPriority="20" w:unhideWhenUsed="0" w:qFormat="1"/>
+    <w:lsdException w:name="Table Grid" w:semiHidden="0" w:uiPriority="39" w:unhideWhenUsed="0"/>
+    <w:lsdException w:name="Placeholder Text" w:unhideWhenUsed="0"/>
+    <w:lsdException w:name="No Spacing" w:semiHidden="0" w:uiPriority="1" w:unhideWhenUsed="0" w:qFormat="1"/>
+    <w:lsdException w:name="Light Shading" w:semiHidden="0" w:uiPriority="60" w:unhideWhenUsed="0"/>
+    <w:lsdException w:name="Light List" w:semiHidden="0" w:uiPriority="61" w:unhideWhenUsed="0"/>
+    <w:lsdException w:name="Light Grid" w:semiHidden="0" w:uiPriority="62" w:unhideWhenUsed="0"/>
+    <w:lsdException w:name="Medium Shading 1" w:semiHidden="0" w:uiPriority="63" w:unhideWhenUsed="0"/>
+    <w:lsdException w:name="Medium Shading 2" w:semiHidden="0" w:uiPriority="64" w:unhideWhenUsed="0"/>
+    <w:lsdException w:name="Medium List 1" w:semiHidden="0" w:uiPriority="65" w:unhideWhenUsed="0"/>
+    <w:lsdException w:name="Medium List 2" w:semiHidden="0" w:uiPriority="66" w:unhideWhenUsed="0"/>
+    <w:lsdException w:name="Medium Grid 1" w:semiHidden="0" w:uiPriority="67" w:unhideWhenUsed="0"/>
+    <w:lsdException w:name="Medium Grid 2" w:semiHidden="0" w:uiPriority="68" w:unhideWhenUsed="0"/>
+    <w:lsdException w:name="Medium Grid 3" w:semiHidden="0" w:uiPriority="69" w:unhideWhenUsed="0"/>
+    <w:lsdException w:name="Dark List" w:semiHidden="0" w:uiPriority="70" w:unhideWhenUsed="0"/>
+    <w:lsdException w:name="Colorful Shading" w:semiHidden="0" w:uiPriority="71" w:unhideWhenUsed="0"/>
+    <w:lsdException w:name="Colorful List" w:semiHidden="0" w:uiPriority="72" w:unhideWhenUsed="0"/>
+    <w:lsdException w:name="Colorful Grid" w:semiHidden="0" w:uiPriority="73" w:unhideWhenUsed="0"/>
+    <w:lsdException w:name="Light Shading Accent 1" w:semiHidden="0" w:uiPriority="60" w:unhideWhenUsed="0"/>
+    <w:lsdException w:name="Light List Accent 1" w:semiHidden="0" w:uiPriority="61" w:unhideWhenUsed="0"/>
+    <w:lsdException w:name="Light Grid Accent 1" w:semiHidden="0" w:uiPriority="62" w:unhideWhenUsed="0"/>
+    <w:lsdException w:name="Medium Shading 1 Accent 1" w:semiHidden="0" w:uiPriority="63" w:unhideWhenUsed="0"/>
+    <w:lsdException w:name="Medium Shading 2 Accent 1" w:semiHidden="0" w:uiPriority="64" w:unhideWhenUsed="0"/>
+    <w:lsdException w:name="Medium List 1 Accent 1" w:semiHidden="0" w:uiPriority="65" w:unhideWhenUsed="0"/>
+    <w:lsdException w:name="Revision" w:unhideWhenUsed="0"/>
+    <w:lsdException w:name="List Paragraph" w:semiHidden="0" w:uiPriority="34" w:unhideWhenUsed="0" w:qFormat="1"/>
+    <w:lsdException w:name="Quote" w:semiHidden="0" w:uiPriority="29" w:unhideWhenUsed="0" w:qFormat="1"/>
+    <w:lsdException w:name="Intense Quote" w:semiHidden="0" w:uiPriority="30" w:unhideWhenUsed="0" w:qFormat="1"/>
+    <w:lsdException w:name="Medium List 2 Accent 1" w:semiHidden="0" w:uiPriority="66" w:unhideWhenUsed="0"/>
+    <w:lsdException w:name="Medium Grid 1 Accent 1" w:semiHidden="0" w:uiPriority="67" w:unhideWhenUsed="0"/>
+    <w:lsdException w:name="Medium Grid 2 Accent 1" w:semiHidden="0" w:uiPriority="68" w:unhideWhenUsed="0"/>
+    <w:lsdException w:name="Medium Grid 3 Accent 1" w:semiHidden="0" w:uiPriority="69" w:unhideWhenUsed="0"/>
+    <w:lsdException w:name="Dark List Accent 1" w:semiHidden="0" w:uiPriority="70" w:unhideWhenUsed="0"/>
+    <w:lsdException w:name="Colorful Shading Accent 1" w:semiHidden="0" w:uiPriority="71" w:unhideWhenUsed="0"/>
+    <w:lsdException w:name="Colorful List Accent 1" w:semiHidden="0" w:uiPriority="72" w:unhideWhenUsed="0"/>
+    <w:lsdException w:name="Colorful Grid Accent 1" w:semiHidden="0" w:uiPriority="73" w:unhideWhenUsed="0"/>
+    <w:lsdException w:name="Light Shading Accent 2" w:semiHidden="0" w:uiPriority="60" w:unhideWhenUsed="0"/>
+    <w:lsdException w:name="Light List Accent 2" w:semiHidden="0" w:uiPriority="61" w:unhideWhenUsed="0"/>
+    <w:lsdException w:name="Light Grid Accent 2" w:semiHidden="0" w:uiPriority="62" w:unhideWhenUsed="0"/>
+    <w:lsdException w:name="Medium Shading 1 Accent 2" w:semiHidden="0" w:uiPriority="63" w:unhideWhenUsed="0"/>
+    <w:lsdException w:name="Medium Shading 2 Accent 2" w:semiHidden="0" w:uiPriority="64" w:unhideWhenUsed="0"/>
+    <w:lsdException w:name="Medium List 1 Accent 2" w:semiHidden="0" w:uiPriority="65" w:unhideWhenUsed="0"/>
+    <w:lsdException w:name="Medium List 2 Accent 2" w:semiHidden="0" w:uiPriority="66" w:unhideWhenUsed="0"/>
+    <w:lsdException w:name="Medium Grid 1 Accent 2" w:semiHidden="0" w:uiPriority="67" w:unhideWhenUsed="0"/>
+    <w:lsdException w:name="Medium Grid 2 Accent 2" w:semiHidden="0" w:uiPriority="68" w:unhideWhenUsed="0"/>
+    <w:lsdException w:name="Medium Grid 3 Accent 2" w:semiHidden="0" w:uiPriority="69" w:unhideWhenUsed="0"/>
+    <w:lsdException w:name="Dark List Accent 2" w:semiHidden="0" w:uiPriority="70" w:unhideWhenUsed="0"/>
+    <w:lsdException w:name="Colorful Shading Accent 2" w:semiHidden="0" w:uiPriority="71" w:unhideWhenUsed="0"/>
+    <w:lsdException w:name="Colorful List Accent 2" w:semiHidden="0" w:uiPriority="72" w:unhideWhenUsed="0"/>
+    <w:lsdException w:name="Colorful Grid Accent 2" w:semiHidden="0" w:uiPriority="73" w:unhideWhenUsed="0"/>
+    <w:lsdException w:name="Light Shading Accent 3" w:semiHidden="0" w:uiPriority="60" w:unhideWhenUsed="0"/>
+    <w:lsdException w:name="Light List Accent 3" w:semiHidden="0" w:uiPriority="61" w:unhideWhenUsed="0"/>
+    <w:lsdException w:name="Light Grid Accent 3" w:semiHidden="0" w:uiPriority="62" w:unhideWhenUsed="0"/>
+    <w:lsdException w:name="Medium Shading 1 Accent 3" w:semiHidden="0" w:uiPriority="63" w:unhideWhenUsed="0"/>
+    <w:lsdException w:name="Medium Shading 2 Accent 3" w:semiHidden="0" w:uiPriority="64" w:unhideWhenUsed="0"/>
+    <w:lsdException w:name="Medium List 1 Accent 3" w:semiHidden="0" w:uiPriority="65" w:unhideWhenUsed="0"/>
+    <w:lsdException w:name="Medium List 2 Accent 3" w:semiHidden="0" w:uiPriority="66" w:unhideWhenUsed="0"/>
+    <w:lsdException w:name="Medium Grid 1 Accent 3" w:semiHidden="0" w:uiPriority="67" w:unhideWhenUsed="0"/>
+    <w:lsdException w:name="Medium Grid 2 Accent 3" w:semiHidden="0" w:uiPriority="68" w:unhideWhenUsed="0"/>
+    <w:lsdException w:name="Medium Grid 3 Accent 3" w:semiHidden="0" w:uiPriority="69" w:unhideWhenUsed="0"/>
+    <w:lsdException w:name="Dark List Accent 3" w:semiHidden="0" w:uiPriority="70" w:unhideWhenUsed="0"/>
+    <w:lsdException w:name="Colorful Shading Accent 3" w:semiHidden="0" w:uiPriority="71" w:unhideWhenUsed="0"/>
+    <w:lsdException w:name="Colorful List Accent 3" w:semiHidden="0" w:uiPriority="72" w:unhideWhenUsed="0"/>
+    <w:lsdException w:name="Colorful Grid Accent 3" w:semiHidden="0" w:uiPriority="73" w:unhideWhenUsed="0"/>
+    <w:lsdException w:name="Light Shading Accent 4" w:semiHidden="0" w:uiPriority="60" w:unhideWhenUsed="0"/>
+    <w:lsdException w:name="Light List Accent 4" w:semiHidden="0" w:uiPriority="61" w:unhideWhenUsed="0"/>
+    <w:lsdException w:name="Light Grid Accent 4" w:semiHidden="0" w:uiPriority="62" w:unhideWhenUsed="0"/>
+    <w:lsdException w:name="Medium Shading 1 Accent 4" w:semiHidden="0" w:uiPriority="63" w:unhideWhenUsed="0"/>
+    <w:lsdException w:name="Medium Shading 2 Accent 4" w:semiHidden="0" w:uiPriority="64" w:unhideWhenUsed="0"/>
+    <w:lsdException w:name="Medium List 1 Accent 4" w:semiHidden="0" w:uiPriority="65" w:unhideWhenUsed="0"/>
+    <w:lsdException w:name="Medium List 2 Accent 4" w:semiHidden="0" w:uiPriority="66" w:unhideWhenUsed="0"/>
+    <w:lsdException w:name="Medium Grid 1 Accent 4" w:semiHidden="0" w:uiPriority="67" w:unhideWhenUsed="0"/>
+    <w:lsdException w:name="Medium Grid 2 Accent 4" w:semiHidden="0" w:uiPriority="68" w:unhideWhenUsed="0"/>
+    <w:lsdException w:name="Medium Grid 3 Accent 4" w:semiHidden="0" w:uiPriority="69" w:unhideWhenUsed="0"/>
+    <w:lsdException w:name="Dark List Accent 4" w:semiHidden="0" w:uiPriority="70" w:unhideWhenUsed="0"/>
+    <w:lsdException w:name="Colorful Shading Accent 4" w:semiHidden="0" w:uiPriority="71" w:unhideWhenUsed="0"/>
+    <w:lsdException w:name="Colorful List Accent 4" w:semiHidden="0" w:uiPriority="72" w:unhideWhenUsed="0"/>
+    <w:lsdException w:name="Colorful Grid Accent 4" w:semiHidden="0" w:uiPriority="73" w:unhideWhenUsed="0"/>
+    <w:lsdException w:name="Light Shading Accent 5" w:semiHidden="0" w:uiPriority="60" w:unhideWhenUsed="0"/>
+    <w:lsdException w:name="Light List Accent 5" w:semiHidden="0" w:uiPriority="61" w:unhideWhenUsed="0"/>
+    <w:lsdException w:name="Light Grid Accent 5" w:semiHidden="0" w:uiPriority="62" w:unhideWhenUsed="0"/>
+    <w:lsdException w:name="Medium Shading 1 Accent 5" w:semiHidden="0" w:uiPriority="63" w:unhideWhenUsed="0"/>
+    <w:lsdException w:name="Medium Shading 2 Accent 5" w:semiHidden="0" w:uiPriority="64" w:unhideWhenUsed="0"/>
+    <w:lsdException w:name="Medium List 1 Accent 5" w:semiHidden="0" w:uiPriority="65" w:unhideWhenUsed="0"/>
+    <w:lsdException w:name="Medium List 2 Accent 5" w:semiHidden="0" w:uiPriority="66" w:unhideWhenUsed="0"/>
+    <w:lsdException w:name="Medium Grid 1 Accent 5" w:semiHidden="0" w:uiPriority="67" w:unhideWhenUsed="0"/>
+    <w:lsdException w:name="Medium Grid 2 Accent 5" w:semiHidden="0" w:uiPriority="68" w:unhideWhenUsed="0"/>
+    <w:lsdException w:name="Medium Grid 3 Accent 5" w:semiHidden="0" w:uiPriority="69" w:unhideWhenUsed="0"/>
+    <w:lsdException w:name="Dark List Accent 5" w:semiHidden="0" w:uiPriority="70" w:unhideWhenUsed="0"/>
+    <w:lsdException w:name="Colorful Shading Accent 5" w:semiHidden="0" w:uiPriority="71" w:unhideWhenUsed="0"/>
+    <w:lsdException w:name="Colorful List Accent 5" w:semiHidden="0" w:uiPriority="72" w:unhideWhenUsed="0"/>
+    <w:lsdException w:name="Colorful Grid Accent 5" w:semiHidden="0" w:uiPriority="73" w:unhideWhenUsed="0"/>
+    <w:lsdException w:name="Light Shading Accent 6" w:semiHidden="0" w:uiPriority="60" w:unhideWhenUsed="0"/>
+    <w:lsdException w:name="Light List Accent 6" w:semiHidden="0" w:uiPriority="61" w:unhideWhenUsed="0"/>
+    <w:lsdException w:name="Light Grid Accent 6" w:semiHidden="0" w:uiPriority="62" w:unhideWhenUsed="0"/>
+    <w:lsdException w:name="Medium Shading 1 Accent 6" w:semiHidden="0" w:uiPriority="63" w:unhideWhenUsed="0"/>
+    <w:lsdException w:name="Medium Shading 2 Accent 6" w:semiHidden="0" w:uiPriority="64" w:unhideWhenUsed="0"/>
+    <w:lsdException w:name="Medium List 1 Accent 6" w:semiHidden="0" w:uiPriority="65" w:unhideWhenUsed="0"/>
+    <w:lsdException w:name="Medium List 2 Accent 6" w:semiHidden="0" w:uiPriority="66" w:unhideWhenUsed="0"/>
+    <w:lsdException w:name="Medium Grid 1 Accent 6" w:semiHidden="0" w:uiPriority="67" w:unhideWhenUsed="0"/>
+    <w:lsdException w:name="Medium Grid 2 Accent 6" w:semiHidden="0" w:uiPriority="68" w:unhideWhenUsed="0"/>
+    <w:lsdException w:name="Medium Grid 3 Accent 6" w:semiHidden="0" w:uiPriority="69" w:unhideWhenUsed="0"/>
+    <w:lsdException w:name="Dark List Accent 6" w:semiHidden="0" w:uiPriority="70" w:unhideWhenUsed="0"/>
+    <w:lsdException w:name="Colorful Shading Accent 6" w:semiHidden="0" w:uiPriority="71" w:unhideWhenUsed="0"/>
+    <w:lsdException w:name="Colorful List Accent 6" w:semiHidden="0" w:uiPriority="72" w:unhideWhenUsed="0"/>
+    <w:lsdException w:name="Colorful Grid Accent 6" w:semiHidden="0" w:uiPriority="73" w:unhideWhenUsed="0"/>
+    <w:lsdException w:name="Subtle Emphasis" w:semiHidden="0" w:uiPriority="19" w:unhideWhenUsed="0" w:qFormat="1"/>
+    <w:lsdException w:name="Intense Emphasis" w:semiHidden="0" w:uiPriority="21" w:unhideWhenUsed="0" w:qFormat="1"/>
+    <w:lsdException w:name="Subtle Reference" w:semiHidden="0" w:uiPriority="31" w:unhideWhenUsed="0" w:qFormat="1"/>
+    <w:lsdException w:name="Intense Reference" w:semiHidden="0" w:uiPriority="32" w:unhideWhenUsed="0" w:qFormat="1"/>
+    <w:lsdException w:name="Book Title" w:semiHidden="0" w:uiPriority="33" w:unhideWhenUsed="0" w:qFormat="1"/>
+    <w:lsdException w:name="Bibliography" w:uiPriority="37"/>
+    <w:lsdException w:name="TOC Heading" w:uiPriority="39" w:qFormat="1"/>
   </w:latentStyles>
-  <w:style w:type="paragraph" w:default="1" w:styleId="Normal">
+  <w:style w:type="paragraph" w:default="1" w:styleId="a">
     <w:name w:val="Normal"/>
     <w:qFormat/>
   </w:style>
-  <w:style w:type="character" w:default="1" w:styleId="DefaultParagraphFont">
+  <w:style w:type="character" w:default="1" w:styleId="a0">
     <w:name w:val="Default Paragraph Font"/>
     <w:uiPriority w:val="1"/>
     <w:semiHidden/>
     <w:unhideWhenUsed/>
   </w:style>
-  <w:style w:type="table" w:default="1" w:styleId="TableNormal">
+  <w:style w:type="table" w:default="1" w:styleId="a1">
     <w:name w:val="Normal Table"/>
     <w:uiPriority w:val="99"/>
     <w:semiHidden/>
@@ -1400,15 +1869,216 @@
       </w:tblCellMar>
     </w:tblPr>
   </w:style>
-  <w:style w:type="numbering" w:default="1" w:styleId="NoList">
+  <w:style w:type="numbering" w:default="1" w:styleId="a2">
     <w:name w:val="No List"/>
     <w:uiPriority w:val="99"/>
     <w:semiHidden/>
     <w:unhideWhenUsed/>
   </w:style>
-  <w:style w:type="character" w:styleId="Hyperlink">
+  <w:style w:type="character" w:styleId="a3">
     <w:name w:val="Hyperlink"/>
-    <w:basedOn w:val="DefaultParagraphFont"/>
+    <w:basedOn w:val="a0"/>
+    <w:uiPriority w:val="99"/>
+    <w:unhideWhenUsed/>
+    <w:rsid w:val="00E057FC"/>
+    <w:rPr>
+      <w:color w:val="0563C1" w:themeColor="hyperlink"/>
+      <w:u w:val="single"/>
+    </w:rPr>
+  </w:style>
+</w:styles>
+</file>
+
+<file path=word/stylesWithEffects.xml><?xml version="1.0" encoding="utf-8"?>
+<w:styles xmlns:wpc="http://schemas.microsoft.com/office/word/2010/wordprocessingCanvas" xmlns:mc="http://schemas.openxmlformats.org/markup-compatibility/2006" xmlns:o="urn:schemas-microsoft-com:office:office" xmlns:r="http://schemas.openxmlformats.org/officeDocument/2006/relationships" xmlns:m="http://schemas.openxmlformats.org/officeDocument/2006/math" xmlns:v="urn:schemas-microsoft-com:vml" xmlns:wp14="http://schemas.microsoft.com/office/word/2010/wordprocessingDrawing" xmlns:wp="http://schemas.openxmlformats.org/drawingml/2006/wordprocessingDrawing" xmlns:w10="urn:schemas-microsoft-com:office:word" xmlns:w="http://schemas.openxmlformats.org/wordprocessingml/2006/main" xmlns:w14="http://schemas.microsoft.com/office/word/2010/wordml" xmlns:wpg="http://schemas.microsoft.com/office/word/2010/wordprocessingGroup" xmlns:wpi="http://schemas.microsoft.com/office/word/2010/wordprocessingInk" xmlns:wne="http://schemas.microsoft.com/office/word/2006/wordml" xmlns:wps="http://schemas.microsoft.com/office/word/2010/wordprocessingShape" mc:Ignorable="w14 wp14">
+  <w:docDefaults>
+    <w:rPrDefault>
+      <w:rPr>
+        <w:rFonts w:asciiTheme="minorHAnsi" w:eastAsiaTheme="minorEastAsia" w:hAnsiTheme="minorHAnsi" w:cstheme="minorBidi"/>
+        <w:sz w:val="22"/>
+        <w:szCs w:val="22"/>
+        <w:lang w:val="en-US" w:eastAsia="en-US" w:bidi="ar-SA"/>
+      </w:rPr>
+    </w:rPrDefault>
+    <w:pPrDefault>
+      <w:pPr>
+        <w:spacing w:after="160" w:line="259" w:lineRule="auto"/>
+      </w:pPr>
+    </w:pPrDefault>
+  </w:docDefaults>
+  <w:latentStyles w:defLockedState="0" w:defUIPriority="99" w:defSemiHidden="1" w:defUnhideWhenUsed="1" w:defQFormat="0" w:count="267">
+    <w:lsdException w:name="Normal" w:semiHidden="0" w:uiPriority="0" w:unhideWhenUsed="0" w:qFormat="1"/>
+    <w:lsdException w:name="heading 1" w:semiHidden="0" w:uiPriority="9" w:unhideWhenUsed="0" w:qFormat="1"/>
+    <w:lsdException w:name="heading 2" w:uiPriority="9" w:qFormat="1"/>
+    <w:lsdException w:name="heading 3" w:uiPriority="9" w:qFormat="1"/>
+    <w:lsdException w:name="heading 4" w:uiPriority="9" w:qFormat="1"/>
+    <w:lsdException w:name="heading 5" w:uiPriority="9" w:qFormat="1"/>
+    <w:lsdException w:name="heading 6" w:uiPriority="9" w:qFormat="1"/>
+    <w:lsdException w:name="heading 7" w:uiPriority="9" w:qFormat="1"/>
+    <w:lsdException w:name="heading 8" w:uiPriority="9" w:qFormat="1"/>
+    <w:lsdException w:name="heading 9" w:uiPriority="9" w:qFormat="1"/>
+    <w:lsdException w:name="toc 1" w:uiPriority="39"/>
+    <w:lsdException w:name="toc 2" w:uiPriority="39"/>
+    <w:lsdException w:name="toc 3" w:uiPriority="39"/>
+    <w:lsdException w:name="toc 4" w:uiPriority="39"/>
+    <w:lsdException w:name="toc 5" w:uiPriority="39"/>
+    <w:lsdException w:name="toc 6" w:uiPriority="39"/>
+    <w:lsdException w:name="toc 7" w:uiPriority="39"/>
+    <w:lsdException w:name="toc 8" w:uiPriority="39"/>
+    <w:lsdException w:name="toc 9" w:uiPriority="39"/>
+    <w:lsdException w:name="caption" w:uiPriority="35" w:qFormat="1"/>
+    <w:lsdException w:name="Title" w:semiHidden="0" w:uiPriority="10" w:unhideWhenUsed="0" w:qFormat="1"/>
+    <w:lsdException w:name="Default Paragraph Font" w:uiPriority="1"/>
+    <w:lsdException w:name="Subtitle" w:semiHidden="0" w:uiPriority="11" w:unhideWhenUsed="0" w:qFormat="1"/>
+    <w:lsdException w:name="Strong" w:semiHidden="0" w:uiPriority="22" w:unhideWhenUsed="0" w:qFormat="1"/>
+    <w:lsdException w:name="Emphasis" w:semiHidden="0" w:uiPriority="20" w:unhideWhenUsed="0" w:qFormat="1"/>
+    <w:lsdException w:name="Table Grid" w:semiHidden="0" w:uiPriority="39" w:unhideWhenUsed="0"/>
+    <w:lsdException w:name="Placeholder Text" w:unhideWhenUsed="0"/>
+    <w:lsdException w:name="No Spacing" w:semiHidden="0" w:uiPriority="1" w:unhideWhenUsed="0" w:qFormat="1"/>
+    <w:lsdException w:name="Light Shading" w:semiHidden="0" w:uiPriority="60" w:unhideWhenUsed="0"/>
+    <w:lsdException w:name="Light List" w:semiHidden="0" w:uiPriority="61" w:unhideWhenUsed="0"/>
+    <w:lsdException w:name="Light Grid" w:semiHidden="0" w:uiPriority="62" w:unhideWhenUsed="0"/>
+    <w:lsdException w:name="Medium Shading 1" w:semiHidden="0" w:uiPriority="63" w:unhideWhenUsed="0"/>
+    <w:lsdException w:name="Medium Shading 2" w:semiHidden="0" w:uiPriority="64" w:unhideWhenUsed="0"/>
+    <w:lsdException w:name="Medium List 1" w:semiHidden="0" w:uiPriority="65" w:unhideWhenUsed="0"/>
+    <w:lsdException w:name="Medium List 2" w:semiHidden="0" w:uiPriority="66" w:unhideWhenUsed="0"/>
+    <w:lsdException w:name="Medium Grid 1" w:semiHidden="0" w:uiPriority="67" w:unhideWhenUsed="0"/>
+    <w:lsdException w:name="Medium Grid 2" w:semiHidden="0" w:uiPriority="68" w:unhideWhenUsed="0"/>
+    <w:lsdException w:name="Medium Grid 3" w:semiHidden="0" w:uiPriority="69" w:unhideWhenUsed="0"/>
+    <w:lsdException w:name="Dark List" w:semiHidden="0" w:uiPriority="70" w:unhideWhenUsed="0"/>
+    <w:lsdException w:name="Colorful Shading" w:semiHidden="0" w:uiPriority="71" w:unhideWhenUsed="0"/>
+    <w:lsdException w:name="Colorful List" w:semiHidden="0" w:uiPriority="72" w:unhideWhenUsed="0"/>
+    <w:lsdException w:name="Colorful Grid" w:semiHidden="0" w:uiPriority="73" w:unhideWhenUsed="0"/>
+    <w:lsdException w:name="Light Shading Accent 1" w:semiHidden="0" w:uiPriority="60" w:unhideWhenUsed="0"/>
+    <w:lsdException w:name="Light List Accent 1" w:semiHidden="0" w:uiPriority="61" w:unhideWhenUsed="0"/>
+    <w:lsdException w:name="Light Grid Accent 1" w:semiHidden="0" w:uiPriority="62" w:unhideWhenUsed="0"/>
+    <w:lsdException w:name="Medium Shading 1 Accent 1" w:semiHidden="0" w:uiPriority="63" w:unhideWhenUsed="0"/>
+    <w:lsdException w:name="Medium Shading 2 Accent 1" w:semiHidden="0" w:uiPriority="64" w:unhideWhenUsed="0"/>
+    <w:lsdException w:name="Medium List 1 Accent 1" w:semiHidden="0" w:uiPriority="65" w:unhideWhenUsed="0"/>
+    <w:lsdException w:name="Revision" w:unhideWhenUsed="0"/>
+    <w:lsdException w:name="List Paragraph" w:semiHidden="0" w:uiPriority="34" w:unhideWhenUsed="0" w:qFormat="1"/>
+    <w:lsdException w:name="Quote" w:semiHidden="0" w:uiPriority="29" w:unhideWhenUsed="0" w:qFormat="1"/>
+    <w:lsdException w:name="Intense Quote" w:semiHidden="0" w:uiPriority="30" w:unhideWhenUsed="0" w:qFormat="1"/>
+    <w:lsdException w:name="Medium List 2 Accent 1" w:semiHidden="0" w:uiPriority="66" w:unhideWhenUsed="0"/>
+    <w:lsdException w:name="Medium Grid 1 Accent 1" w:semiHidden="0" w:uiPriority="67" w:unhideWhenUsed="0"/>
+    <w:lsdException w:name="Medium Grid 2 Accent 1" w:semiHidden="0" w:uiPriority="68" w:unhideWhenUsed="0"/>
+    <w:lsdException w:name="Medium Grid 3 Accent 1" w:semiHidden="0" w:uiPriority="69" w:unhideWhenUsed="0"/>
+    <w:lsdException w:name="Dark List Accent 1" w:semiHidden="0" w:uiPriority="70" w:unhideWhenUsed="0"/>
+    <w:lsdException w:name="Colorful Shading Accent 1" w:semiHidden="0" w:uiPriority="71" w:unhideWhenUsed="0"/>
+    <w:lsdException w:name="Colorful List Accent 1" w:semiHidden="0" w:uiPriority="72" w:unhideWhenUsed="0"/>
+    <w:lsdException w:name="Colorful Grid Accent 1" w:semiHidden="0" w:uiPriority="73" w:unhideWhenUsed="0"/>
+    <w:lsdException w:name="Light Shading Accent 2" w:semiHidden="0" w:uiPriority="60" w:unhideWhenUsed="0"/>
+    <w:lsdException w:name="Light List Accent 2" w:semiHidden="0" w:uiPriority="61" w:unhideWhenUsed="0"/>
+    <w:lsdException w:name="Light Grid Accent 2" w:semiHidden="0" w:uiPriority="62" w:unhideWhenUsed="0"/>
+    <w:lsdException w:name="Medium Shading 1 Accent 2" w:semiHidden="0" w:uiPriority="63" w:unhideWhenUsed="0"/>
+    <w:lsdException w:name="Medium Shading 2 Accent 2" w:semiHidden="0" w:uiPriority="64" w:unhideWhenUsed="0"/>
+    <w:lsdException w:name="Medium List 1 Accent 2" w:semiHidden="0" w:uiPriority="65" w:unhideWhenUsed="0"/>
+    <w:lsdException w:name="Medium List 2 Accent 2" w:semiHidden="0" w:uiPriority="66" w:unhideWhenUsed="0"/>
+    <w:lsdException w:name="Medium Grid 1 Accent 2" w:semiHidden="0" w:uiPriority="67" w:unhideWhenUsed="0"/>
+    <w:lsdException w:name="Medium Grid 2 Accent 2" w:semiHidden="0" w:uiPriority="68" w:unhideWhenUsed="0"/>
+    <w:lsdException w:name="Medium Grid 3 Accent 2" w:semiHidden="0" w:uiPriority="69" w:unhideWhenUsed="0"/>
+    <w:lsdException w:name="Dark List Accent 2" w:semiHidden="0" w:uiPriority="70" w:unhideWhenUsed="0"/>
+    <w:lsdException w:name="Colorful Shading Accent 2" w:semiHidden="0" w:uiPriority="71" w:unhideWhenUsed="0"/>
+    <w:lsdException w:name="Colorful List Accent 2" w:semiHidden="0" w:uiPriority="72" w:unhideWhenUsed="0"/>
+    <w:lsdException w:name="Colorful Grid Accent 2" w:semiHidden="0" w:uiPriority="73" w:unhideWhenUsed="0"/>
+    <w:lsdException w:name="Light Shading Accent 3" w:semiHidden="0" w:uiPriority="60" w:unhideWhenUsed="0"/>
+    <w:lsdException w:name="Light List Accent 3" w:semiHidden="0" w:uiPriority="61" w:unhideWhenUsed="0"/>
+    <w:lsdException w:name="Light Grid Accent 3" w:semiHidden="0" w:uiPriority="62" w:unhideWhenUsed="0"/>
+    <w:lsdException w:name="Medium Shading 1 Accent 3" w:semiHidden="0" w:uiPriority="63" w:unhideWhenUsed="0"/>
+    <w:lsdException w:name="Medium Shading 2 Accent 3" w:semiHidden="0" w:uiPriority="64" w:unhideWhenUsed="0"/>
+    <w:lsdException w:name="Medium List 1 Accent 3" w:semiHidden="0" w:uiPriority="65" w:unhideWhenUsed="0"/>
+    <w:lsdException w:name="Medium List 2 Accent 3" w:semiHidden="0" w:uiPriority="66" w:unhideWhenUsed="0"/>
+    <w:lsdException w:name="Medium Grid 1 Accent 3" w:semiHidden="0" w:uiPriority="67" w:unhideWhenUsed="0"/>
+    <w:lsdException w:name="Medium Grid 2 Accent 3" w:semiHidden="0" w:uiPriority="68" w:unhideWhenUsed="0"/>
+    <w:lsdException w:name="Medium Grid 3 Accent 3" w:semiHidden="0" w:uiPriority="69" w:unhideWhenUsed="0"/>
+    <w:lsdException w:name="Dark List Accent 3" w:semiHidden="0" w:uiPriority="70" w:unhideWhenUsed="0"/>
+    <w:lsdException w:name="Colorful Shading Accent 3" w:semiHidden="0" w:uiPriority="71" w:unhideWhenUsed="0"/>
+    <w:lsdException w:name="Colorful List Accent 3" w:semiHidden="0" w:uiPriority="72" w:unhideWhenUsed="0"/>
+    <w:lsdException w:name="Colorful Grid Accent 3" w:semiHidden="0" w:uiPriority="73" w:unhideWhenUsed="0"/>
+    <w:lsdException w:name="Light Shading Accent 4" w:semiHidden="0" w:uiPriority="60" w:unhideWhenUsed="0"/>
+    <w:lsdException w:name="Light List Accent 4" w:semiHidden="0" w:uiPriority="61" w:unhideWhenUsed="0"/>
+    <w:lsdException w:name="Light Grid Accent 4" w:semiHidden="0" w:uiPriority="62" w:unhideWhenUsed="0"/>
+    <w:lsdException w:name="Medium Shading 1 Accent 4" w:semiHidden="0" w:uiPriority="63" w:unhideWhenUsed="0"/>
+    <w:lsdException w:name="Medium Shading 2 Accent 4" w:semiHidden="0" w:uiPriority="64" w:unhideWhenUsed="0"/>
+    <w:lsdException w:name="Medium List 1 Accent 4" w:semiHidden="0" w:uiPriority="65" w:unhideWhenUsed="0"/>
+    <w:lsdException w:name="Medium List 2 Accent 4" w:semiHidden="0" w:uiPriority="66" w:unhideWhenUsed="0"/>
+    <w:lsdException w:name="Medium Grid 1 Accent 4" w:semiHidden="0" w:uiPriority="67" w:unhideWhenUsed="0"/>
+    <w:lsdException w:name="Medium Grid 2 Accent 4" w:semiHidden="0" w:uiPriority="68" w:unhideWhenUsed="0"/>
+    <w:lsdException w:name="Medium Grid 3 Accent 4" w:semiHidden="0" w:uiPriority="69" w:unhideWhenUsed="0"/>
+    <w:lsdException w:name="Dark List Accent 4" w:semiHidden="0" w:uiPriority="70" w:unhideWhenUsed="0"/>
+    <w:lsdException w:name="Colorful Shading Accent 4" w:semiHidden="0" w:uiPriority="71" w:unhideWhenUsed="0"/>
+    <w:lsdException w:name="Colorful List Accent 4" w:semiHidden="0" w:uiPriority="72" w:unhideWhenUsed="0"/>
+    <w:lsdException w:name="Colorful Grid Accent 4" w:semiHidden="0" w:uiPriority="73" w:unhideWhenUsed="0"/>
+    <w:lsdException w:name="Light Shading Accent 5" w:semiHidden="0" w:uiPriority="60" w:unhideWhenUsed="0"/>
+    <w:lsdException w:name="Light List Accent 5" w:semiHidden="0" w:uiPriority="61" w:unhideWhenUsed="0"/>
+    <w:lsdException w:name="Light Grid Accent 5" w:semiHidden="0" w:uiPriority="62" w:unhideWhenUsed="0"/>
+    <w:lsdException w:name="Medium Shading 1 Accent 5" w:semiHidden="0" w:uiPriority="63" w:unhideWhenUsed="0"/>
+    <w:lsdException w:name="Medium Shading 2 Accent 5" w:semiHidden="0" w:uiPriority="64" w:unhideWhenUsed="0"/>
+    <w:lsdException w:name="Medium List 1 Accent 5" w:semiHidden="0" w:uiPriority="65" w:unhideWhenUsed="0"/>
+    <w:lsdException w:name="Medium List 2 Accent 5" w:semiHidden="0" w:uiPriority="66" w:unhideWhenUsed="0"/>
+    <w:lsdException w:name="Medium Grid 1 Accent 5" w:semiHidden="0" w:uiPriority="67" w:unhideWhenUsed="0"/>
+    <w:lsdException w:name="Medium Grid 2 Accent 5" w:semiHidden="0" w:uiPriority="68" w:unhideWhenUsed="0"/>
+    <w:lsdException w:name="Medium Grid 3 Accent 5" w:semiHidden="0" w:uiPriority="69" w:unhideWhenUsed="0"/>
+    <w:lsdException w:name="Dark List Accent 5" w:semiHidden="0" w:uiPriority="70" w:unhideWhenUsed="0"/>
+    <w:lsdException w:name="Colorful Shading Accent 5" w:semiHidden="0" w:uiPriority="71" w:unhideWhenUsed="0"/>
+    <w:lsdException w:name="Colorful List Accent 5" w:semiHidden="0" w:uiPriority="72" w:unhideWhenUsed="0"/>
+    <w:lsdException w:name="Colorful Grid Accent 5" w:semiHidden="0" w:uiPriority="73" w:unhideWhenUsed="0"/>
+    <w:lsdException w:name="Light Shading Accent 6" w:semiHidden="0" w:uiPriority="60" w:unhideWhenUsed="0"/>
+    <w:lsdException w:name="Light List Accent 6" w:semiHidden="0" w:uiPriority="61" w:unhideWhenUsed="0"/>
+    <w:lsdException w:name="Light Grid Accent 6" w:semiHidden="0" w:uiPriority="62" w:unhideWhenUsed="0"/>
+    <w:lsdException w:name="Medium Shading 1 Accent 6" w:semiHidden="0" w:uiPriority="63" w:unhideWhenUsed="0"/>
+    <w:lsdException w:name="Medium Shading 2 Accent 6" w:semiHidden="0" w:uiPriority="64" w:unhideWhenUsed="0"/>
+    <w:lsdException w:name="Medium List 1 Accent 6" w:semiHidden="0" w:uiPriority="65" w:unhideWhenUsed="0"/>
+    <w:lsdException w:name="Medium List 2 Accent 6" w:semiHidden="0" w:uiPriority="66" w:unhideWhenUsed="0"/>
+    <w:lsdException w:name="Medium Grid 1 Accent 6" w:semiHidden="0" w:uiPriority="67" w:unhideWhenUsed="0"/>
+    <w:lsdException w:name="Medium Grid 2 Accent 6" w:semiHidden="0" w:uiPriority="68" w:unhideWhenUsed="0"/>
+    <w:lsdException w:name="Medium Grid 3 Accent 6" w:semiHidden="0" w:uiPriority="69" w:unhideWhenUsed="0"/>
+    <w:lsdException w:name="Dark List Accent 6" w:semiHidden="0" w:uiPriority="70" w:unhideWhenUsed="0"/>
+    <w:lsdException w:name="Colorful Shading Accent 6" w:semiHidden="0" w:uiPriority="71" w:unhideWhenUsed="0"/>
+    <w:lsdException w:name="Colorful List Accent 6" w:semiHidden="0" w:uiPriority="72" w:unhideWhenUsed="0"/>
+    <w:lsdException w:name="Colorful Grid Accent 6" w:semiHidden="0" w:uiPriority="73" w:unhideWhenUsed="0"/>
+    <w:lsdException w:name="Subtle Emphasis" w:semiHidden="0" w:uiPriority="19" w:unhideWhenUsed="0" w:qFormat="1"/>
+    <w:lsdException w:name="Intense Emphasis" w:semiHidden="0" w:uiPriority="21" w:unhideWhenUsed="0" w:qFormat="1"/>
+    <w:lsdException w:name="Subtle Reference" w:semiHidden="0" w:uiPriority="31" w:unhideWhenUsed="0" w:qFormat="1"/>
+    <w:lsdException w:name="Intense Reference" w:semiHidden="0" w:uiPriority="32" w:unhideWhenUsed="0" w:qFormat="1"/>
+    <w:lsdException w:name="Book Title" w:semiHidden="0" w:uiPriority="33" w:unhideWhenUsed="0" w:qFormat="1"/>
+    <w:lsdException w:name="Bibliography" w:uiPriority="37"/>
+    <w:lsdException w:name="TOC Heading" w:uiPriority="39" w:qFormat="1"/>
+  </w:latentStyles>
+  <w:style w:type="paragraph" w:default="1" w:styleId="a">
+    <w:name w:val="Normal"/>
+    <w:qFormat/>
+  </w:style>
+  <w:style w:type="character" w:default="1" w:styleId="a0">
+    <w:name w:val="Default Paragraph Font"/>
+    <w:uiPriority w:val="1"/>
+    <w:semiHidden/>
+    <w:unhideWhenUsed/>
+  </w:style>
+  <w:style w:type="table" w:default="1" w:styleId="a1">
+    <w:name w:val="Normal Table"/>
+    <w:uiPriority w:val="99"/>
+    <w:semiHidden/>
+    <w:unhideWhenUsed/>
+    <w:tblPr>
+      <w:tblInd w:w="0" w:type="dxa"/>
+      <w:tblCellMar>
+        <w:top w:w="0" w:type="dxa"/>
+        <w:left w:w="108" w:type="dxa"/>
+        <w:bottom w:w="0" w:type="dxa"/>
+        <w:right w:w="108" w:type="dxa"/>
+      </w:tblCellMar>
+    </w:tblPr>
+  </w:style>
+  <w:style w:type="numbering" w:default="1" w:styleId="a2">
+    <w:name w:val="No List"/>
+    <w:uiPriority w:val="99"/>
+    <w:semiHidden/>
+    <w:unhideWhenUsed/>
+  </w:style>
+  <w:style w:type="character" w:styleId="a3">
+    <w:name w:val="Hyperlink"/>
+    <w:basedOn w:val="a0"/>
     <w:uiPriority w:val="99"/>
     <w:unhideWhenUsed/>
     <w:rsid w:val="00E057FC"/>
@@ -1675,7 +2345,7 @@
   <a:extraClrSchemeLst/>
   <a:extLst>
     <a:ext uri="{05A4C25C-085E-4340-85A3-A5531E510DB2}">
-      <thm15:themeFamily xmlns:thm15="http://schemas.microsoft.com/office/thememl/2012/main" name="Office Theme" id="{62F939B6-93AF-4DB8-9C6B-D6C7DFDC589F}" vid="{4A3C46E8-61CC-4603-A589-7422A47A8E4A}"/>
+      <thm15:themeFamily xmlns:thm15="http://schemas.microsoft.com/office/thememl/2012/main" xmlns="" name="Office Theme" id="{62F939B6-93AF-4DB8-9C6B-D6C7DFDC589F}" vid="{4A3C46E8-61CC-4603-A589-7422A47A8E4A}"/>
     </a:ext>
   </a:extLst>
 </a:theme>
@@ -1686,7 +2356,7 @@
 </file>
 
 <file path=customXml/itemProps1.xml><?xml version="1.0" encoding="utf-8"?>
-<ds:datastoreItem xmlns:ds="http://schemas.openxmlformats.org/officeDocument/2006/customXml" ds:itemID="{440ADF83-60B7-4B28-A966-8383628C1872}">
+<ds:datastoreItem xmlns:ds="http://schemas.openxmlformats.org/officeDocument/2006/customXml" ds:itemID="{C1B1B8E0-8B36-4BA8-9D51-09A75595705C}">
   <ds:schemaRefs>
     <ds:schemaRef ds:uri="http://schemas.openxmlformats.org/officeDocument/2006/bibliography"/>
   </ds:schemaRefs>

--- a/Jung Personality Test Report.docx
+++ b/Jung Personality Test Report.docx
@@ -1396,8 +1396,6 @@
         </w:rPr>
         <w:t>produ</w:t>
       </w:r>
-      <w:bookmarkStart w:id="0" w:name="_GoBack"/>
-      <w:bookmarkEnd w:id="0"/>
       <w:r>
         <w:rPr>
           <w:noProof/>
@@ -1605,8 +1603,11 @@
       <w:pPr>
         <w:spacing w:line="480" w:lineRule="auto"/>
         <w:rPr>
-          <w:sz w:val="24"/>
-          <w:szCs w:val="24"/>
+          <w:rStyle w:val="a3"/>
+          <w:rFonts w:hint="eastAsia"/>
+          <w:sz w:val="24"/>
+          <w:szCs w:val="24"/>
+          <w:lang w:eastAsia="zh-CN"/>
         </w:rPr>
       </w:pPr>
       <w:r>
@@ -1638,8 +1639,22 @@
       <w:pPr>
         <w:spacing w:line="480" w:lineRule="auto"/>
         <w:rPr>
-          <w:sz w:val="24"/>
-          <w:szCs w:val="24"/>
+          <w:rFonts w:hint="eastAsia"/>
+          <w:sz w:val="24"/>
+          <w:szCs w:val="24"/>
+          <w:lang w:eastAsia="zh-CN"/>
+        </w:rPr>
+      </w:pPr>
+      <w:bookmarkStart w:id="0" w:name="_GoBack"/>
+      <w:bookmarkEnd w:id="0"/>
+    </w:p>
+    <w:p>
+      <w:pPr>
+        <w:spacing w:line="480" w:lineRule="auto"/>
+        <w:rPr>
+          <w:sz w:val="24"/>
+          <w:szCs w:val="24"/>
+          <w:lang w:eastAsia="zh-CN"/>
         </w:rPr>
       </w:pPr>
       <w:r>
@@ -2345,7 +2360,7 @@
   <a:extraClrSchemeLst/>
   <a:extLst>
     <a:ext uri="{05A4C25C-085E-4340-85A3-A5531E510DB2}">
-      <thm15:themeFamily xmlns:thm15="http://schemas.microsoft.com/office/thememl/2012/main" xmlns="" name="Office Theme" id="{62F939B6-93AF-4DB8-9C6B-D6C7DFDC589F}" vid="{4A3C46E8-61CC-4603-A589-7422A47A8E4A}"/>
+      <thm15:themeFamily xmlns="" xmlns:thm15="http://schemas.microsoft.com/office/thememl/2012/main" name="Office Theme" id="{62F939B6-93AF-4DB8-9C6B-D6C7DFDC589F}" vid="{4A3C46E8-61CC-4603-A589-7422A47A8E4A}"/>
     </a:ext>
   </a:extLst>
 </a:theme>
@@ -2356,7 +2371,7 @@
 </file>
 
 <file path=customXml/itemProps1.xml><?xml version="1.0" encoding="utf-8"?>
-<ds:datastoreItem xmlns:ds="http://schemas.openxmlformats.org/officeDocument/2006/customXml" ds:itemID="{C1B1B8E0-8B36-4BA8-9D51-09A75595705C}">
+<ds:datastoreItem xmlns:ds="http://schemas.openxmlformats.org/officeDocument/2006/customXml" ds:itemID="{191EBDBF-2262-4ACA-984F-ADD1B4C7E348}">
   <ds:schemaRefs>
     <ds:schemaRef ds:uri="http://schemas.openxmlformats.org/officeDocument/2006/bibliography"/>
   </ds:schemaRefs>

--- a/Jung Personality Test Report.docx
+++ b/Jung Personality Test Report.docx
@@ -1,6 +1,6 @@
 
 <file path=word/document.xml><?xml version="1.0" encoding="utf-8"?>
-<w:document xmlns:wpc="http://schemas.microsoft.com/office/word/2010/wordprocessingCanvas" xmlns:mc="http://schemas.openxmlformats.org/markup-compatibility/2006" xmlns:o="urn:schemas-microsoft-com:office:office" xmlns:r="http://schemas.openxmlformats.org/officeDocument/2006/relationships" xmlns:m="http://schemas.openxmlformats.org/officeDocument/2006/math" xmlns:v="urn:schemas-microsoft-com:vml" xmlns:wp14="http://schemas.microsoft.com/office/word/2010/wordprocessingDrawing" xmlns:wp="http://schemas.openxmlformats.org/drawingml/2006/wordprocessingDrawing" xmlns:w10="urn:schemas-microsoft-com:office:word" xmlns:w="http://schemas.openxmlformats.org/wordprocessingml/2006/main" xmlns:w14="http://schemas.microsoft.com/office/word/2010/wordml" xmlns:wpg="http://schemas.microsoft.com/office/word/2010/wordprocessingGroup" xmlns:wpi="http://schemas.microsoft.com/office/word/2010/wordprocessingInk" xmlns:wne="http://schemas.microsoft.com/office/word/2006/wordml" xmlns:wps="http://schemas.microsoft.com/office/word/2010/wordprocessingShape" mc:Ignorable="w14 wp14">
+<w:document xmlns:wpc="http://schemas.microsoft.com/office/word/2010/wordprocessingCanvas" xmlns:cx="http://schemas.microsoft.com/office/drawing/2014/chartex" xmlns:cx1="http://schemas.microsoft.com/office/drawing/2015/9/8/chartex" xmlns:mc="http://schemas.openxmlformats.org/markup-compatibility/2006" xmlns:o="urn:schemas-microsoft-com:office:office" xmlns:r="http://schemas.openxmlformats.org/officeDocument/2006/relationships" xmlns:m="http://schemas.openxmlformats.org/officeDocument/2006/math" xmlns:v="urn:schemas-microsoft-com:vml" xmlns:wp14="http://schemas.microsoft.com/office/word/2010/wordprocessingDrawing" xmlns:wp="http://schemas.openxmlformats.org/drawingml/2006/wordprocessingDrawing" xmlns:w10="urn:schemas-microsoft-com:office:word" xmlns:w="http://schemas.openxmlformats.org/wordprocessingml/2006/main" xmlns:w14="http://schemas.microsoft.com/office/word/2010/wordml" xmlns:w15="http://schemas.microsoft.com/office/word/2012/wordml" xmlns:w16se="http://schemas.microsoft.com/office/word/2015/wordml/symex" xmlns:wpg="http://schemas.microsoft.com/office/word/2010/wordprocessingGroup" xmlns:wpi="http://schemas.microsoft.com/office/word/2010/wordprocessingInk" xmlns:wne="http://schemas.microsoft.com/office/word/2006/wordml" xmlns:wps="http://schemas.microsoft.com/office/word/2010/wordprocessingShape" mc:Ignorable="w14 w15 w16se wp14">
   <w:body>
     <w:p>
       <w:pPr>
@@ -158,7 +158,7 @@
       </w:r>
       <w:r>
         <w:rPr>
-          <w:rFonts w:eastAsia="宋体" w:hint="eastAsia"/>
+          <w:rFonts w:eastAsia="SimSun" w:hint="eastAsia"/>
           <w:noProof/>
           <w:sz w:val="24"/>
           <w:szCs w:val="24"/>
@@ -642,7 +642,23 @@
           <w:sz w:val="24"/>
           <w:szCs w:val="24"/>
         </w:rPr>
-        <w:t xml:space="preserve"> now I know there are many skills to improve communication </w:t>
+        <w:t xml:space="preserve"> now I know there are </w:t>
+      </w:r>
+      <w:r>
+        <w:rPr>
+          <w:sz w:val="24"/>
+          <w:szCs w:val="24"/>
+        </w:rPr>
+        <w:t>specific</w:t>
+      </w:r>
+      <w:bookmarkStart w:id="0" w:name="_GoBack"/>
+      <w:bookmarkEnd w:id="0"/>
+      <w:r>
+        <w:rPr>
+          <w:sz w:val="24"/>
+          <w:szCs w:val="24"/>
+        </w:rPr>
+        <w:t xml:space="preserve"> skills to improve communication </w:t>
       </w:r>
       <w:r>
         <w:rPr>
@@ -1603,8 +1619,7 @@
       <w:pPr>
         <w:spacing w:line="480" w:lineRule="auto"/>
         <w:rPr>
-          <w:rStyle w:val="a3"/>
-          <w:rFonts w:hint="eastAsia"/>
+          <w:rStyle w:val="Hyperlink"/>
           <w:sz w:val="24"/>
           <w:szCs w:val="24"/>
           <w:lang w:eastAsia="zh-CN"/>
@@ -1624,10 +1639,10 @@
         </w:rPr>
         <w:t xml:space="preserve">, </w:t>
       </w:r>
-      <w:hyperlink r:id="rId6" w:history="1">
+      <w:hyperlink r:id="rId5" w:history="1">
         <w:r>
           <w:rPr>
-            <w:rStyle w:val="a3"/>
+            <w:rStyle w:val="Hyperlink"/>
             <w:sz w:val="24"/>
             <w:szCs w:val="24"/>
           </w:rPr>
@@ -1639,14 +1654,11 @@
       <w:pPr>
         <w:spacing w:line="480" w:lineRule="auto"/>
         <w:rPr>
-          <w:rFonts w:hint="eastAsia"/>
           <w:sz w:val="24"/>
           <w:szCs w:val="24"/>
           <w:lang w:eastAsia="zh-CN"/>
         </w:rPr>
       </w:pPr>
-      <w:bookmarkStart w:id="0" w:name="_GoBack"/>
-      <w:bookmarkEnd w:id="0"/>
     </w:p>
     <w:p>
       <w:pPr>
@@ -1704,7 +1716,7 @@
 </file>
 
 <file path=word/styles.xml><?xml version="1.0" encoding="utf-8"?>
-<w:styles xmlns:mc="http://schemas.openxmlformats.org/markup-compatibility/2006" xmlns:r="http://schemas.openxmlformats.org/officeDocument/2006/relationships" xmlns:w="http://schemas.openxmlformats.org/wordprocessingml/2006/main" xmlns:w14="http://schemas.microsoft.com/office/word/2010/wordml" mc:Ignorable="w14">
+<w:styles xmlns:mc="http://schemas.openxmlformats.org/markup-compatibility/2006" xmlns:r="http://schemas.openxmlformats.org/officeDocument/2006/relationships" xmlns:w="http://schemas.openxmlformats.org/wordprocessingml/2006/main" xmlns:w14="http://schemas.microsoft.com/office/word/2010/wordml" xmlns:w15="http://schemas.microsoft.com/office/word/2012/wordml" xmlns:w16se="http://schemas.microsoft.com/office/word/2015/wordml/symex" mc:Ignorable="w14 w15 w16se">
   <w:docDefaults>
     <w:rPrDefault>
       <w:rPr>
@@ -1720,156 +1732,390 @@
       </w:pPr>
     </w:pPrDefault>
   </w:docDefaults>
-  <w:latentStyles w:defLockedState="0" w:defUIPriority="99" w:defSemiHidden="1" w:defUnhideWhenUsed="1" w:defQFormat="0" w:count="267">
-    <w:lsdException w:name="Normal" w:semiHidden="0" w:uiPriority="0" w:unhideWhenUsed="0" w:qFormat="1"/>
-    <w:lsdException w:name="heading 1" w:semiHidden="0" w:uiPriority="9" w:unhideWhenUsed="0" w:qFormat="1"/>
-    <w:lsdException w:name="heading 2" w:uiPriority="9" w:qFormat="1"/>
-    <w:lsdException w:name="heading 3" w:uiPriority="9" w:qFormat="1"/>
-    <w:lsdException w:name="heading 4" w:uiPriority="9" w:qFormat="1"/>
-    <w:lsdException w:name="heading 5" w:uiPriority="9" w:qFormat="1"/>
-    <w:lsdException w:name="heading 6" w:uiPriority="9" w:qFormat="1"/>
-    <w:lsdException w:name="heading 7" w:uiPriority="9" w:qFormat="1"/>
-    <w:lsdException w:name="heading 8" w:uiPriority="9" w:qFormat="1"/>
-    <w:lsdException w:name="heading 9" w:uiPriority="9" w:qFormat="1"/>
-    <w:lsdException w:name="toc 1" w:uiPriority="39"/>
-    <w:lsdException w:name="toc 2" w:uiPriority="39"/>
-    <w:lsdException w:name="toc 3" w:uiPriority="39"/>
-    <w:lsdException w:name="toc 4" w:uiPriority="39"/>
-    <w:lsdException w:name="toc 5" w:uiPriority="39"/>
-    <w:lsdException w:name="toc 6" w:uiPriority="39"/>
-    <w:lsdException w:name="toc 7" w:uiPriority="39"/>
-    <w:lsdException w:name="toc 8" w:uiPriority="39"/>
-    <w:lsdException w:name="toc 9" w:uiPriority="39"/>
-    <w:lsdException w:name="caption" w:uiPriority="35" w:qFormat="1"/>
-    <w:lsdException w:name="Title" w:semiHidden="0" w:uiPriority="10" w:unhideWhenUsed="0" w:qFormat="1"/>
-    <w:lsdException w:name="Default Paragraph Font" w:uiPriority="1"/>
-    <w:lsdException w:name="Subtitle" w:semiHidden="0" w:uiPriority="11" w:unhideWhenUsed="0" w:qFormat="1"/>
-    <w:lsdException w:name="Strong" w:semiHidden="0" w:uiPriority="22" w:unhideWhenUsed="0" w:qFormat="1"/>
-    <w:lsdException w:name="Emphasis" w:semiHidden="0" w:uiPriority="20" w:unhideWhenUsed="0" w:qFormat="1"/>
-    <w:lsdException w:name="Table Grid" w:semiHidden="0" w:uiPriority="39" w:unhideWhenUsed="0"/>
-    <w:lsdException w:name="Placeholder Text" w:unhideWhenUsed="0"/>
-    <w:lsdException w:name="No Spacing" w:semiHidden="0" w:uiPriority="1" w:unhideWhenUsed="0" w:qFormat="1"/>
-    <w:lsdException w:name="Light Shading" w:semiHidden="0" w:uiPriority="60" w:unhideWhenUsed="0"/>
-    <w:lsdException w:name="Light List" w:semiHidden="0" w:uiPriority="61" w:unhideWhenUsed="0"/>
-    <w:lsdException w:name="Light Grid" w:semiHidden="0" w:uiPriority="62" w:unhideWhenUsed="0"/>
-    <w:lsdException w:name="Medium Shading 1" w:semiHidden="0" w:uiPriority="63" w:unhideWhenUsed="0"/>
-    <w:lsdException w:name="Medium Shading 2" w:semiHidden="0" w:uiPriority="64" w:unhideWhenUsed="0"/>
-    <w:lsdException w:name="Medium List 1" w:semiHidden="0" w:uiPriority="65" w:unhideWhenUsed="0"/>
-    <w:lsdException w:name="Medium List 2" w:semiHidden="0" w:uiPriority="66" w:unhideWhenUsed="0"/>
-    <w:lsdException w:name="Medium Grid 1" w:semiHidden="0" w:uiPriority="67" w:unhideWhenUsed="0"/>
-    <w:lsdException w:name="Medium Grid 2" w:semiHidden="0" w:uiPriority="68" w:unhideWhenUsed="0"/>
-    <w:lsdException w:name="Medium Grid 3" w:semiHidden="0" w:uiPriority="69" w:unhideWhenUsed="0"/>
-    <w:lsdException w:name="Dark List" w:semiHidden="0" w:uiPriority="70" w:unhideWhenUsed="0"/>
-    <w:lsdException w:name="Colorful Shading" w:semiHidden="0" w:uiPriority="71" w:unhideWhenUsed="0"/>
-    <w:lsdException w:name="Colorful List" w:semiHidden="0" w:uiPriority="72" w:unhideWhenUsed="0"/>
-    <w:lsdException w:name="Colorful Grid" w:semiHidden="0" w:uiPriority="73" w:unhideWhenUsed="0"/>
-    <w:lsdException w:name="Light Shading Accent 1" w:semiHidden="0" w:uiPriority="60" w:unhideWhenUsed="0"/>
-    <w:lsdException w:name="Light List Accent 1" w:semiHidden="0" w:uiPriority="61" w:unhideWhenUsed="0"/>
-    <w:lsdException w:name="Light Grid Accent 1" w:semiHidden="0" w:uiPriority="62" w:unhideWhenUsed="0"/>
-    <w:lsdException w:name="Medium Shading 1 Accent 1" w:semiHidden="0" w:uiPriority="63" w:unhideWhenUsed="0"/>
-    <w:lsdException w:name="Medium Shading 2 Accent 1" w:semiHidden="0" w:uiPriority="64" w:unhideWhenUsed="0"/>
-    <w:lsdException w:name="Medium List 1 Accent 1" w:semiHidden="0" w:uiPriority="65" w:unhideWhenUsed="0"/>
-    <w:lsdException w:name="Revision" w:unhideWhenUsed="0"/>
-    <w:lsdException w:name="List Paragraph" w:semiHidden="0" w:uiPriority="34" w:unhideWhenUsed="0" w:qFormat="1"/>
-    <w:lsdException w:name="Quote" w:semiHidden="0" w:uiPriority="29" w:unhideWhenUsed="0" w:qFormat="1"/>
-    <w:lsdException w:name="Intense Quote" w:semiHidden="0" w:uiPriority="30" w:unhideWhenUsed="0" w:qFormat="1"/>
-    <w:lsdException w:name="Medium List 2 Accent 1" w:semiHidden="0" w:uiPriority="66" w:unhideWhenUsed="0"/>
-    <w:lsdException w:name="Medium Grid 1 Accent 1" w:semiHidden="0" w:uiPriority="67" w:unhideWhenUsed="0"/>
-    <w:lsdException w:name="Medium Grid 2 Accent 1" w:semiHidden="0" w:uiPriority="68" w:unhideWhenUsed="0"/>
-    <w:lsdException w:name="Medium Grid 3 Accent 1" w:semiHidden="0" w:uiPriority="69" w:unhideWhenUsed="0"/>
-    <w:lsdException w:name="Dark List Accent 1" w:semiHidden="0" w:uiPriority="70" w:unhideWhenUsed="0"/>
-    <w:lsdException w:name="Colorful Shading Accent 1" w:semiHidden="0" w:uiPriority="71" w:unhideWhenUsed="0"/>
-    <w:lsdException w:name="Colorful List Accent 1" w:semiHidden="0" w:uiPriority="72" w:unhideWhenUsed="0"/>
-    <w:lsdException w:name="Colorful Grid Accent 1" w:semiHidden="0" w:uiPriority="73" w:unhideWhenUsed="0"/>
-    <w:lsdException w:name="Light Shading Accent 2" w:semiHidden="0" w:uiPriority="60" w:unhideWhenUsed="0"/>
-    <w:lsdException w:name="Light List Accent 2" w:semiHidden="0" w:uiPriority="61" w:unhideWhenUsed="0"/>
-    <w:lsdException w:name="Light Grid Accent 2" w:semiHidden="0" w:uiPriority="62" w:unhideWhenUsed="0"/>
-    <w:lsdException w:name="Medium Shading 1 Accent 2" w:semiHidden="0" w:uiPriority="63" w:unhideWhenUsed="0"/>
-    <w:lsdException w:name="Medium Shading 2 Accent 2" w:semiHidden="0" w:uiPriority="64" w:unhideWhenUsed="0"/>
-    <w:lsdException w:name="Medium List 1 Accent 2" w:semiHidden="0" w:uiPriority="65" w:unhideWhenUsed="0"/>
-    <w:lsdException w:name="Medium List 2 Accent 2" w:semiHidden="0" w:uiPriority="66" w:unhideWhenUsed="0"/>
-    <w:lsdException w:name="Medium Grid 1 Accent 2" w:semiHidden="0" w:uiPriority="67" w:unhideWhenUsed="0"/>
-    <w:lsdException w:name="Medium Grid 2 Accent 2" w:semiHidden="0" w:uiPriority="68" w:unhideWhenUsed="0"/>
-    <w:lsdException w:name="Medium Grid 3 Accent 2" w:semiHidden="0" w:uiPriority="69" w:unhideWhenUsed="0"/>
-    <w:lsdException w:name="Dark List Accent 2" w:semiHidden="0" w:uiPriority="70" w:unhideWhenUsed="0"/>
-    <w:lsdException w:name="Colorful Shading Accent 2" w:semiHidden="0" w:uiPriority="71" w:unhideWhenUsed="0"/>
-    <w:lsdException w:name="Colorful List Accent 2" w:semiHidden="0" w:uiPriority="72" w:unhideWhenUsed="0"/>
-    <w:lsdException w:name="Colorful Grid Accent 2" w:semiHidden="0" w:uiPriority="73" w:unhideWhenUsed="0"/>
-    <w:lsdException w:name="Light Shading Accent 3" w:semiHidden="0" w:uiPriority="60" w:unhideWhenUsed="0"/>
-    <w:lsdException w:name="Light List Accent 3" w:semiHidden="0" w:uiPriority="61" w:unhideWhenUsed="0"/>
-    <w:lsdException w:name="Light Grid Accent 3" w:semiHidden="0" w:uiPriority="62" w:unhideWhenUsed="0"/>
-    <w:lsdException w:name="Medium Shading 1 Accent 3" w:semiHidden="0" w:uiPriority="63" w:unhideWhenUsed="0"/>
-    <w:lsdException w:name="Medium Shading 2 Accent 3" w:semiHidden="0" w:uiPriority="64" w:unhideWhenUsed="0"/>
-    <w:lsdException w:name="Medium List 1 Accent 3" w:semiHidden="0" w:uiPriority="65" w:unhideWhenUsed="0"/>
-    <w:lsdException w:name="Medium List 2 Accent 3" w:semiHidden="0" w:uiPriority="66" w:unhideWhenUsed="0"/>
-    <w:lsdException w:name="Medium Grid 1 Accent 3" w:semiHidden="0" w:uiPriority="67" w:unhideWhenUsed="0"/>
-    <w:lsdException w:name="Medium Grid 2 Accent 3" w:semiHidden="0" w:uiPriority="68" w:unhideWhenUsed="0"/>
-    <w:lsdException w:name="Medium Grid 3 Accent 3" w:semiHidden="0" w:uiPriority="69" w:unhideWhenUsed="0"/>
-    <w:lsdException w:name="Dark List Accent 3" w:semiHidden="0" w:uiPriority="70" w:unhideWhenUsed="0"/>
-    <w:lsdException w:name="Colorful Shading Accent 3" w:semiHidden="0" w:uiPriority="71" w:unhideWhenUsed="0"/>
-    <w:lsdException w:name="Colorful List Accent 3" w:semiHidden="0" w:uiPriority="72" w:unhideWhenUsed="0"/>
-    <w:lsdException w:name="Colorful Grid Accent 3" w:semiHidden="0" w:uiPriority="73" w:unhideWhenUsed="0"/>
-    <w:lsdException w:name="Light Shading Accent 4" w:semiHidden="0" w:uiPriority="60" w:unhideWhenUsed="0"/>
-    <w:lsdException w:name="Light List Accent 4" w:semiHidden="0" w:uiPriority="61" w:unhideWhenUsed="0"/>
-    <w:lsdException w:name="Light Grid Accent 4" w:semiHidden="0" w:uiPriority="62" w:unhideWhenUsed="0"/>
-    <w:lsdException w:name="Medium Shading 1 Accent 4" w:semiHidden="0" w:uiPriority="63" w:unhideWhenUsed="0"/>
-    <w:lsdException w:name="Medium Shading 2 Accent 4" w:semiHidden="0" w:uiPriority="64" w:unhideWhenUsed="0"/>
-    <w:lsdException w:name="Medium List 1 Accent 4" w:semiHidden="0" w:uiPriority="65" w:unhideWhenUsed="0"/>
-    <w:lsdException w:name="Medium List 2 Accent 4" w:semiHidden="0" w:uiPriority="66" w:unhideWhenUsed="0"/>
-    <w:lsdException w:name="Medium Grid 1 Accent 4" w:semiHidden="0" w:uiPriority="67" w:unhideWhenUsed="0"/>
-    <w:lsdException w:name="Medium Grid 2 Accent 4" w:semiHidden="0" w:uiPriority="68" w:unhideWhenUsed="0"/>
-    <w:lsdException w:name="Medium Grid 3 Accent 4" w:semiHidden="0" w:uiPriority="69" w:unhideWhenUsed="0"/>
-    <w:lsdException w:name="Dark List Accent 4" w:semiHidden="0" w:uiPriority="70" w:unhideWhenUsed="0"/>
-    <w:lsdException w:name="Colorful Shading Accent 4" w:semiHidden="0" w:uiPriority="71" w:unhideWhenUsed="0"/>
-    <w:lsdException w:name="Colorful List Accent 4" w:semiHidden="0" w:uiPriority="72" w:unhideWhenUsed="0"/>
-    <w:lsdException w:name="Colorful Grid Accent 4" w:semiHidden="0" w:uiPriority="73" w:unhideWhenUsed="0"/>
-    <w:lsdException w:name="Light Shading Accent 5" w:semiHidden="0" w:uiPriority="60" w:unhideWhenUsed="0"/>
-    <w:lsdException w:name="Light List Accent 5" w:semiHidden="0" w:uiPriority="61" w:unhideWhenUsed="0"/>
-    <w:lsdException w:name="Light Grid Accent 5" w:semiHidden="0" w:uiPriority="62" w:unhideWhenUsed="0"/>
-    <w:lsdException w:name="Medium Shading 1 Accent 5" w:semiHidden="0" w:uiPriority="63" w:unhideWhenUsed="0"/>
-    <w:lsdException w:name="Medium Shading 2 Accent 5" w:semiHidden="0" w:uiPriority="64" w:unhideWhenUsed="0"/>
-    <w:lsdException w:name="Medium List 1 Accent 5" w:semiHidden="0" w:uiPriority="65" w:unhideWhenUsed="0"/>
-    <w:lsdException w:name="Medium List 2 Accent 5" w:semiHidden="0" w:uiPriority="66" w:unhideWhenUsed="0"/>
-    <w:lsdException w:name="Medium Grid 1 Accent 5" w:semiHidden="0" w:uiPriority="67" w:unhideWhenUsed="0"/>
-    <w:lsdException w:name="Medium Grid 2 Accent 5" w:semiHidden="0" w:uiPriority="68" w:unhideWhenUsed="0"/>
-    <w:lsdException w:name="Medium Grid 3 Accent 5" w:semiHidden="0" w:uiPriority="69" w:unhideWhenUsed="0"/>
-    <w:lsdException w:name="Dark List Accent 5" w:semiHidden="0" w:uiPriority="70" w:unhideWhenUsed="0"/>
-    <w:lsdException w:name="Colorful Shading Accent 5" w:semiHidden="0" w:uiPriority="71" w:unhideWhenUsed="0"/>
-    <w:lsdException w:name="Colorful List Accent 5" w:semiHidden="0" w:uiPriority="72" w:unhideWhenUsed="0"/>
-    <w:lsdException w:name="Colorful Grid Accent 5" w:semiHidden="0" w:uiPriority="73" w:unhideWhenUsed="0"/>
-    <w:lsdException w:name="Light Shading Accent 6" w:semiHidden="0" w:uiPriority="60" w:unhideWhenUsed="0"/>
-    <w:lsdException w:name="Light List Accent 6" w:semiHidden="0" w:uiPriority="61" w:unhideWhenUsed="0"/>
-    <w:lsdException w:name="Light Grid Accent 6" w:semiHidden="0" w:uiPriority="62" w:unhideWhenUsed="0"/>
-    <w:lsdException w:name="Medium Shading 1 Accent 6" w:semiHidden="0" w:uiPriority="63" w:unhideWhenUsed="0"/>
-    <w:lsdException w:name="Medium Shading 2 Accent 6" w:semiHidden="0" w:uiPriority="64" w:unhideWhenUsed="0"/>
-    <w:lsdException w:name="Medium List 1 Accent 6" w:semiHidden="0" w:uiPriority="65" w:unhideWhenUsed="0"/>
-    <w:lsdException w:name="Medium List 2 Accent 6" w:semiHidden="0" w:uiPriority="66" w:unhideWhenUsed="0"/>
-    <w:lsdException w:name="Medium Grid 1 Accent 6" w:semiHidden="0" w:uiPriority="67" w:unhideWhenUsed="0"/>
-    <w:lsdException w:name="Medium Grid 2 Accent 6" w:semiHidden="0" w:uiPriority="68" w:unhideWhenUsed="0"/>
-    <w:lsdException w:name="Medium Grid 3 Accent 6" w:semiHidden="0" w:uiPriority="69" w:unhideWhenUsed="0"/>
-    <w:lsdException w:name="Dark List Accent 6" w:semiHidden="0" w:uiPriority="70" w:unhideWhenUsed="0"/>
-    <w:lsdException w:name="Colorful Shading Accent 6" w:semiHidden="0" w:uiPriority="71" w:unhideWhenUsed="0"/>
-    <w:lsdException w:name="Colorful List Accent 6" w:semiHidden="0" w:uiPriority="72" w:unhideWhenUsed="0"/>
-    <w:lsdException w:name="Colorful Grid Accent 6" w:semiHidden="0" w:uiPriority="73" w:unhideWhenUsed="0"/>
-    <w:lsdException w:name="Subtle Emphasis" w:semiHidden="0" w:uiPriority="19" w:unhideWhenUsed="0" w:qFormat="1"/>
-    <w:lsdException w:name="Intense Emphasis" w:semiHidden="0" w:uiPriority="21" w:unhideWhenUsed="0" w:qFormat="1"/>
-    <w:lsdException w:name="Subtle Reference" w:semiHidden="0" w:uiPriority="31" w:unhideWhenUsed="0" w:qFormat="1"/>
-    <w:lsdException w:name="Intense Reference" w:semiHidden="0" w:uiPriority="32" w:unhideWhenUsed="0" w:qFormat="1"/>
-    <w:lsdException w:name="Book Title" w:semiHidden="0" w:uiPriority="33" w:unhideWhenUsed="0" w:qFormat="1"/>
-    <w:lsdException w:name="Bibliography" w:uiPriority="37"/>
-    <w:lsdException w:name="TOC Heading" w:uiPriority="39" w:qFormat="1"/>
+  <w:latentStyles w:defLockedState="0" w:defUIPriority="99" w:defSemiHidden="0" w:defUnhideWhenUsed="0" w:defQFormat="0" w:count="371">
+    <w:lsdException w:name="Normal" w:uiPriority="0" w:qFormat="1"/>
+    <w:lsdException w:name="heading 1" w:uiPriority="9" w:qFormat="1"/>
+    <w:lsdException w:name="heading 2" w:semiHidden="1" w:uiPriority="9" w:unhideWhenUsed="1" w:qFormat="1"/>
+    <w:lsdException w:name="heading 3" w:semiHidden="1" w:uiPriority="9" w:unhideWhenUsed="1" w:qFormat="1"/>
+    <w:lsdException w:name="heading 4" w:semiHidden="1" w:uiPriority="9" w:unhideWhenUsed="1" w:qFormat="1"/>
+    <w:lsdException w:name="heading 5" w:semiHidden="1" w:uiPriority="9" w:unhideWhenUsed="1" w:qFormat="1"/>
+    <w:lsdException w:name="heading 6" w:semiHidden="1" w:uiPriority="9" w:unhideWhenUsed="1" w:qFormat="1"/>
+    <w:lsdException w:name="heading 7" w:semiHidden="1" w:uiPriority="9" w:unhideWhenUsed="1" w:qFormat="1"/>
+    <w:lsdException w:name="heading 8" w:semiHidden="1" w:uiPriority="9" w:unhideWhenUsed="1" w:qFormat="1"/>
+    <w:lsdException w:name="heading 9" w:semiHidden="1" w:uiPriority="9" w:unhideWhenUsed="1" w:qFormat="1"/>
+    <w:lsdException w:name="index 1" w:semiHidden="1" w:unhideWhenUsed="1"/>
+    <w:lsdException w:name="index 2" w:semiHidden="1" w:unhideWhenUsed="1"/>
+    <w:lsdException w:name="index 3" w:semiHidden="1" w:unhideWhenUsed="1"/>
+    <w:lsdException w:name="index 4" w:semiHidden="1" w:unhideWhenUsed="1"/>
+    <w:lsdException w:name="index 5" w:semiHidden="1" w:unhideWhenUsed="1"/>
+    <w:lsdException w:name="index 6" w:semiHidden="1" w:unhideWhenUsed="1"/>
+    <w:lsdException w:name="index 7" w:semiHidden="1" w:unhideWhenUsed="1"/>
+    <w:lsdException w:name="index 8" w:semiHidden="1" w:unhideWhenUsed="1"/>
+    <w:lsdException w:name="index 9" w:semiHidden="1" w:unhideWhenUsed="1"/>
+    <w:lsdException w:name="toc 1" w:semiHidden="1" w:uiPriority="39" w:unhideWhenUsed="1"/>
+    <w:lsdException w:name="toc 2" w:semiHidden="1" w:uiPriority="39" w:unhideWhenUsed="1"/>
+    <w:lsdException w:name="toc 3" w:semiHidden="1" w:uiPriority="39" w:unhideWhenUsed="1"/>
+    <w:lsdException w:name="toc 4" w:semiHidden="1" w:uiPriority="39" w:unhideWhenUsed="1"/>
+    <w:lsdException w:name="toc 5" w:semiHidden="1" w:uiPriority="39" w:unhideWhenUsed="1"/>
+    <w:lsdException w:name="toc 6" w:semiHidden="1" w:uiPriority="39" w:unhideWhenUsed="1"/>
+    <w:lsdException w:name="toc 7" w:semiHidden="1" w:uiPriority="39" w:unhideWhenUsed="1"/>
+    <w:lsdException w:name="toc 8" w:semiHidden="1" w:uiPriority="39" w:unhideWhenUsed="1"/>
+    <w:lsdException w:name="toc 9" w:semiHidden="1" w:uiPriority="39" w:unhideWhenUsed="1"/>
+    <w:lsdException w:name="Normal Indent" w:semiHidden="1" w:unhideWhenUsed="1"/>
+    <w:lsdException w:name="footnote text" w:semiHidden="1" w:unhideWhenUsed="1"/>
+    <w:lsdException w:name="annotation text" w:semiHidden="1" w:unhideWhenUsed="1"/>
+    <w:lsdException w:name="header" w:semiHidden="1" w:unhideWhenUsed="1"/>
+    <w:lsdException w:name="footer" w:semiHidden="1" w:unhideWhenUsed="1"/>
+    <w:lsdException w:name="index heading" w:semiHidden="1" w:unhideWhenUsed="1"/>
+    <w:lsdException w:name="caption" w:semiHidden="1" w:uiPriority="35" w:unhideWhenUsed="1" w:qFormat="1"/>
+    <w:lsdException w:name="table of figures" w:semiHidden="1" w:unhideWhenUsed="1"/>
+    <w:lsdException w:name="envelope address" w:semiHidden="1" w:unhideWhenUsed="1"/>
+    <w:lsdException w:name="envelope return" w:semiHidden="1" w:unhideWhenUsed="1"/>
+    <w:lsdException w:name="footnote reference" w:semiHidden="1" w:unhideWhenUsed="1"/>
+    <w:lsdException w:name="annotation reference" w:semiHidden="1" w:unhideWhenUsed="1"/>
+    <w:lsdException w:name="line number" w:semiHidden="1" w:unhideWhenUsed="1"/>
+    <w:lsdException w:name="page number" w:semiHidden="1" w:unhideWhenUsed="1"/>
+    <w:lsdException w:name="endnote reference" w:semiHidden="1" w:unhideWhenUsed="1"/>
+    <w:lsdException w:name="endnote text" w:semiHidden="1" w:unhideWhenUsed="1"/>
+    <w:lsdException w:name="table of authorities" w:semiHidden="1" w:unhideWhenUsed="1"/>
+    <w:lsdException w:name="macro" w:semiHidden="1" w:unhideWhenUsed="1"/>
+    <w:lsdException w:name="toa heading" w:semiHidden="1" w:unhideWhenUsed="1"/>
+    <w:lsdException w:name="List" w:semiHidden="1" w:unhideWhenUsed="1"/>
+    <w:lsdException w:name="List Bullet" w:semiHidden="1" w:unhideWhenUsed="1"/>
+    <w:lsdException w:name="List Number" w:semiHidden="1" w:unhideWhenUsed="1"/>
+    <w:lsdException w:name="List 2" w:semiHidden="1" w:unhideWhenUsed="1"/>
+    <w:lsdException w:name="List 3" w:semiHidden="1" w:unhideWhenUsed="1"/>
+    <w:lsdException w:name="List 4" w:semiHidden="1" w:unhideWhenUsed="1"/>
+    <w:lsdException w:name="List 5" w:semiHidden="1" w:unhideWhenUsed="1"/>
+    <w:lsdException w:name="List Bullet 2" w:semiHidden="1" w:unhideWhenUsed="1"/>
+    <w:lsdException w:name="List Bullet 3" w:semiHidden="1" w:unhideWhenUsed="1"/>
+    <w:lsdException w:name="List Bullet 4" w:semiHidden="1" w:unhideWhenUsed="1"/>
+    <w:lsdException w:name="List Bullet 5" w:semiHidden="1" w:unhideWhenUsed="1"/>
+    <w:lsdException w:name="List Number 2" w:semiHidden="1" w:unhideWhenUsed="1"/>
+    <w:lsdException w:name="List Number 3" w:semiHidden="1" w:unhideWhenUsed="1"/>
+    <w:lsdException w:name="List Number 4" w:semiHidden="1" w:unhideWhenUsed="1"/>
+    <w:lsdException w:name="List Number 5" w:semiHidden="1" w:unhideWhenUsed="1"/>
+    <w:lsdException w:name="Title" w:uiPriority="10" w:qFormat="1"/>
+    <w:lsdException w:name="Closing" w:semiHidden="1" w:unhideWhenUsed="1"/>
+    <w:lsdException w:name="Signature" w:semiHidden="1" w:unhideWhenUsed="1"/>
+    <w:lsdException w:name="Default Paragraph Font" w:semiHidden="1" w:uiPriority="1" w:unhideWhenUsed="1"/>
+    <w:lsdException w:name="Body Text" w:semiHidden="1" w:unhideWhenUsed="1"/>
+    <w:lsdException w:name="Body Text Indent" w:semiHidden="1" w:unhideWhenUsed="1"/>
+    <w:lsdException w:name="List Continue" w:semiHidden="1" w:unhideWhenUsed="1"/>
+    <w:lsdException w:name="List Continue 2" w:semiHidden="1" w:unhideWhenUsed="1"/>
+    <w:lsdException w:name="List Continue 3" w:semiHidden="1" w:unhideWhenUsed="1"/>
+    <w:lsdException w:name="List Continue 4" w:semiHidden="1" w:unhideWhenUsed="1"/>
+    <w:lsdException w:name="List Continue 5" w:semiHidden="1" w:unhideWhenUsed="1"/>
+    <w:lsdException w:name="Message Header" w:semiHidden="1" w:unhideWhenUsed="1"/>
+    <w:lsdException w:name="Subtitle" w:uiPriority="11" w:qFormat="1"/>
+    <w:lsdException w:name="Salutation" w:semiHidden="1" w:unhideWhenUsed="1"/>
+    <w:lsdException w:name="Date" w:semiHidden="1" w:unhideWhenUsed="1"/>
+    <w:lsdException w:name="Body Text First Indent" w:semiHidden="1" w:unhideWhenUsed="1"/>
+    <w:lsdException w:name="Body Text First Indent 2" w:semiHidden="1" w:unhideWhenUsed="1"/>
+    <w:lsdException w:name="Note Heading" w:semiHidden="1" w:unhideWhenUsed="1"/>
+    <w:lsdException w:name="Body Text 2" w:semiHidden="1" w:unhideWhenUsed="1"/>
+    <w:lsdException w:name="Body Text 3" w:semiHidden="1" w:unhideWhenUsed="1"/>
+    <w:lsdException w:name="Body Text Indent 2" w:semiHidden="1" w:unhideWhenUsed="1"/>
+    <w:lsdException w:name="Body Text Indent 3" w:semiHidden="1" w:unhideWhenUsed="1"/>
+    <w:lsdException w:name="Block Text" w:semiHidden="1" w:unhideWhenUsed="1"/>
+    <w:lsdException w:name="Hyperlink" w:semiHidden="1" w:unhideWhenUsed="1"/>
+    <w:lsdException w:name="FollowedHyperlink" w:semiHidden="1" w:unhideWhenUsed="1"/>
+    <w:lsdException w:name="Strong" w:uiPriority="22" w:qFormat="1"/>
+    <w:lsdException w:name="Emphasis" w:uiPriority="20" w:qFormat="1"/>
+    <w:lsdException w:name="Document Map" w:semiHidden="1" w:unhideWhenUsed="1"/>
+    <w:lsdException w:name="Plain Text" w:semiHidden="1" w:unhideWhenUsed="1"/>
+    <w:lsdException w:name="E-mail Signature" w:semiHidden="1" w:unhideWhenUsed="1"/>
+    <w:lsdException w:name="HTML Top of Form" w:semiHidden="1" w:unhideWhenUsed="1"/>
+    <w:lsdException w:name="HTML Bottom of Form" w:semiHidden="1" w:unhideWhenUsed="1"/>
+    <w:lsdException w:name="Normal (Web)" w:semiHidden="1" w:unhideWhenUsed="1"/>
+    <w:lsdException w:name="HTML Acronym" w:semiHidden="1" w:unhideWhenUsed="1"/>
+    <w:lsdException w:name="HTML Address" w:semiHidden="1" w:unhideWhenUsed="1"/>
+    <w:lsdException w:name="HTML Cite" w:semiHidden="1" w:unhideWhenUsed="1"/>
+    <w:lsdException w:name="HTML Code" w:semiHidden="1" w:unhideWhenUsed="1"/>
+    <w:lsdException w:name="HTML Definition" w:semiHidden="1" w:unhideWhenUsed="1"/>
+    <w:lsdException w:name="HTML Keyboard" w:semiHidden="1" w:unhideWhenUsed="1"/>
+    <w:lsdException w:name="HTML Preformatted" w:semiHidden="1" w:unhideWhenUsed="1"/>
+    <w:lsdException w:name="HTML Sample" w:semiHidden="1" w:unhideWhenUsed="1"/>
+    <w:lsdException w:name="HTML Typewriter" w:semiHidden="1" w:unhideWhenUsed="1"/>
+    <w:lsdException w:name="HTML Variable" w:semiHidden="1" w:unhideWhenUsed="1"/>
+    <w:lsdException w:name="Normal Table" w:semiHidden="1" w:unhideWhenUsed="1"/>
+    <w:lsdException w:name="annotation subject" w:semiHidden="1" w:unhideWhenUsed="1"/>
+    <w:lsdException w:name="No List" w:semiHidden="1" w:unhideWhenUsed="1"/>
+    <w:lsdException w:name="Outline List 1" w:semiHidden="1" w:unhideWhenUsed="1"/>
+    <w:lsdException w:name="Outline List 2" w:semiHidden="1" w:unhideWhenUsed="1"/>
+    <w:lsdException w:name="Outline List 3" w:semiHidden="1" w:unhideWhenUsed="1"/>
+    <w:lsdException w:name="Table Simple 1" w:semiHidden="1" w:unhideWhenUsed="1"/>
+    <w:lsdException w:name="Table Simple 2" w:semiHidden="1" w:unhideWhenUsed="1"/>
+    <w:lsdException w:name="Table Simple 3" w:semiHidden="1" w:unhideWhenUsed="1"/>
+    <w:lsdException w:name="Table Classic 1" w:semiHidden="1" w:unhideWhenUsed="1"/>
+    <w:lsdException w:name="Table Classic 2" w:semiHidden="1" w:unhideWhenUsed="1"/>
+    <w:lsdException w:name="Table Classic 3" w:semiHidden="1" w:unhideWhenUsed="1"/>
+    <w:lsdException w:name="Table Classic 4" w:semiHidden="1" w:unhideWhenUsed="1"/>
+    <w:lsdException w:name="Table Colorful 1" w:semiHidden="1" w:unhideWhenUsed="1"/>
+    <w:lsdException w:name="Table Colorful 2" w:semiHidden="1" w:unhideWhenUsed="1"/>
+    <w:lsdException w:name="Table Colorful 3" w:semiHidden="1" w:unhideWhenUsed="1"/>
+    <w:lsdException w:name="Table Columns 1" w:semiHidden="1" w:unhideWhenUsed="1"/>
+    <w:lsdException w:name="Table Columns 2" w:semiHidden="1" w:unhideWhenUsed="1"/>
+    <w:lsdException w:name="Table Columns 3" w:semiHidden="1" w:unhideWhenUsed="1"/>
+    <w:lsdException w:name="Table Columns 4" w:semiHidden="1" w:unhideWhenUsed="1"/>
+    <w:lsdException w:name="Table Columns 5" w:semiHidden="1" w:unhideWhenUsed="1"/>
+    <w:lsdException w:name="Table Grid 1" w:semiHidden="1" w:unhideWhenUsed="1"/>
+    <w:lsdException w:name="Table Grid 2" w:semiHidden="1" w:unhideWhenUsed="1"/>
+    <w:lsdException w:name="Table Grid 3" w:semiHidden="1" w:unhideWhenUsed="1"/>
+    <w:lsdException w:name="Table Grid 4" w:semiHidden="1" w:unhideWhenUsed="1"/>
+    <w:lsdException w:name="Table Grid 5" w:semiHidden="1" w:unhideWhenUsed="1"/>
+    <w:lsdException w:name="Table Grid 6" w:semiHidden="1" w:unhideWhenUsed="1"/>
+    <w:lsdException w:name="Table Grid 7" w:semiHidden="1" w:unhideWhenUsed="1"/>
+    <w:lsdException w:name="Table Grid 8" w:semiHidden="1" w:unhideWhenUsed="1"/>
+    <w:lsdException w:name="Table List 1" w:semiHidden="1" w:unhideWhenUsed="1"/>
+    <w:lsdException w:name="Table List 2" w:semiHidden="1" w:unhideWhenUsed="1"/>
+    <w:lsdException w:name="Table List 3" w:semiHidden="1" w:unhideWhenUsed="1"/>
+    <w:lsdException w:name="Table List 4" w:semiHidden="1" w:unhideWhenUsed="1"/>
+    <w:lsdException w:name="Table List 5" w:semiHidden="1" w:unhideWhenUsed="1"/>
+    <w:lsdException w:name="Table List 6" w:semiHidden="1" w:unhideWhenUsed="1"/>
+    <w:lsdException w:name="Table List 7" w:semiHidden="1" w:unhideWhenUsed="1"/>
+    <w:lsdException w:name="Table List 8" w:semiHidden="1" w:unhideWhenUsed="1"/>
+    <w:lsdException w:name="Table 3D effects 1" w:semiHidden="1" w:unhideWhenUsed="1"/>
+    <w:lsdException w:name="Table 3D effects 2" w:semiHidden="1" w:unhideWhenUsed="1"/>
+    <w:lsdException w:name="Table 3D effects 3" w:semiHidden="1" w:unhideWhenUsed="1"/>
+    <w:lsdException w:name="Table Contemporary" w:semiHidden="1" w:unhideWhenUsed="1"/>
+    <w:lsdException w:name="Table Elegant" w:semiHidden="1" w:unhideWhenUsed="1"/>
+    <w:lsdException w:name="Table Professional" w:semiHidden="1" w:unhideWhenUsed="1"/>
+    <w:lsdException w:name="Table Subtle 1" w:semiHidden="1" w:unhideWhenUsed="1"/>
+    <w:lsdException w:name="Table Subtle 2" w:semiHidden="1" w:unhideWhenUsed="1"/>
+    <w:lsdException w:name="Table Web 1" w:semiHidden="1" w:unhideWhenUsed="1"/>
+    <w:lsdException w:name="Table Web 2" w:semiHidden="1" w:unhideWhenUsed="1"/>
+    <w:lsdException w:name="Table Web 3" w:semiHidden="1" w:unhideWhenUsed="1"/>
+    <w:lsdException w:name="Balloon Text" w:semiHidden="1" w:unhideWhenUsed="1"/>
+    <w:lsdException w:name="Table Grid" w:uiPriority="39"/>
+    <w:lsdException w:name="Table Theme" w:semiHidden="1" w:unhideWhenUsed="1"/>
+    <w:lsdException w:name="Placeholder Text" w:semiHidden="1"/>
+    <w:lsdException w:name="No Spacing" w:uiPriority="1" w:qFormat="1"/>
+    <w:lsdException w:name="Light Shading" w:uiPriority="60"/>
+    <w:lsdException w:name="Light List" w:uiPriority="61"/>
+    <w:lsdException w:name="Light Grid" w:uiPriority="62"/>
+    <w:lsdException w:name="Medium Shading 1" w:uiPriority="63"/>
+    <w:lsdException w:name="Medium Shading 2" w:uiPriority="64"/>
+    <w:lsdException w:name="Medium List 1" w:uiPriority="65"/>
+    <w:lsdException w:name="Medium List 2" w:uiPriority="66"/>
+    <w:lsdException w:name="Medium Grid 1" w:uiPriority="67"/>
+    <w:lsdException w:name="Medium Grid 2" w:uiPriority="68"/>
+    <w:lsdException w:name="Medium Grid 3" w:uiPriority="69"/>
+    <w:lsdException w:name="Dark List" w:uiPriority="70"/>
+    <w:lsdException w:name="Colorful Shading" w:uiPriority="71"/>
+    <w:lsdException w:name="Colorful List" w:uiPriority="72"/>
+    <w:lsdException w:name="Colorful Grid" w:uiPriority="73"/>
+    <w:lsdException w:name="Light Shading Accent 1" w:uiPriority="60"/>
+    <w:lsdException w:name="Light List Accent 1" w:uiPriority="61"/>
+    <w:lsdException w:name="Light Grid Accent 1" w:uiPriority="62"/>
+    <w:lsdException w:name="Medium Shading 1 Accent 1" w:uiPriority="63"/>
+    <w:lsdException w:name="Medium Shading 2 Accent 1" w:uiPriority="64"/>
+    <w:lsdException w:name="Medium List 1 Accent 1" w:uiPriority="65"/>
+    <w:lsdException w:name="Revision" w:semiHidden="1"/>
+    <w:lsdException w:name="List Paragraph" w:uiPriority="34" w:qFormat="1"/>
+    <w:lsdException w:name="Quote" w:uiPriority="29" w:qFormat="1"/>
+    <w:lsdException w:name="Intense Quote" w:uiPriority="30" w:qFormat="1"/>
+    <w:lsdException w:name="Medium List 2 Accent 1" w:uiPriority="66"/>
+    <w:lsdException w:name="Medium Grid 1 Accent 1" w:uiPriority="67"/>
+    <w:lsdException w:name="Medium Grid 2 Accent 1" w:uiPriority="68"/>
+    <w:lsdException w:name="Medium Grid 3 Accent 1" w:uiPriority="69"/>
+    <w:lsdException w:name="Dark List Accent 1" w:uiPriority="70"/>
+    <w:lsdException w:name="Colorful Shading Accent 1" w:uiPriority="71"/>
+    <w:lsdException w:name="Colorful List Accent 1" w:uiPriority="72"/>
+    <w:lsdException w:name="Colorful Grid Accent 1" w:uiPriority="73"/>
+    <w:lsdException w:name="Light Shading Accent 2" w:uiPriority="60"/>
+    <w:lsdException w:name="Light List Accent 2" w:uiPriority="61"/>
+    <w:lsdException w:name="Light Grid Accent 2" w:uiPriority="62"/>
+    <w:lsdException w:name="Medium Shading 1 Accent 2" w:uiPriority="63"/>
+    <w:lsdException w:name="Medium Shading 2 Accent 2" w:uiPriority="64"/>
+    <w:lsdException w:name="Medium List 1 Accent 2" w:uiPriority="65"/>
+    <w:lsdException w:name="Medium List 2 Accent 2" w:uiPriority="66"/>
+    <w:lsdException w:name="Medium Grid 1 Accent 2" w:uiPriority="67"/>
+    <w:lsdException w:name="Medium Grid 2 Accent 2" w:uiPriority="68"/>
+    <w:lsdException w:name="Medium Grid 3 Accent 2" w:uiPriority="69"/>
+    <w:lsdException w:name="Dark List Accent 2" w:uiPriority="70"/>
+    <w:lsdException w:name="Colorful Shading Accent 2" w:uiPriority="71"/>
+    <w:lsdException w:name="Colorful List Accent 2" w:uiPriority="72"/>
+    <w:lsdException w:name="Colorful Grid Accent 2" w:uiPriority="73"/>
+    <w:lsdException w:name="Light Shading Accent 3" w:uiPriority="60"/>
+    <w:lsdException w:name="Light List Accent 3" w:uiPriority="61"/>
+    <w:lsdException w:name="Light Grid Accent 3" w:uiPriority="62"/>
+    <w:lsdException w:name="Medium Shading 1 Accent 3" w:uiPriority="63"/>
+    <w:lsdException w:name="Medium Shading 2 Accent 3" w:uiPriority="64"/>
+    <w:lsdException w:name="Medium List 1 Accent 3" w:uiPriority="65"/>
+    <w:lsdException w:name="Medium List 2 Accent 3" w:uiPriority="66"/>
+    <w:lsdException w:name="Medium Grid 1 Accent 3" w:uiPriority="67"/>
+    <w:lsdException w:name="Medium Grid 2 Accent 3" w:uiPriority="68"/>
+    <w:lsdException w:name="Medium Grid 3 Accent 3" w:uiPriority="69"/>
+    <w:lsdException w:name="Dark List Accent 3" w:uiPriority="70"/>
+    <w:lsdException w:name="Colorful Shading Accent 3" w:uiPriority="71"/>
+    <w:lsdException w:name="Colorful List Accent 3" w:uiPriority="72"/>
+    <w:lsdException w:name="Colorful Grid Accent 3" w:uiPriority="73"/>
+    <w:lsdException w:name="Light Shading Accent 4" w:uiPriority="60"/>
+    <w:lsdException w:name="Light List Accent 4" w:uiPriority="61"/>
+    <w:lsdException w:name="Light Grid Accent 4" w:uiPriority="62"/>
+    <w:lsdException w:name="Medium Shading 1 Accent 4" w:uiPriority="63"/>
+    <w:lsdException w:name="Medium Shading 2 Accent 4" w:uiPriority="64"/>
+    <w:lsdException w:name="Medium List 1 Accent 4" w:uiPriority="65"/>
+    <w:lsdException w:name="Medium List 2 Accent 4" w:uiPriority="66"/>
+    <w:lsdException w:name="Medium Grid 1 Accent 4" w:uiPriority="67"/>
+    <w:lsdException w:name="Medium Grid 2 Accent 4" w:uiPriority="68"/>
+    <w:lsdException w:name="Medium Grid 3 Accent 4" w:uiPriority="69"/>
+    <w:lsdException w:name="Dark List Accent 4" w:uiPriority="70"/>
+    <w:lsdException w:name="Colorful Shading Accent 4" w:uiPriority="71"/>
+    <w:lsdException w:name="Colorful List Accent 4" w:uiPriority="72"/>
+    <w:lsdException w:name="Colorful Grid Accent 4" w:uiPriority="73"/>
+    <w:lsdException w:name="Light Shading Accent 5" w:uiPriority="60"/>
+    <w:lsdException w:name="Light List Accent 5" w:uiPriority="61"/>
+    <w:lsdException w:name="Light Grid Accent 5" w:uiPriority="62"/>
+    <w:lsdException w:name="Medium Shading 1 Accent 5" w:uiPriority="63"/>
+    <w:lsdException w:name="Medium Shading 2 Accent 5" w:uiPriority="64"/>
+    <w:lsdException w:name="Medium List 1 Accent 5" w:uiPriority="65"/>
+    <w:lsdException w:name="Medium List 2 Accent 5" w:uiPriority="66"/>
+    <w:lsdException w:name="Medium Grid 1 Accent 5" w:uiPriority="67"/>
+    <w:lsdException w:name="Medium Grid 2 Accent 5" w:uiPriority="68"/>
+    <w:lsdException w:name="Medium Grid 3 Accent 5" w:uiPriority="69"/>
+    <w:lsdException w:name="Dark List Accent 5" w:uiPriority="70"/>
+    <w:lsdException w:name="Colorful Shading Accent 5" w:uiPriority="71"/>
+    <w:lsdException w:name="Colorful List Accent 5" w:uiPriority="72"/>
+    <w:lsdException w:name="Colorful Grid Accent 5" w:uiPriority="73"/>
+    <w:lsdException w:name="Light Shading Accent 6" w:uiPriority="60"/>
+    <w:lsdException w:name="Light List Accent 6" w:uiPriority="61"/>
+    <w:lsdException w:name="Light Grid Accent 6" w:uiPriority="62"/>
+    <w:lsdException w:name="Medium Shading 1 Accent 6" w:uiPriority="63"/>
+    <w:lsdException w:name="Medium Shading 2 Accent 6" w:uiPriority="64"/>
+    <w:lsdException w:name="Medium List 1 Accent 6" w:uiPriority="65"/>
+    <w:lsdException w:name="Medium List 2 Accent 6" w:uiPriority="66"/>
+    <w:lsdException w:name="Medium Grid 1 Accent 6" w:uiPriority="67"/>
+    <w:lsdException w:name="Medium Grid 2 Accent 6" w:uiPriority="68"/>
+    <w:lsdException w:name="Medium Grid 3 Accent 6" w:uiPriority="69"/>
+    <w:lsdException w:name="Dark List Accent 6" w:uiPriority="70"/>
+    <w:lsdException w:name="Colorful Shading Accent 6" w:uiPriority="71"/>
+    <w:lsdException w:name="Colorful List Accent 6" w:uiPriority="72"/>
+    <w:lsdException w:name="Colorful Grid Accent 6" w:uiPriority="73"/>
+    <w:lsdException w:name="Subtle Emphasis" w:uiPriority="19" w:qFormat="1"/>
+    <w:lsdException w:name="Intense Emphasis" w:uiPriority="21" w:qFormat="1"/>
+    <w:lsdException w:name="Subtle Reference" w:uiPriority="31" w:qFormat="1"/>
+    <w:lsdException w:name="Intense Reference" w:uiPriority="32" w:qFormat="1"/>
+    <w:lsdException w:name="Book Title" w:uiPriority="33" w:qFormat="1"/>
+    <w:lsdException w:name="Bibliography" w:semiHidden="1" w:uiPriority="37" w:unhideWhenUsed="1"/>
+    <w:lsdException w:name="TOC Heading" w:semiHidden="1" w:uiPriority="39" w:unhideWhenUsed="1" w:qFormat="1"/>
+    <w:lsdException w:name="Plain Table 1" w:uiPriority="41"/>
+    <w:lsdException w:name="Plain Table 2" w:uiPriority="42"/>
+    <w:lsdException w:name="Plain Table 3" w:uiPriority="43"/>
+    <w:lsdException w:name="Plain Table 4" w:uiPriority="44"/>
+    <w:lsdException w:name="Plain Table 5" w:uiPriority="45"/>
+    <w:lsdException w:name="Grid Table Light" w:uiPriority="40"/>
+    <w:lsdException w:name="Grid Table 1 Light" w:uiPriority="46"/>
+    <w:lsdException w:name="Grid Table 2" w:uiPriority="47"/>
+    <w:lsdException w:name="Grid Table 3" w:uiPriority="48"/>
+    <w:lsdException w:name="Grid Table 4" w:uiPriority="49"/>
+    <w:lsdException w:name="Grid Table 5 Dark" w:uiPriority="50"/>
+    <w:lsdException w:name="Grid Table 6 Colorful" w:uiPriority="51"/>
+    <w:lsdException w:name="Grid Table 7 Colorful" w:uiPriority="52"/>
+    <w:lsdException w:name="Grid Table 1 Light Accent 1" w:uiPriority="46"/>
+    <w:lsdException w:name="Grid Table 2 Accent 1" w:uiPriority="47"/>
+    <w:lsdException w:name="Grid Table 3 Accent 1" w:uiPriority="48"/>
+    <w:lsdException w:name="Grid Table 4 Accent 1" w:uiPriority="49"/>
+    <w:lsdException w:name="Grid Table 5 Dark Accent 1" w:uiPriority="50"/>
+    <w:lsdException w:name="Grid Table 6 Colorful Accent 1" w:uiPriority="51"/>
+    <w:lsdException w:name="Grid Table 7 Colorful Accent 1" w:uiPriority="52"/>
+    <w:lsdException w:name="Grid Table 1 Light Accent 2" w:uiPriority="46"/>
+    <w:lsdException w:name="Grid Table 2 Accent 2" w:uiPriority="47"/>
+    <w:lsdException w:name="Grid Table 3 Accent 2" w:uiPriority="48"/>
+    <w:lsdException w:name="Grid Table 4 Accent 2" w:uiPriority="49"/>
+    <w:lsdException w:name="Grid Table 5 Dark Accent 2" w:uiPriority="50"/>
+    <w:lsdException w:name="Grid Table 6 Colorful Accent 2" w:uiPriority="51"/>
+    <w:lsdException w:name="Grid Table 7 Colorful Accent 2" w:uiPriority="52"/>
+    <w:lsdException w:name="Grid Table 1 Light Accent 3" w:uiPriority="46"/>
+    <w:lsdException w:name="Grid Table 2 Accent 3" w:uiPriority="47"/>
+    <w:lsdException w:name="Grid Table 3 Accent 3" w:uiPriority="48"/>
+    <w:lsdException w:name="Grid Table 4 Accent 3" w:uiPriority="49"/>
+    <w:lsdException w:name="Grid Table 5 Dark Accent 3" w:uiPriority="50"/>
+    <w:lsdException w:name="Grid Table 6 Colorful Accent 3" w:uiPriority="51"/>
+    <w:lsdException w:name="Grid Table 7 Colorful Accent 3" w:uiPriority="52"/>
+    <w:lsdException w:name="Grid Table 1 Light Accent 4" w:uiPriority="46"/>
+    <w:lsdException w:name="Grid Table 2 Accent 4" w:uiPriority="47"/>
+    <w:lsdException w:name="Grid Table 3 Accent 4" w:uiPriority="48"/>
+    <w:lsdException w:name="Grid Table 4 Accent 4" w:uiPriority="49"/>
+    <w:lsdException w:name="Grid Table 5 Dark Accent 4" w:uiPriority="50"/>
+    <w:lsdException w:name="Grid Table 6 Colorful Accent 4" w:uiPriority="51"/>
+    <w:lsdException w:name="Grid Table 7 Colorful Accent 4" w:uiPriority="52"/>
+    <w:lsdException w:name="Grid Table 1 Light Accent 5" w:uiPriority="46"/>
+    <w:lsdException w:name="Grid Table 2 Accent 5" w:uiPriority="47"/>
+    <w:lsdException w:name="Grid Table 3 Accent 5" w:uiPriority="48"/>
+    <w:lsdException w:name="Grid Table 4 Accent 5" w:uiPriority="49"/>
+    <w:lsdException w:name="Grid Table 5 Dark Accent 5" w:uiPriority="50"/>
+    <w:lsdException w:name="Grid Table 6 Colorful Accent 5" w:uiPriority="51"/>
+    <w:lsdException w:name="Grid Table 7 Colorful Accent 5" w:uiPriority="52"/>
+    <w:lsdException w:name="Grid Table 1 Light Accent 6" w:uiPriority="46"/>
+    <w:lsdException w:name="Grid Table 2 Accent 6" w:uiPriority="47"/>
+    <w:lsdException w:name="Grid Table 3 Accent 6" w:uiPriority="48"/>
+    <w:lsdException w:name="Grid Table 4 Accent 6" w:uiPriority="49"/>
+    <w:lsdException w:name="Grid Table 5 Dark Accent 6" w:uiPriority="50"/>
+    <w:lsdException w:name="Grid Table 6 Colorful Accent 6" w:uiPriority="51"/>
+    <w:lsdException w:name="Grid Table 7 Colorful Accent 6" w:uiPriority="52"/>
+    <w:lsdException w:name="List Table 1 Light" w:uiPriority="46"/>
+    <w:lsdException w:name="List Table 2" w:uiPriority="47"/>
+    <w:lsdException w:name="List Table 3" w:uiPriority="48"/>
+    <w:lsdException w:name="List Table 4" w:uiPriority="49"/>
+    <w:lsdException w:name="List Table 5 Dark" w:uiPriority="50"/>
+    <w:lsdException w:name="List Table 6 Colorful" w:uiPriority="51"/>
+    <w:lsdException w:name="List Table 7 Colorful" w:uiPriority="52"/>
+    <w:lsdException w:name="List Table 1 Light Accent 1" w:uiPriority="46"/>
+    <w:lsdException w:name="List Table 2 Accent 1" w:uiPriority="47"/>
+    <w:lsdException w:name="List Table 3 Accent 1" w:uiPriority="48"/>
+    <w:lsdException w:name="List Table 4 Accent 1" w:uiPriority="49"/>
+    <w:lsdException w:name="List Table 5 Dark Accent 1" w:uiPriority="50"/>
+    <w:lsdException w:name="List Table 6 Colorful Accent 1" w:uiPriority="51"/>
+    <w:lsdException w:name="List Table 7 Colorful Accent 1" w:uiPriority="52"/>
+    <w:lsdException w:name="List Table 1 Light Accent 2" w:uiPriority="46"/>
+    <w:lsdException w:name="List Table 2 Accent 2" w:uiPriority="47"/>
+    <w:lsdException w:name="List Table 3 Accent 2" w:uiPriority="48"/>
+    <w:lsdException w:name="List Table 4 Accent 2" w:uiPriority="49"/>
+    <w:lsdException w:name="List Table 5 Dark Accent 2" w:uiPriority="50"/>
+    <w:lsdException w:name="List Table 6 Colorful Accent 2" w:uiPriority="51"/>
+    <w:lsdException w:name="List Table 7 Colorful Accent 2" w:uiPriority="52"/>
+    <w:lsdException w:name="List Table 1 Light Accent 3" w:uiPriority="46"/>
+    <w:lsdException w:name="List Table 2 Accent 3" w:uiPriority="47"/>
+    <w:lsdException w:name="List Table 3 Accent 3" w:uiPriority="48"/>
+    <w:lsdException w:name="List Table 4 Accent 3" w:uiPriority="49"/>
+    <w:lsdException w:name="List Table 5 Dark Accent 3" w:uiPriority="50"/>
+    <w:lsdException w:name="List Table 6 Colorful Accent 3" w:uiPriority="51"/>
+    <w:lsdException w:name="List Table 7 Colorful Accent 3" w:uiPriority="52"/>
+    <w:lsdException w:name="List Table 1 Light Accent 4" w:uiPriority="46"/>
+    <w:lsdException w:name="List Table 2 Accent 4" w:uiPriority="47"/>
+    <w:lsdException w:name="List Table 3 Accent 4" w:uiPriority="48"/>
+    <w:lsdException w:name="List Table 4 Accent 4" w:uiPriority="49"/>
+    <w:lsdException w:name="List Table 5 Dark Accent 4" w:uiPriority="50"/>
+    <w:lsdException w:name="List Table 6 Colorful Accent 4" w:uiPriority="51"/>
+    <w:lsdException w:name="List Table 7 Colorful Accent 4" w:uiPriority="52"/>
+    <w:lsdException w:name="List Table 1 Light Accent 5" w:uiPriority="46"/>
+    <w:lsdException w:name="List Table 2 Accent 5" w:uiPriority="47"/>
+    <w:lsdException w:name="List Table 3 Accent 5" w:uiPriority="48"/>
+    <w:lsdException w:name="List Table 4 Accent 5" w:uiPriority="49"/>
+    <w:lsdException w:name="List Table 5 Dark Accent 5" w:uiPriority="50"/>
+    <w:lsdException w:name="List Table 6 Colorful Accent 5" w:uiPriority="51"/>
+    <w:lsdException w:name="List Table 7 Colorful Accent 5" w:uiPriority="52"/>
+    <w:lsdException w:name="List Table 1 Light Accent 6" w:uiPriority="46"/>
+    <w:lsdException w:name="List Table 2 Accent 6" w:uiPriority="47"/>
+    <w:lsdException w:name="List Table 3 Accent 6" w:uiPriority="48"/>
+    <w:lsdException w:name="List Table 4 Accent 6" w:uiPriority="49"/>
+    <w:lsdException w:name="List Table 5 Dark Accent 6" w:uiPriority="50"/>
+    <w:lsdException w:name="List Table 6 Colorful Accent 6" w:uiPriority="51"/>
+    <w:lsdException w:name="List Table 7 Colorful Accent 6" w:uiPriority="52"/>
   </w:latentStyles>
-  <w:style w:type="paragraph" w:default="1" w:styleId="a">
+  <w:style w:type="paragraph" w:default="1" w:styleId="Normal">
     <w:name w:val="Normal"/>
     <w:qFormat/>
   </w:style>
-  <w:style w:type="character" w:default="1" w:styleId="a0">
+  <w:style w:type="character" w:default="1" w:styleId="DefaultParagraphFont">
     <w:name w:val="Default Paragraph Font"/>
     <w:uiPriority w:val="1"/>
     <w:semiHidden/>
     <w:unhideWhenUsed/>
   </w:style>
-  <w:style w:type="table" w:default="1" w:styleId="a1">
+  <w:style w:type="table" w:default="1" w:styleId="TableNormal">
     <w:name w:val="Normal Table"/>
     <w:uiPriority w:val="99"/>
     <w:semiHidden/>
@@ -1884,216 +2130,15 @@
       </w:tblCellMar>
     </w:tblPr>
   </w:style>
-  <w:style w:type="numbering" w:default="1" w:styleId="a2">
+  <w:style w:type="numbering" w:default="1" w:styleId="NoList">
     <w:name w:val="No List"/>
     <w:uiPriority w:val="99"/>
     <w:semiHidden/>
     <w:unhideWhenUsed/>
   </w:style>
-  <w:style w:type="character" w:styleId="a3">
+  <w:style w:type="character" w:styleId="Hyperlink">
     <w:name w:val="Hyperlink"/>
-    <w:basedOn w:val="a0"/>
-    <w:uiPriority w:val="99"/>
-    <w:unhideWhenUsed/>
-    <w:rsid w:val="00E057FC"/>
-    <w:rPr>
-      <w:color w:val="0563C1" w:themeColor="hyperlink"/>
-      <w:u w:val="single"/>
-    </w:rPr>
-  </w:style>
-</w:styles>
-</file>
-
-<file path=word/stylesWithEffects.xml><?xml version="1.0" encoding="utf-8"?>
-<w:styles xmlns:wpc="http://schemas.microsoft.com/office/word/2010/wordprocessingCanvas" xmlns:mc="http://schemas.openxmlformats.org/markup-compatibility/2006" xmlns:o="urn:schemas-microsoft-com:office:office" xmlns:r="http://schemas.openxmlformats.org/officeDocument/2006/relationships" xmlns:m="http://schemas.openxmlformats.org/officeDocument/2006/math" xmlns:v="urn:schemas-microsoft-com:vml" xmlns:wp14="http://schemas.microsoft.com/office/word/2010/wordprocessingDrawing" xmlns:wp="http://schemas.openxmlformats.org/drawingml/2006/wordprocessingDrawing" xmlns:w10="urn:schemas-microsoft-com:office:word" xmlns:w="http://schemas.openxmlformats.org/wordprocessingml/2006/main" xmlns:w14="http://schemas.microsoft.com/office/word/2010/wordml" xmlns:wpg="http://schemas.microsoft.com/office/word/2010/wordprocessingGroup" xmlns:wpi="http://schemas.microsoft.com/office/word/2010/wordprocessingInk" xmlns:wne="http://schemas.microsoft.com/office/word/2006/wordml" xmlns:wps="http://schemas.microsoft.com/office/word/2010/wordprocessingShape" mc:Ignorable="w14 wp14">
-  <w:docDefaults>
-    <w:rPrDefault>
-      <w:rPr>
-        <w:rFonts w:asciiTheme="minorHAnsi" w:eastAsiaTheme="minorEastAsia" w:hAnsiTheme="minorHAnsi" w:cstheme="minorBidi"/>
-        <w:sz w:val="22"/>
-        <w:szCs w:val="22"/>
-        <w:lang w:val="en-US" w:eastAsia="en-US" w:bidi="ar-SA"/>
-      </w:rPr>
-    </w:rPrDefault>
-    <w:pPrDefault>
-      <w:pPr>
-        <w:spacing w:after="160" w:line="259" w:lineRule="auto"/>
-      </w:pPr>
-    </w:pPrDefault>
-  </w:docDefaults>
-  <w:latentStyles w:defLockedState="0" w:defUIPriority="99" w:defSemiHidden="1" w:defUnhideWhenUsed="1" w:defQFormat="0" w:count="267">
-    <w:lsdException w:name="Normal" w:semiHidden="0" w:uiPriority="0" w:unhideWhenUsed="0" w:qFormat="1"/>
-    <w:lsdException w:name="heading 1" w:semiHidden="0" w:uiPriority="9" w:unhideWhenUsed="0" w:qFormat="1"/>
-    <w:lsdException w:name="heading 2" w:uiPriority="9" w:qFormat="1"/>
-    <w:lsdException w:name="heading 3" w:uiPriority="9" w:qFormat="1"/>
-    <w:lsdException w:name="heading 4" w:uiPriority="9" w:qFormat="1"/>
-    <w:lsdException w:name="heading 5" w:uiPriority="9" w:qFormat="1"/>
-    <w:lsdException w:name="heading 6" w:uiPriority="9" w:qFormat="1"/>
-    <w:lsdException w:name="heading 7" w:uiPriority="9" w:qFormat="1"/>
-    <w:lsdException w:name="heading 8" w:uiPriority="9" w:qFormat="1"/>
-    <w:lsdException w:name="heading 9" w:uiPriority="9" w:qFormat="1"/>
-    <w:lsdException w:name="toc 1" w:uiPriority="39"/>
-    <w:lsdException w:name="toc 2" w:uiPriority="39"/>
-    <w:lsdException w:name="toc 3" w:uiPriority="39"/>
-    <w:lsdException w:name="toc 4" w:uiPriority="39"/>
-    <w:lsdException w:name="toc 5" w:uiPriority="39"/>
-    <w:lsdException w:name="toc 6" w:uiPriority="39"/>
-    <w:lsdException w:name="toc 7" w:uiPriority="39"/>
-    <w:lsdException w:name="toc 8" w:uiPriority="39"/>
-    <w:lsdException w:name="toc 9" w:uiPriority="39"/>
-    <w:lsdException w:name="caption" w:uiPriority="35" w:qFormat="1"/>
-    <w:lsdException w:name="Title" w:semiHidden="0" w:uiPriority="10" w:unhideWhenUsed="0" w:qFormat="1"/>
-    <w:lsdException w:name="Default Paragraph Font" w:uiPriority="1"/>
-    <w:lsdException w:name="Subtitle" w:semiHidden="0" w:uiPriority="11" w:unhideWhenUsed="0" w:qFormat="1"/>
-    <w:lsdException w:name="Strong" w:semiHidden="0" w:uiPriority="22" w:unhideWhenUsed="0" w:qFormat="1"/>
-    <w:lsdException w:name="Emphasis" w:semiHidden="0" w:uiPriority="20" w:unhideWhenUsed="0" w:qFormat="1"/>
-    <w:lsdException w:name="Table Grid" w:semiHidden="0" w:uiPriority="39" w:unhideWhenUsed="0"/>
-    <w:lsdException w:name="Placeholder Text" w:unhideWhenUsed="0"/>
-    <w:lsdException w:name="No Spacing" w:semiHidden="0" w:uiPriority="1" w:unhideWhenUsed="0" w:qFormat="1"/>
-    <w:lsdException w:name="Light Shading" w:semiHidden="0" w:uiPriority="60" w:unhideWhenUsed="0"/>
-    <w:lsdException w:name="Light List" w:semiHidden="0" w:uiPriority="61" w:unhideWhenUsed="0"/>
-    <w:lsdException w:name="Light Grid" w:semiHidden="0" w:uiPriority="62" w:unhideWhenUsed="0"/>
-    <w:lsdException w:name="Medium Shading 1" w:semiHidden="0" w:uiPriority="63" w:unhideWhenUsed="0"/>
-    <w:lsdException w:name="Medium Shading 2" w:semiHidden="0" w:uiPriority="64" w:unhideWhenUsed="0"/>
-    <w:lsdException w:name="Medium List 1" w:semiHidden="0" w:uiPriority="65" w:unhideWhenUsed="0"/>
-    <w:lsdException w:name="Medium List 2" w:semiHidden="0" w:uiPriority="66" w:unhideWhenUsed="0"/>
-    <w:lsdException w:name="Medium Grid 1" w:semiHidden="0" w:uiPriority="67" w:unhideWhenUsed="0"/>
-    <w:lsdException w:name="Medium Grid 2" w:semiHidden="0" w:uiPriority="68" w:unhideWhenUsed="0"/>
-    <w:lsdException w:name="Medium Grid 3" w:semiHidden="0" w:uiPriority="69" w:unhideWhenUsed="0"/>
-    <w:lsdException w:name="Dark List" w:semiHidden="0" w:uiPriority="70" w:unhideWhenUsed="0"/>
-    <w:lsdException w:name="Colorful Shading" w:semiHidden="0" w:uiPriority="71" w:unhideWhenUsed="0"/>
-    <w:lsdException w:name="Colorful List" w:semiHidden="0" w:uiPriority="72" w:unhideWhenUsed="0"/>
-    <w:lsdException w:name="Colorful Grid" w:semiHidden="0" w:uiPriority="73" w:unhideWhenUsed="0"/>
-    <w:lsdException w:name="Light Shading Accent 1" w:semiHidden="0" w:uiPriority="60" w:unhideWhenUsed="0"/>
-    <w:lsdException w:name="Light List Accent 1" w:semiHidden="0" w:uiPriority="61" w:unhideWhenUsed="0"/>
-    <w:lsdException w:name="Light Grid Accent 1" w:semiHidden="0" w:uiPriority="62" w:unhideWhenUsed="0"/>
-    <w:lsdException w:name="Medium Shading 1 Accent 1" w:semiHidden="0" w:uiPriority="63" w:unhideWhenUsed="0"/>
-    <w:lsdException w:name="Medium Shading 2 Accent 1" w:semiHidden="0" w:uiPriority="64" w:unhideWhenUsed="0"/>
-    <w:lsdException w:name="Medium List 1 Accent 1" w:semiHidden="0" w:uiPriority="65" w:unhideWhenUsed="0"/>
-    <w:lsdException w:name="Revision" w:unhideWhenUsed="0"/>
-    <w:lsdException w:name="List Paragraph" w:semiHidden="0" w:uiPriority="34" w:unhideWhenUsed="0" w:qFormat="1"/>
-    <w:lsdException w:name="Quote" w:semiHidden="0" w:uiPriority="29" w:unhideWhenUsed="0" w:qFormat="1"/>
-    <w:lsdException w:name="Intense Quote" w:semiHidden="0" w:uiPriority="30" w:unhideWhenUsed="0" w:qFormat="1"/>
-    <w:lsdException w:name="Medium List 2 Accent 1" w:semiHidden="0" w:uiPriority="66" w:unhideWhenUsed="0"/>
-    <w:lsdException w:name="Medium Grid 1 Accent 1" w:semiHidden="0" w:uiPriority="67" w:unhideWhenUsed="0"/>
-    <w:lsdException w:name="Medium Grid 2 Accent 1" w:semiHidden="0" w:uiPriority="68" w:unhideWhenUsed="0"/>
-    <w:lsdException w:name="Medium Grid 3 Accent 1" w:semiHidden="0" w:uiPriority="69" w:unhideWhenUsed="0"/>
-    <w:lsdException w:name="Dark List Accent 1" w:semiHidden="0" w:uiPriority="70" w:unhideWhenUsed="0"/>
-    <w:lsdException w:name="Colorful Shading Accent 1" w:semiHidden="0" w:uiPriority="71" w:unhideWhenUsed="0"/>
-    <w:lsdException w:name="Colorful List Accent 1" w:semiHidden="0" w:uiPriority="72" w:unhideWhenUsed="0"/>
-    <w:lsdException w:name="Colorful Grid Accent 1" w:semiHidden="0" w:uiPriority="73" w:unhideWhenUsed="0"/>
-    <w:lsdException w:name="Light Shading Accent 2" w:semiHidden="0" w:uiPriority="60" w:unhideWhenUsed="0"/>
-    <w:lsdException w:name="Light List Accent 2" w:semiHidden="0" w:uiPriority="61" w:unhideWhenUsed="0"/>
-    <w:lsdException w:name="Light Grid Accent 2" w:semiHidden="0" w:uiPriority="62" w:unhideWhenUsed="0"/>
-    <w:lsdException w:name="Medium Shading 1 Accent 2" w:semiHidden="0" w:uiPriority="63" w:unhideWhenUsed="0"/>
-    <w:lsdException w:name="Medium Shading 2 Accent 2" w:semiHidden="0" w:uiPriority="64" w:unhideWhenUsed="0"/>
-    <w:lsdException w:name="Medium List 1 Accent 2" w:semiHidden="0" w:uiPriority="65" w:unhideWhenUsed="0"/>
-    <w:lsdException w:name="Medium List 2 Accent 2" w:semiHidden="0" w:uiPriority="66" w:unhideWhenUsed="0"/>
-    <w:lsdException w:name="Medium Grid 1 Accent 2" w:semiHidden="0" w:uiPriority="67" w:unhideWhenUsed="0"/>
-    <w:lsdException w:name="Medium Grid 2 Accent 2" w:semiHidden="0" w:uiPriority="68" w:unhideWhenUsed="0"/>
-    <w:lsdException w:name="Medium Grid 3 Accent 2" w:semiHidden="0" w:uiPriority="69" w:unhideWhenUsed="0"/>
-    <w:lsdException w:name="Dark List Accent 2" w:semiHidden="0" w:uiPriority="70" w:unhideWhenUsed="0"/>
-    <w:lsdException w:name="Colorful Shading Accent 2" w:semiHidden="0" w:uiPriority="71" w:unhideWhenUsed="0"/>
-    <w:lsdException w:name="Colorful List Accent 2" w:semiHidden="0" w:uiPriority="72" w:unhideWhenUsed="0"/>
-    <w:lsdException w:name="Colorful Grid Accent 2" w:semiHidden="0" w:uiPriority="73" w:unhideWhenUsed="0"/>
-    <w:lsdException w:name="Light Shading Accent 3" w:semiHidden="0" w:uiPriority="60" w:unhideWhenUsed="0"/>
-    <w:lsdException w:name="Light List Accent 3" w:semiHidden="0" w:uiPriority="61" w:unhideWhenUsed="0"/>
-    <w:lsdException w:name="Light Grid Accent 3" w:semiHidden="0" w:uiPriority="62" w:unhideWhenUsed="0"/>
-    <w:lsdException w:name="Medium Shading 1 Accent 3" w:semiHidden="0" w:uiPriority="63" w:unhideWhenUsed="0"/>
-    <w:lsdException w:name="Medium Shading 2 Accent 3" w:semiHidden="0" w:uiPriority="64" w:unhideWhenUsed="0"/>
-    <w:lsdException w:name="Medium List 1 Accent 3" w:semiHidden="0" w:uiPriority="65" w:unhideWhenUsed="0"/>
-    <w:lsdException w:name="Medium List 2 Accent 3" w:semiHidden="0" w:uiPriority="66" w:unhideWhenUsed="0"/>
-    <w:lsdException w:name="Medium Grid 1 Accent 3" w:semiHidden="0" w:uiPriority="67" w:unhideWhenUsed="0"/>
-    <w:lsdException w:name="Medium Grid 2 Accent 3" w:semiHidden="0" w:uiPriority="68" w:unhideWhenUsed="0"/>
-    <w:lsdException w:name="Medium Grid 3 Accent 3" w:semiHidden="0" w:uiPriority="69" w:unhideWhenUsed="0"/>
-    <w:lsdException w:name="Dark List Accent 3" w:semiHidden="0" w:uiPriority="70" w:unhideWhenUsed="0"/>
-    <w:lsdException w:name="Colorful Shading Accent 3" w:semiHidden="0" w:uiPriority="71" w:unhideWhenUsed="0"/>
-    <w:lsdException w:name="Colorful List Accent 3" w:semiHidden="0" w:uiPriority="72" w:unhideWhenUsed="0"/>
-    <w:lsdException w:name="Colorful Grid Accent 3" w:semiHidden="0" w:uiPriority="73" w:unhideWhenUsed="0"/>
-    <w:lsdException w:name="Light Shading Accent 4" w:semiHidden="0" w:uiPriority="60" w:unhideWhenUsed="0"/>
-    <w:lsdException w:name="Light List Accent 4" w:semiHidden="0" w:uiPriority="61" w:unhideWhenUsed="0"/>
-    <w:lsdException w:name="Light Grid Accent 4" w:semiHidden="0" w:uiPriority="62" w:unhideWhenUsed="0"/>
-    <w:lsdException w:name="Medium Shading 1 Accent 4" w:semiHidden="0" w:uiPriority="63" w:unhideWhenUsed="0"/>
-    <w:lsdException w:name="Medium Shading 2 Accent 4" w:semiHidden="0" w:uiPriority="64" w:unhideWhenUsed="0"/>
-    <w:lsdException w:name="Medium List 1 Accent 4" w:semiHidden="0" w:uiPriority="65" w:unhideWhenUsed="0"/>
-    <w:lsdException w:name="Medium List 2 Accent 4" w:semiHidden="0" w:uiPriority="66" w:unhideWhenUsed="0"/>
-    <w:lsdException w:name="Medium Grid 1 Accent 4" w:semiHidden="0" w:uiPriority="67" w:unhideWhenUsed="0"/>
-    <w:lsdException w:name="Medium Grid 2 Accent 4" w:semiHidden="0" w:uiPriority="68" w:unhideWhenUsed="0"/>
-    <w:lsdException w:name="Medium Grid 3 Accent 4" w:semiHidden="0" w:uiPriority="69" w:unhideWhenUsed="0"/>
-    <w:lsdException w:name="Dark List Accent 4" w:semiHidden="0" w:uiPriority="70" w:unhideWhenUsed="0"/>
-    <w:lsdException w:name="Colorful Shading Accent 4" w:semiHidden="0" w:uiPriority="71" w:unhideWhenUsed="0"/>
-    <w:lsdException w:name="Colorful List Accent 4" w:semiHidden="0" w:uiPriority="72" w:unhideWhenUsed="0"/>
-    <w:lsdException w:name="Colorful Grid Accent 4" w:semiHidden="0" w:uiPriority="73" w:unhideWhenUsed="0"/>
-    <w:lsdException w:name="Light Shading Accent 5" w:semiHidden="0" w:uiPriority="60" w:unhideWhenUsed="0"/>
-    <w:lsdException w:name="Light List Accent 5" w:semiHidden="0" w:uiPriority="61" w:unhideWhenUsed="0"/>
-    <w:lsdException w:name="Light Grid Accent 5" w:semiHidden="0" w:uiPriority="62" w:unhideWhenUsed="0"/>
-    <w:lsdException w:name="Medium Shading 1 Accent 5" w:semiHidden="0" w:uiPriority="63" w:unhideWhenUsed="0"/>
-    <w:lsdException w:name="Medium Shading 2 Accent 5" w:semiHidden="0" w:uiPriority="64" w:unhideWhenUsed="0"/>
-    <w:lsdException w:name="Medium List 1 Accent 5" w:semiHidden="0" w:uiPriority="65" w:unhideWhenUsed="0"/>
-    <w:lsdException w:name="Medium List 2 Accent 5" w:semiHidden="0" w:uiPriority="66" w:unhideWhenUsed="0"/>
-    <w:lsdException w:name="Medium Grid 1 Accent 5" w:semiHidden="0" w:uiPriority="67" w:unhideWhenUsed="0"/>
-    <w:lsdException w:name="Medium Grid 2 Accent 5" w:semiHidden="0" w:uiPriority="68" w:unhideWhenUsed="0"/>
-    <w:lsdException w:name="Medium Grid 3 Accent 5" w:semiHidden="0" w:uiPriority="69" w:unhideWhenUsed="0"/>
-    <w:lsdException w:name="Dark List Accent 5" w:semiHidden="0" w:uiPriority="70" w:unhideWhenUsed="0"/>
-    <w:lsdException w:name="Colorful Shading Accent 5" w:semiHidden="0" w:uiPriority="71" w:unhideWhenUsed="0"/>
-    <w:lsdException w:name="Colorful List Accent 5" w:semiHidden="0" w:uiPriority="72" w:unhideWhenUsed="0"/>
-    <w:lsdException w:name="Colorful Grid Accent 5" w:semiHidden="0" w:uiPriority="73" w:unhideWhenUsed="0"/>
-    <w:lsdException w:name="Light Shading Accent 6" w:semiHidden="0" w:uiPriority="60" w:unhideWhenUsed="0"/>
-    <w:lsdException w:name="Light List Accent 6" w:semiHidden="0" w:uiPriority="61" w:unhideWhenUsed="0"/>
-    <w:lsdException w:name="Light Grid Accent 6" w:semiHidden="0" w:uiPriority="62" w:unhideWhenUsed="0"/>
-    <w:lsdException w:name="Medium Shading 1 Accent 6" w:semiHidden="0" w:uiPriority="63" w:unhideWhenUsed="0"/>
-    <w:lsdException w:name="Medium Shading 2 Accent 6" w:semiHidden="0" w:uiPriority="64" w:unhideWhenUsed="0"/>
-    <w:lsdException w:name="Medium List 1 Accent 6" w:semiHidden="0" w:uiPriority="65" w:unhideWhenUsed="0"/>
-    <w:lsdException w:name="Medium List 2 Accent 6" w:semiHidden="0" w:uiPriority="66" w:unhideWhenUsed="0"/>
-    <w:lsdException w:name="Medium Grid 1 Accent 6" w:semiHidden="0" w:uiPriority="67" w:unhideWhenUsed="0"/>
-    <w:lsdException w:name="Medium Grid 2 Accent 6" w:semiHidden="0" w:uiPriority="68" w:unhideWhenUsed="0"/>
-    <w:lsdException w:name="Medium Grid 3 Accent 6" w:semiHidden="0" w:uiPriority="69" w:unhideWhenUsed="0"/>
-    <w:lsdException w:name="Dark List Accent 6" w:semiHidden="0" w:uiPriority="70" w:unhideWhenUsed="0"/>
-    <w:lsdException w:name="Colorful Shading Accent 6" w:semiHidden="0" w:uiPriority="71" w:unhideWhenUsed="0"/>
-    <w:lsdException w:name="Colorful List Accent 6" w:semiHidden="0" w:uiPriority="72" w:unhideWhenUsed="0"/>
-    <w:lsdException w:name="Colorful Grid Accent 6" w:semiHidden="0" w:uiPriority="73" w:unhideWhenUsed="0"/>
-    <w:lsdException w:name="Subtle Emphasis" w:semiHidden="0" w:uiPriority="19" w:unhideWhenUsed="0" w:qFormat="1"/>
-    <w:lsdException w:name="Intense Emphasis" w:semiHidden="0" w:uiPriority="21" w:unhideWhenUsed="0" w:qFormat="1"/>
-    <w:lsdException w:name="Subtle Reference" w:semiHidden="0" w:uiPriority="31" w:unhideWhenUsed="0" w:qFormat="1"/>
-    <w:lsdException w:name="Intense Reference" w:semiHidden="0" w:uiPriority="32" w:unhideWhenUsed="0" w:qFormat="1"/>
-    <w:lsdException w:name="Book Title" w:semiHidden="0" w:uiPriority="33" w:unhideWhenUsed="0" w:qFormat="1"/>
-    <w:lsdException w:name="Bibliography" w:uiPriority="37"/>
-    <w:lsdException w:name="TOC Heading" w:uiPriority="39" w:qFormat="1"/>
-  </w:latentStyles>
-  <w:style w:type="paragraph" w:default="1" w:styleId="a">
-    <w:name w:val="Normal"/>
-    <w:qFormat/>
-  </w:style>
-  <w:style w:type="character" w:default="1" w:styleId="a0">
-    <w:name w:val="Default Paragraph Font"/>
-    <w:uiPriority w:val="1"/>
-    <w:semiHidden/>
-    <w:unhideWhenUsed/>
-  </w:style>
-  <w:style w:type="table" w:default="1" w:styleId="a1">
-    <w:name w:val="Normal Table"/>
-    <w:uiPriority w:val="99"/>
-    <w:semiHidden/>
-    <w:unhideWhenUsed/>
-    <w:tblPr>
-      <w:tblInd w:w="0" w:type="dxa"/>
-      <w:tblCellMar>
-        <w:top w:w="0" w:type="dxa"/>
-        <w:left w:w="108" w:type="dxa"/>
-        <w:bottom w:w="0" w:type="dxa"/>
-        <w:right w:w="108" w:type="dxa"/>
-      </w:tblCellMar>
-    </w:tblPr>
-  </w:style>
-  <w:style w:type="numbering" w:default="1" w:styleId="a2">
-    <w:name w:val="No List"/>
-    <w:uiPriority w:val="99"/>
-    <w:semiHidden/>
-    <w:unhideWhenUsed/>
-  </w:style>
-  <w:style w:type="character" w:styleId="a3">
-    <w:name w:val="Hyperlink"/>
-    <w:basedOn w:val="a0"/>
+    <w:basedOn w:val="DefaultParagraphFont"/>
     <w:uiPriority w:val="99"/>
     <w:unhideWhenUsed/>
     <w:rsid w:val="00E057FC"/>
@@ -2360,7 +2405,7 @@
   <a:extraClrSchemeLst/>
   <a:extLst>
     <a:ext uri="{05A4C25C-085E-4340-85A3-A5531E510DB2}">
-      <thm15:themeFamily xmlns="" xmlns:thm15="http://schemas.microsoft.com/office/thememl/2012/main" name="Office Theme" id="{62F939B6-93AF-4DB8-9C6B-D6C7DFDC589F}" vid="{4A3C46E8-61CC-4603-A589-7422A47A8E4A}"/>
+      <thm15:themeFamily xmlns:thm15="http://schemas.microsoft.com/office/thememl/2012/main" name="Office Theme" id="{62F939B6-93AF-4DB8-9C6B-D6C7DFDC589F}" vid="{4A3C46E8-61CC-4603-A589-7422A47A8E4A}"/>
     </a:ext>
   </a:extLst>
 </a:theme>
@@ -2371,7 +2416,7 @@
 </file>
 
 <file path=customXml/itemProps1.xml><?xml version="1.0" encoding="utf-8"?>
-<ds:datastoreItem xmlns:ds="http://schemas.openxmlformats.org/officeDocument/2006/customXml" ds:itemID="{191EBDBF-2262-4ACA-984F-ADD1B4C7E348}">
+<ds:datastoreItem xmlns:ds="http://schemas.openxmlformats.org/officeDocument/2006/customXml" ds:itemID="{7B7454EB-EB78-4B9B-8CB5-EDBC7569A4CA}">
   <ds:schemaRefs>
     <ds:schemaRef ds:uri="http://schemas.openxmlformats.org/officeDocument/2006/bibliography"/>
   </ds:schemaRefs>
